--- a/ReportGenerator/DataSources/files/templates/template_part1.docx
+++ b/ReportGenerator/DataSources/files/templates/template_part1.docx
@@ -88,6 +88,7 @@
                 <w:szCs w:val="20"/>
               </w:rPr>
             </w:pPr>
+            <w:commentRangeStart w:id="0"/>
             <w:r>
               <w:rPr>
                 <w:rStyle w:val="CharacterStyle301"/>
@@ -125,6 +126,13 @@
                 <w:lang w:val="en-US"/>
               </w:rPr>
               <w:t>}}</w:t>
+            </w:r>
+            <w:commentRangeEnd w:id="0"/>
+            <w:r>
+              <w:rPr>
+                <w:rStyle w:val="CommentReference"/>
+              </w:rPr>
+              <w:commentReference w:id="0"/>
             </w:r>
           </w:p>
         </w:tc>
@@ -669,6 +677,7 @@
               <w:jc w:val="center"/>
               <w:rPr>
                 <w:rStyle w:val="CharacterStyle38"/>
+                <w:lang w:val="en-US"/>
               </w:rPr>
             </w:pPr>
             <w:r>
@@ -694,9 +703,9 @@
                 <w:color w:val="auto"/>
                 <w:sz w:val="22"/>
                 <w:szCs w:val="20"/>
-                <w:lang w:val="en-US"/>
               </w:rPr>
             </w:pPr>
+            <w:commentRangeStart w:id="1"/>
           </w:p>
         </w:tc>
         <w:tc>
@@ -743,6 +752,7 @@
             </w:pPr>
           </w:p>
         </w:tc>
+        <w:commentRangeEnd w:id="1"/>
         <w:tc>
           <w:tcPr>
             <w:tcW w:w="1781" w:type="dxa"/>
@@ -755,6 +765,12 @@
                 <w:b w:val="0"/>
               </w:rPr>
             </w:pPr>
+            <w:r>
+              <w:rPr>
+                <w:rStyle w:val="CommentReference"/>
+              </w:rPr>
+              <w:commentReference w:id="1"/>
+            </w:r>
           </w:p>
         </w:tc>
         <w:tc>
@@ -1823,6 +1839,7 @@
                 <w:lang w:val="en-US"/>
               </w:rPr>
             </w:pPr>
+            <w:commentRangeStart w:id="2"/>
             <w:r>
               <w:rPr>
                 <w:rStyle w:val="CharacterStyle301"/>
@@ -1831,6 +1848,13 @@
                 <w:lang w:val="en-US"/>
               </w:rPr>
               <w:t>{{PageA.Ri}}</w:t>
+            </w:r>
+            <w:commentRangeEnd w:id="2"/>
+            <w:r>
+              <w:rPr>
+                <w:rStyle w:val="CommentReference"/>
+              </w:rPr>
+              <w:commentReference w:id="2"/>
             </w:r>
           </w:p>
         </w:tc>
@@ -1958,6 +1982,7 @@
                 <w:szCs w:val="20"/>
               </w:rPr>
             </w:pPr>
+            <w:commentRangeStart w:id="3"/>
             <w:r>
               <w:rPr>
                 <w:rStyle w:val="CharacterStyle301"/>
@@ -1966,6 +1991,13 @@
                 <w:lang w:val="en-US"/>
               </w:rPr>
               <w:t>{{PageA.R}}</w:t>
+            </w:r>
+            <w:commentRangeEnd w:id="3"/>
+            <w:r>
+              <w:rPr>
+                <w:rStyle w:val="CommentReference"/>
+              </w:rPr>
+              <w:commentReference w:id="3"/>
             </w:r>
           </w:p>
         </w:tc>
@@ -2106,6 +2138,7 @@
                 <w:szCs w:val="20"/>
               </w:rPr>
             </w:pPr>
+            <w:commentRangeStart w:id="4"/>
             <w:r>
               <w:rPr>
                 <w:rStyle w:val="CharacterStyle301"/>
@@ -2114,6 +2147,13 @@
                 <w:lang w:val="en-US"/>
               </w:rPr>
               <w:t>{{PageA.Ra}}</w:t>
+            </w:r>
+            <w:commentRangeEnd w:id="4"/>
+            <w:r>
+              <w:rPr>
+                <w:rStyle w:val="CommentReference"/>
+              </w:rPr>
+              <w:commentReference w:id="4"/>
             </w:r>
           </w:p>
         </w:tc>
@@ -2250,6 +2290,7 @@
                 <w:szCs w:val="20"/>
               </w:rPr>
             </w:pPr>
+            <w:commentRangeStart w:id="5"/>
             <w:r>
               <w:rPr>
                 <w:rStyle w:val="CharacterStyle301"/>
@@ -2258,6 +2299,13 @@
                 <w:lang w:val="en-US"/>
               </w:rPr>
               <w:t>{{PageA.Rall}}</w:t>
+            </w:r>
+            <w:commentRangeEnd w:id="5"/>
+            <w:r>
+              <w:rPr>
+                <w:rStyle w:val="CommentReference"/>
+              </w:rPr>
+              <w:commentReference w:id="5"/>
             </w:r>
           </w:p>
         </w:tc>
@@ -2277,6 +2325,887 @@
     </w:sectPr>
   </w:body>
 </w:document>
+</file>
+
+<file path=word/comments.xml><?xml version="1.0" encoding="utf-8"?>
+<w:comments xmlns:wpc="http://schemas.microsoft.com/office/word/2010/wordprocessingCanvas" xmlns:cx="http://schemas.microsoft.com/office/drawing/2014/chartex" xmlns:cx1="http://schemas.microsoft.com/office/drawing/2015/9/8/chartex" xmlns:cx2="http://schemas.microsoft.com/office/drawing/2015/10/21/chartex" xmlns:cx3="http://schemas.microsoft.com/office/drawing/2016/5/9/chartex" xmlns:cx4="http://schemas.microsoft.com/office/drawing/2016/5/10/chartex" xmlns:cx5="http://schemas.microsoft.com/office/drawing/2016/5/11/chartex" xmlns:cx6="http://schemas.microsoft.com/office/drawing/2016/5/12/chartex" xmlns:cx7="http://schemas.microsoft.com/office/drawing/2016/5/13/chartex" xmlns:cx8="http://schemas.microsoft.com/office/drawing/2016/5/14/chartex" xmlns:mc="http://schemas.openxmlformats.org/markup-compatibility/2006" xmlns:aink="http://schemas.microsoft.com/office/drawing/2016/ink" xmlns:am3d="http://schemas.microsoft.com/office/drawing/2017/model3d" xmlns:o="urn:schemas-microsoft-com:office:office" xmlns:r="http://schemas.openxmlformats.org/officeDocument/2006/relationships" xmlns:m="http://schemas.openxmlformats.org/officeDocument/2006/math" xmlns:v="urn:schemas-microsoft-com:vml" xmlns:wp14="http://schemas.microsoft.com/office/word/2010/wordprocessingDrawing" xmlns:wp="http://schemas.openxmlformats.org/drawingml/2006/wordprocessingDrawing" xmlns:w10="urn:schemas-microsoft-com:office:word" xmlns:w="http://schemas.openxmlformats.org/wordprocessingml/2006/main" xmlns:w14="http://schemas.microsoft.com/office/word/2010/wordml" xmlns:w15="http://schemas.microsoft.com/office/word/2012/wordml" xmlns:w16cex="http://schemas.microsoft.com/office/word/2018/wordml/cex" xmlns:w16cid="http://schemas.microsoft.com/office/word/2016/wordml/cid" xmlns:w16="http://schemas.microsoft.com/office/word/2018/wordml" xmlns:w16sdtdh="http://schemas.microsoft.com/office/word/2020/wordml/sdtdatahash" xmlns:w16se="http://schemas.microsoft.com/office/word/2015/wordml/symex" xmlns:wpg="http://schemas.microsoft.com/office/word/2010/wordprocessingGroup" xmlns:wpi="http://schemas.microsoft.com/office/word/2010/wordprocessingInk" xmlns:wne="http://schemas.microsoft.com/office/word/2006/wordml" xmlns:wps="http://schemas.microsoft.com/office/word/2010/wordprocessingShape" mc:Ignorable="w14 w15 w16se w16cid w16 w16cex w16sdtdh wp14">
+  <w:comment w:id="0" w:author="Θέμης Θεοτοκάτος" w:date="2022-03-09T12:51:00Z" w:initials="ΘΘ">
+    <w:p>
+      <w:pPr>
+        <w:pStyle w:val="CommentText"/>
+        <w:rPr>
+          <w:lang w:val="en-US"/>
+        </w:rPr>
+      </w:pPr>
+      <w:r>
+        <w:rPr>
+          <w:rStyle w:val="CommentReference"/>
+        </w:rPr>
+        <w:annotationRef/>
+      </w:r>
+      <w:r>
+        <w:rPr>
+          <w:lang w:val="en-US"/>
+        </w:rPr>
+        <w:t>{name</w:t>
+      </w:r>
+      <w:proofErr w:type="gramStart"/>
+      <w:r>
+        <w:rPr>
+          <w:lang w:val="en-US"/>
+        </w:rPr>
+        <w:t>:”</w:t>
+      </w:r>
+      <w:proofErr w:type="spellStart"/>
+      <w:r>
+        <w:rPr>
+          <w:rStyle w:val="CharacterStyle301"/>
+          <w:rFonts w:ascii="Calibri" w:eastAsia="Calibri" w:hAnsi="Calibri" w:cs="Calibri"/>
+          <w:noProof w:val="0"/>
+          <w:color w:val="auto"/>
+          <w:sz w:val="22"/>
+          <w:szCs w:val="20"/>
+          <w:lang w:val="en-US"/>
+        </w:rPr>
+        <w:t>PageA.Image</w:t>
+      </w:r>
+      <w:proofErr w:type="spellEnd"/>
+      <w:proofErr w:type="gramEnd"/>
+      <w:r>
+        <w:rPr>
+          <w:rStyle w:val="CharacterStyle301"/>
+          <w:rFonts w:ascii="Calibri" w:eastAsia="Calibri" w:hAnsi="Calibri" w:cs="Calibri"/>
+          <w:noProof w:val="0"/>
+          <w:color w:val="auto"/>
+          <w:sz w:val="22"/>
+          <w:szCs w:val="20"/>
+          <w:lang w:val="en-US"/>
+        </w:rPr>
+        <w:t>”,</w:t>
+      </w:r>
+      <w:r>
+        <w:rPr>
+          <w:rStyle w:val="CharacterStyle301"/>
+          <w:rFonts w:ascii="Calibri" w:eastAsia="Calibri" w:hAnsi="Calibri" w:cs="Calibri"/>
+          <w:noProof w:val="0"/>
+          <w:color w:val="auto"/>
+          <w:sz w:val="22"/>
+          <w:szCs w:val="20"/>
+          <w:lang w:val="en-US"/>
+        </w:rPr>
+        <w:t xml:space="preserve"> </w:t>
+      </w:r>
+      <w:proofErr w:type="spellStart"/>
+      <w:r>
+        <w:rPr>
+          <w:rStyle w:val="CharacterStyle301"/>
+          <w:rFonts w:ascii="Calibri" w:eastAsia="Calibri" w:hAnsi="Calibri" w:cs="Calibri"/>
+          <w:noProof w:val="0"/>
+          <w:color w:val="auto"/>
+          <w:sz w:val="22"/>
+          <w:szCs w:val="20"/>
+          <w:lang w:val="en-US"/>
+        </w:rPr>
+        <w:t>type</w:t>
+      </w:r>
+      <w:r>
+        <w:rPr>
+          <w:rStyle w:val="CharacterStyle301"/>
+          <w:rFonts w:ascii="Calibri" w:eastAsia="Calibri" w:hAnsi="Calibri" w:cs="Calibri"/>
+          <w:noProof w:val="0"/>
+          <w:color w:val="auto"/>
+          <w:sz w:val="22"/>
+          <w:szCs w:val="20"/>
+          <w:lang w:val="en-US"/>
+        </w:rPr>
+        <w:t>:</w:t>
+      </w:r>
+      <w:r>
+        <w:rPr>
+          <w:rStyle w:val="CharacterStyle301"/>
+          <w:rFonts w:ascii="Calibri" w:eastAsia="Calibri" w:hAnsi="Calibri" w:cs="Calibri"/>
+          <w:noProof w:val="0"/>
+          <w:color w:val="auto"/>
+          <w:sz w:val="22"/>
+          <w:szCs w:val="20"/>
+          <w:lang w:val="en-US"/>
+        </w:rPr>
+        <w:t>”</w:t>
+      </w:r>
+      <w:r>
+        <w:rPr>
+          <w:rStyle w:val="CharacterStyle301"/>
+          <w:rFonts w:ascii="Calibri" w:eastAsia="Calibri" w:hAnsi="Calibri" w:cs="Calibri"/>
+          <w:noProof w:val="0"/>
+          <w:color w:val="auto"/>
+          <w:sz w:val="22"/>
+          <w:szCs w:val="20"/>
+          <w:lang w:val="en-US"/>
+        </w:rPr>
+        <w:t>image</w:t>
+      </w:r>
+      <w:proofErr w:type="spellEnd"/>
+      <w:r>
+        <w:rPr>
+          <w:rStyle w:val="CharacterStyle301"/>
+          <w:rFonts w:ascii="Calibri" w:eastAsia="Calibri" w:hAnsi="Calibri" w:cs="Calibri"/>
+          <w:noProof w:val="0"/>
+          <w:color w:val="auto"/>
+          <w:sz w:val="22"/>
+          <w:szCs w:val="20"/>
+          <w:lang w:val="en-US"/>
+        </w:rPr>
+        <w:t>”</w:t>
+      </w:r>
+      <w:r>
+        <w:rPr>
+          <w:lang w:val="en-US"/>
+        </w:rPr>
+        <w:t>}</w:t>
+      </w:r>
+    </w:p>
+  </w:comment>
+  <w:comment w:id="1" w:author="Θέμης Θεοτοκάτος" w:date="2022-03-09T13:20:00Z" w:initials="ΘΘ">
+    <w:p>
+      <w:pPr>
+        <w:pStyle w:val="CommentText"/>
+        <w:rPr>
+          <w:lang w:val="en-US"/>
+        </w:rPr>
+      </w:pPr>
+      <w:r>
+        <w:rPr>
+          <w:rStyle w:val="CommentReference"/>
+        </w:rPr>
+        <w:annotationRef/>
+      </w:r>
+      <w:r>
+        <w:rPr>
+          <w:rStyle w:val="CommentReference"/>
+        </w:rPr>
+        <w:annotationRef/>
+      </w:r>
+      <w:r>
+        <w:rPr>
+          <w:lang w:val="en-US"/>
+        </w:rPr>
+        <w:t>{name</w:t>
+      </w:r>
+      <w:proofErr w:type="gramStart"/>
+      <w:r>
+        <w:rPr>
+          <w:lang w:val="en-US"/>
+        </w:rPr>
+        <w:t>:”</w:t>
+      </w:r>
+      <w:proofErr w:type="spellStart"/>
+      <w:r>
+        <w:rPr>
+          <w:lang w:val="en-US"/>
+        </w:rPr>
+        <w:t>PageADetails</w:t>
+      </w:r>
+      <w:proofErr w:type="spellEnd"/>
+      <w:proofErr w:type="gramEnd"/>
+      <w:r>
+        <w:rPr>
+          <w:lang w:val="en-US"/>
+        </w:rPr>
+        <w:t>”,</w:t>
+      </w:r>
+      <w:proofErr w:type="spellStart"/>
+      <w:r>
+        <w:rPr>
+          <w:lang w:val="en-US"/>
+        </w:rPr>
+        <w:t>type:”table”,fields</w:t>
+      </w:r>
+      <w:proofErr w:type="spellEnd"/>
+      <w:r>
+        <w:rPr>
+          <w:lang w:val="en-US"/>
+        </w:rPr>
+        <w:t>:[</w:t>
+      </w:r>
+      <w:r>
+        <w:rPr>
+          <w:lang w:val="en-US"/>
+        </w:rPr>
+        <w:t>“</w:t>
+      </w:r>
+      <w:r>
+        <w:rPr>
+          <w:lang w:val="en-US"/>
+        </w:rPr>
+        <w:t>Index</w:t>
+      </w:r>
+      <w:r>
+        <w:rPr>
+          <w:lang w:val="en-US"/>
+        </w:rPr>
+        <w:t>”</w:t>
+      </w:r>
+      <w:r>
+        <w:rPr>
+          <w:lang w:val="en-US"/>
+        </w:rPr>
+        <w:t xml:space="preserve">, </w:t>
+      </w:r>
+      <w:r>
+        <w:rPr>
+          <w:lang w:val="en-US"/>
+        </w:rPr>
+        <w:t>“</w:t>
+      </w:r>
+      <w:r>
+        <w:rPr>
+          <w:lang w:val="en-US"/>
+        </w:rPr>
+        <w:t>N</w:t>
+      </w:r>
+      <w:r>
+        <w:rPr>
+          <w:lang w:val="en-US"/>
+        </w:rPr>
+        <w:t>ame</w:t>
+      </w:r>
+      <w:r>
+        <w:rPr>
+          <w:lang w:val="en-US"/>
+        </w:rPr>
+        <w:t>”</w:t>
+      </w:r>
+      <w:r>
+        <w:rPr>
+          <w:lang w:val="en-US"/>
+        </w:rPr>
+        <w:t xml:space="preserve">, </w:t>
+      </w:r>
+      <w:r>
+        <w:rPr>
+          <w:lang w:val="en-US"/>
+        </w:rPr>
+        <w:t>“</w:t>
+      </w:r>
+      <w:proofErr w:type="spellStart"/>
+      <w:r>
+        <w:rPr>
+          <w:lang w:val="en-US"/>
+        </w:rPr>
+        <w:t>Density</w:t>
+      </w:r>
+      <w:r>
+        <w:rPr>
+          <w:lang w:val="en-US"/>
+        </w:rPr>
+        <w:t>”</w:t>
+      </w:r>
+      <w:r>
+        <w:rPr>
+          <w:lang w:val="en-US"/>
+        </w:rPr>
+        <w:t>,</w:t>
+      </w:r>
+      <w:r>
+        <w:rPr>
+          <w:lang w:val="en-US"/>
+        </w:rPr>
+        <w:t>”</w:t>
+      </w:r>
+      <w:r>
+        <w:rPr>
+          <w:lang w:val="en-US"/>
+        </w:rPr>
+        <w:t>d</w:t>
+      </w:r>
+      <w:proofErr w:type="spellEnd"/>
+      <w:r>
+        <w:rPr>
+          <w:lang w:val="en-US"/>
+        </w:rPr>
+        <w:t>”</w:t>
+      </w:r>
+      <w:r>
+        <w:rPr>
+          <w:lang w:val="en-US"/>
+        </w:rPr>
+        <w:t>,</w:t>
+      </w:r>
+      <w:r>
+        <w:rPr>
+          <w:lang w:val="en-US"/>
+        </w:rPr>
+        <w:t>”</w:t>
+      </w:r>
+      <w:r>
+        <w:t>λ</w:t>
+      </w:r>
+      <w:r>
+        <w:rPr>
+          <w:lang w:val="en-US"/>
+        </w:rPr>
+        <w:t>”</w:t>
+      </w:r>
+      <w:r>
+        <w:rPr>
+          <w:lang w:val="en-US"/>
+        </w:rPr>
+        <w:t>,</w:t>
+      </w:r>
+      <w:r>
+        <w:rPr>
+          <w:lang w:val="en-US"/>
+        </w:rPr>
+        <w:t>”</w:t>
+      </w:r>
+      <w:r>
+        <w:rPr>
+          <w:lang w:val="en-US"/>
+        </w:rPr>
+        <w:t>d</w:t>
+      </w:r>
+      <w:r>
+        <w:t>λ</w:t>
+      </w:r>
+      <w:r>
+        <w:rPr>
+          <w:lang w:val="en-US"/>
+        </w:rPr>
+        <w:t>”</w:t>
+      </w:r>
+      <w:r>
+        <w:rPr>
+          <w:lang w:val="en-US"/>
+        </w:rPr>
+        <w:t>]}</w:t>
+      </w:r>
+    </w:p>
+  </w:comment>
+  <w:comment w:id="2" w:author="Θέμης Θεοτοκάτος" w:date="2022-03-09T12:52:00Z" w:initials="ΘΘ">
+    <w:p>
+      <w:pPr>
+        <w:pStyle w:val="CommentText"/>
+        <w:rPr>
+          <w:lang w:val="en-US"/>
+        </w:rPr>
+      </w:pPr>
+      <w:r>
+        <w:rPr>
+          <w:rStyle w:val="CommentReference"/>
+        </w:rPr>
+        <w:annotationRef/>
+      </w:r>
+      <w:r>
+        <w:rPr>
+          <w:rStyle w:val="CommentReference"/>
+        </w:rPr>
+        <w:annotationRef/>
+      </w:r>
+      <w:r>
+        <w:rPr>
+          <w:lang w:val="en-US"/>
+        </w:rPr>
+        <w:t>{name</w:t>
+      </w:r>
+      <w:proofErr w:type="gramStart"/>
+      <w:r>
+        <w:rPr>
+          <w:lang w:val="en-US"/>
+        </w:rPr>
+        <w:t>:”</w:t>
+      </w:r>
+      <w:proofErr w:type="spellStart"/>
+      <w:r>
+        <w:rPr>
+          <w:rStyle w:val="CharacterStyle301"/>
+          <w:rFonts w:ascii="Calibri" w:eastAsia="Calibri" w:hAnsi="Calibri" w:cs="Calibri"/>
+          <w:noProof w:val="0"/>
+          <w:color w:val="auto"/>
+          <w:sz w:val="22"/>
+          <w:szCs w:val="20"/>
+          <w:lang w:val="en-US"/>
+        </w:rPr>
+        <w:t>PageA.</w:t>
+      </w:r>
+      <w:r>
+        <w:rPr>
+          <w:rStyle w:val="CharacterStyle301"/>
+          <w:rFonts w:ascii="Calibri" w:eastAsia="Calibri" w:hAnsi="Calibri" w:cs="Calibri"/>
+          <w:noProof w:val="0"/>
+          <w:color w:val="auto"/>
+          <w:sz w:val="22"/>
+          <w:szCs w:val="20"/>
+          <w:lang w:val="en-US"/>
+        </w:rPr>
+        <w:t>Ri</w:t>
+      </w:r>
+      <w:proofErr w:type="spellEnd"/>
+      <w:proofErr w:type="gramEnd"/>
+      <w:r>
+        <w:rPr>
+          <w:rStyle w:val="CharacterStyle301"/>
+          <w:rFonts w:ascii="Calibri" w:eastAsia="Calibri" w:hAnsi="Calibri" w:cs="Calibri"/>
+          <w:noProof w:val="0"/>
+          <w:color w:val="auto"/>
+          <w:sz w:val="22"/>
+          <w:szCs w:val="20"/>
+          <w:lang w:val="en-US"/>
+        </w:rPr>
+        <w:t xml:space="preserve">”, </w:t>
+      </w:r>
+      <w:proofErr w:type="spellStart"/>
+      <w:r>
+        <w:rPr>
+          <w:rStyle w:val="CharacterStyle301"/>
+          <w:rFonts w:ascii="Calibri" w:eastAsia="Calibri" w:hAnsi="Calibri" w:cs="Calibri"/>
+          <w:noProof w:val="0"/>
+          <w:color w:val="auto"/>
+          <w:sz w:val="22"/>
+          <w:szCs w:val="20"/>
+          <w:lang w:val="en-US"/>
+        </w:rPr>
+        <w:t>type</w:t>
+      </w:r>
+      <w:r>
+        <w:rPr>
+          <w:rStyle w:val="CharacterStyle301"/>
+          <w:rFonts w:ascii="Calibri" w:eastAsia="Calibri" w:hAnsi="Calibri" w:cs="Calibri"/>
+          <w:noProof w:val="0"/>
+          <w:color w:val="auto"/>
+          <w:sz w:val="22"/>
+          <w:szCs w:val="20"/>
+          <w:lang w:val="en-US"/>
+        </w:rPr>
+        <w:t>:</w:t>
+      </w:r>
+      <w:r>
+        <w:rPr>
+          <w:rStyle w:val="CharacterStyle301"/>
+          <w:rFonts w:ascii="Calibri" w:eastAsia="Calibri" w:hAnsi="Calibri" w:cs="Calibri"/>
+          <w:noProof w:val="0"/>
+          <w:color w:val="auto"/>
+          <w:sz w:val="22"/>
+          <w:szCs w:val="20"/>
+          <w:lang w:val="en-US"/>
+        </w:rPr>
+        <w:t>”field</w:t>
+      </w:r>
+      <w:proofErr w:type="spellEnd"/>
+      <w:r>
+        <w:rPr>
+          <w:rStyle w:val="CharacterStyle301"/>
+          <w:rFonts w:ascii="Calibri" w:eastAsia="Calibri" w:hAnsi="Calibri" w:cs="Calibri"/>
+          <w:noProof w:val="0"/>
+          <w:color w:val="auto"/>
+          <w:sz w:val="22"/>
+          <w:szCs w:val="20"/>
+          <w:lang w:val="en-US"/>
+        </w:rPr>
+        <w:t>”</w:t>
+      </w:r>
+      <w:r>
+        <w:rPr>
+          <w:lang w:val="en-US"/>
+        </w:rPr>
+        <w:t>}</w:t>
+      </w:r>
+    </w:p>
+  </w:comment>
+  <w:comment w:id="3" w:author="Θέμης Θεοτοκάτος" w:date="2022-03-09T12:52:00Z" w:initials="ΘΘ">
+    <w:p>
+      <w:pPr>
+        <w:pStyle w:val="CommentText"/>
+        <w:rPr>
+          <w:lang w:val="en-US"/>
+        </w:rPr>
+      </w:pPr>
+      <w:r>
+        <w:rPr>
+          <w:rStyle w:val="CommentReference"/>
+        </w:rPr>
+        <w:annotationRef/>
+      </w:r>
+      <w:r>
+        <w:rPr>
+          <w:lang w:val="en-US"/>
+        </w:rPr>
+        <w:t>{name</w:t>
+      </w:r>
+      <w:proofErr w:type="gramStart"/>
+      <w:r>
+        <w:rPr>
+          <w:lang w:val="en-US"/>
+        </w:rPr>
+        <w:t>:”</w:t>
+      </w:r>
+      <w:proofErr w:type="spellStart"/>
+      <w:r>
+        <w:rPr>
+          <w:rStyle w:val="CharacterStyle301"/>
+          <w:rFonts w:ascii="Calibri" w:eastAsia="Calibri" w:hAnsi="Calibri" w:cs="Calibri"/>
+          <w:noProof w:val="0"/>
+          <w:color w:val="auto"/>
+          <w:sz w:val="22"/>
+          <w:szCs w:val="20"/>
+          <w:lang w:val="en-US"/>
+        </w:rPr>
+        <w:t>PageA.R</w:t>
+      </w:r>
+      <w:proofErr w:type="spellEnd"/>
+      <w:proofErr w:type="gramEnd"/>
+      <w:r>
+        <w:rPr>
+          <w:rStyle w:val="CharacterStyle301"/>
+          <w:rFonts w:ascii="Calibri" w:eastAsia="Calibri" w:hAnsi="Calibri" w:cs="Calibri"/>
+          <w:noProof w:val="0"/>
+          <w:color w:val="auto"/>
+          <w:sz w:val="22"/>
+          <w:szCs w:val="20"/>
+          <w:lang w:val="en-US"/>
+        </w:rPr>
+        <w:t xml:space="preserve">”, </w:t>
+      </w:r>
+      <w:proofErr w:type="spellStart"/>
+      <w:r>
+        <w:rPr>
+          <w:rStyle w:val="CharacterStyle301"/>
+          <w:rFonts w:ascii="Calibri" w:eastAsia="Calibri" w:hAnsi="Calibri" w:cs="Calibri"/>
+          <w:noProof w:val="0"/>
+          <w:color w:val="auto"/>
+          <w:sz w:val="22"/>
+          <w:szCs w:val="20"/>
+          <w:lang w:val="en-US"/>
+        </w:rPr>
+        <w:t>type</w:t>
+      </w:r>
+      <w:r>
+        <w:rPr>
+          <w:rStyle w:val="CharacterStyle301"/>
+          <w:rFonts w:ascii="Calibri" w:eastAsia="Calibri" w:hAnsi="Calibri" w:cs="Calibri"/>
+          <w:noProof w:val="0"/>
+          <w:color w:val="auto"/>
+          <w:sz w:val="22"/>
+          <w:szCs w:val="20"/>
+          <w:lang w:val="en-US"/>
+        </w:rPr>
+        <w:t>:</w:t>
+      </w:r>
+      <w:r>
+        <w:rPr>
+          <w:rStyle w:val="CharacterStyle301"/>
+          <w:rFonts w:ascii="Calibri" w:eastAsia="Calibri" w:hAnsi="Calibri" w:cs="Calibri"/>
+          <w:noProof w:val="0"/>
+          <w:color w:val="auto"/>
+          <w:sz w:val="22"/>
+          <w:szCs w:val="20"/>
+          <w:lang w:val="en-US"/>
+        </w:rPr>
+        <w:t>”field</w:t>
+      </w:r>
+      <w:proofErr w:type="spellEnd"/>
+      <w:r>
+        <w:rPr>
+          <w:rStyle w:val="CharacterStyle301"/>
+          <w:rFonts w:ascii="Calibri" w:eastAsia="Calibri" w:hAnsi="Calibri" w:cs="Calibri"/>
+          <w:noProof w:val="0"/>
+          <w:color w:val="auto"/>
+          <w:sz w:val="22"/>
+          <w:szCs w:val="20"/>
+          <w:lang w:val="en-US"/>
+        </w:rPr>
+        <w:t>”</w:t>
+      </w:r>
+      <w:r>
+        <w:rPr>
+          <w:lang w:val="en-US"/>
+        </w:rPr>
+        <w:t>}</w:t>
+      </w:r>
+    </w:p>
+  </w:comment>
+  <w:comment w:id="4" w:author="Θέμης Θεοτοκάτος" w:date="2022-03-09T12:52:00Z" w:initials="ΘΘ">
+    <w:p>
+      <w:pPr>
+        <w:pStyle w:val="CommentText"/>
+        <w:rPr>
+          <w:lang w:val="en-US"/>
+        </w:rPr>
+      </w:pPr>
+      <w:r>
+        <w:rPr>
+          <w:rStyle w:val="CommentReference"/>
+        </w:rPr>
+        <w:annotationRef/>
+      </w:r>
+      <w:r>
+        <w:rPr>
+          <w:lang w:val="en-US"/>
+        </w:rPr>
+        <w:t>{name</w:t>
+      </w:r>
+      <w:proofErr w:type="gramStart"/>
+      <w:r>
+        <w:rPr>
+          <w:lang w:val="en-US"/>
+        </w:rPr>
+        <w:t>:”</w:t>
+      </w:r>
+      <w:proofErr w:type="spellStart"/>
+      <w:r>
+        <w:rPr>
+          <w:rStyle w:val="CharacterStyle301"/>
+          <w:rFonts w:ascii="Calibri" w:eastAsia="Calibri" w:hAnsi="Calibri" w:cs="Calibri"/>
+          <w:noProof w:val="0"/>
+          <w:color w:val="auto"/>
+          <w:sz w:val="22"/>
+          <w:szCs w:val="20"/>
+          <w:lang w:val="en-US"/>
+        </w:rPr>
+        <w:t>PageA.R</w:t>
+      </w:r>
+      <w:r>
+        <w:rPr>
+          <w:rStyle w:val="CharacterStyle301"/>
+          <w:rFonts w:ascii="Calibri" w:eastAsia="Calibri" w:hAnsi="Calibri" w:cs="Calibri"/>
+          <w:noProof w:val="0"/>
+          <w:color w:val="auto"/>
+          <w:sz w:val="22"/>
+          <w:szCs w:val="20"/>
+          <w:lang w:val="en-US"/>
+        </w:rPr>
+        <w:t>a</w:t>
+      </w:r>
+      <w:proofErr w:type="spellEnd"/>
+      <w:proofErr w:type="gramEnd"/>
+      <w:r>
+        <w:rPr>
+          <w:rStyle w:val="CharacterStyle301"/>
+          <w:rFonts w:ascii="Calibri" w:eastAsia="Calibri" w:hAnsi="Calibri" w:cs="Calibri"/>
+          <w:noProof w:val="0"/>
+          <w:color w:val="auto"/>
+          <w:sz w:val="22"/>
+          <w:szCs w:val="20"/>
+          <w:lang w:val="en-US"/>
+        </w:rPr>
+        <w:t xml:space="preserve">”, </w:t>
+      </w:r>
+      <w:proofErr w:type="spellStart"/>
+      <w:r>
+        <w:rPr>
+          <w:rStyle w:val="CharacterStyle301"/>
+          <w:rFonts w:ascii="Calibri" w:eastAsia="Calibri" w:hAnsi="Calibri" w:cs="Calibri"/>
+          <w:noProof w:val="0"/>
+          <w:color w:val="auto"/>
+          <w:sz w:val="22"/>
+          <w:szCs w:val="20"/>
+          <w:lang w:val="en-US"/>
+        </w:rPr>
+        <w:t>type</w:t>
+      </w:r>
+      <w:r>
+        <w:rPr>
+          <w:rStyle w:val="CharacterStyle301"/>
+          <w:rFonts w:ascii="Calibri" w:eastAsia="Calibri" w:hAnsi="Calibri" w:cs="Calibri"/>
+          <w:noProof w:val="0"/>
+          <w:color w:val="auto"/>
+          <w:sz w:val="22"/>
+          <w:szCs w:val="20"/>
+          <w:lang w:val="en-US"/>
+        </w:rPr>
+        <w:t>:</w:t>
+      </w:r>
+      <w:r>
+        <w:rPr>
+          <w:rStyle w:val="CharacterStyle301"/>
+          <w:rFonts w:ascii="Calibri" w:eastAsia="Calibri" w:hAnsi="Calibri" w:cs="Calibri"/>
+          <w:noProof w:val="0"/>
+          <w:color w:val="auto"/>
+          <w:sz w:val="22"/>
+          <w:szCs w:val="20"/>
+          <w:lang w:val="en-US"/>
+        </w:rPr>
+        <w:t>”field</w:t>
+      </w:r>
+      <w:proofErr w:type="spellEnd"/>
+      <w:r>
+        <w:rPr>
+          <w:rStyle w:val="CharacterStyle301"/>
+          <w:rFonts w:ascii="Calibri" w:eastAsia="Calibri" w:hAnsi="Calibri" w:cs="Calibri"/>
+          <w:noProof w:val="0"/>
+          <w:color w:val="auto"/>
+          <w:sz w:val="22"/>
+          <w:szCs w:val="20"/>
+          <w:lang w:val="en-US"/>
+        </w:rPr>
+        <w:t>”</w:t>
+      </w:r>
+      <w:r>
+        <w:rPr>
+          <w:lang w:val="en-US"/>
+        </w:rPr>
+        <w:t>}</w:t>
+      </w:r>
+    </w:p>
+  </w:comment>
+  <w:comment w:id="5" w:author="Θέμης Θεοτοκάτος" w:date="2022-03-09T12:53:00Z" w:initials="ΘΘ">
+    <w:p>
+      <w:pPr>
+        <w:pStyle w:val="CommentText"/>
+        <w:rPr>
+          <w:sz w:val="22"/>
+          <w:lang w:val="en-US"/>
+        </w:rPr>
+      </w:pPr>
+      <w:r>
+        <w:rPr>
+          <w:rStyle w:val="CommentReference"/>
+        </w:rPr>
+        <w:annotationRef/>
+      </w:r>
+      <w:r>
+        <w:rPr>
+          <w:lang w:val="en-US"/>
+        </w:rPr>
+        <w:t>{name</w:t>
+      </w:r>
+      <w:proofErr w:type="gramStart"/>
+      <w:r>
+        <w:rPr>
+          <w:lang w:val="en-US"/>
+        </w:rPr>
+        <w:t>:”</w:t>
+      </w:r>
+      <w:proofErr w:type="spellStart"/>
+      <w:r>
+        <w:rPr>
+          <w:rStyle w:val="CharacterStyle301"/>
+          <w:rFonts w:ascii="Calibri" w:eastAsia="Calibri" w:hAnsi="Calibri" w:cs="Calibri"/>
+          <w:noProof w:val="0"/>
+          <w:color w:val="auto"/>
+          <w:sz w:val="22"/>
+          <w:szCs w:val="20"/>
+          <w:lang w:val="en-US"/>
+        </w:rPr>
+        <w:t>PageA.R</w:t>
+      </w:r>
+      <w:r>
+        <w:rPr>
+          <w:rStyle w:val="CharacterStyle301"/>
+          <w:rFonts w:ascii="Calibri" w:eastAsia="Calibri" w:hAnsi="Calibri" w:cs="Calibri"/>
+          <w:noProof w:val="0"/>
+          <w:color w:val="auto"/>
+          <w:sz w:val="22"/>
+          <w:szCs w:val="20"/>
+          <w:lang w:val="en-US"/>
+        </w:rPr>
+        <w:t>all</w:t>
+      </w:r>
+      <w:proofErr w:type="spellEnd"/>
+      <w:proofErr w:type="gramEnd"/>
+      <w:r>
+        <w:rPr>
+          <w:rStyle w:val="CharacterStyle301"/>
+          <w:rFonts w:ascii="Calibri" w:eastAsia="Calibri" w:hAnsi="Calibri" w:cs="Calibri"/>
+          <w:noProof w:val="0"/>
+          <w:color w:val="auto"/>
+          <w:sz w:val="22"/>
+          <w:szCs w:val="20"/>
+          <w:lang w:val="en-US"/>
+        </w:rPr>
+        <w:t xml:space="preserve">”, </w:t>
+      </w:r>
+      <w:proofErr w:type="spellStart"/>
+      <w:r>
+        <w:rPr>
+          <w:rStyle w:val="CharacterStyle301"/>
+          <w:rFonts w:ascii="Calibri" w:eastAsia="Calibri" w:hAnsi="Calibri" w:cs="Calibri"/>
+          <w:noProof w:val="0"/>
+          <w:color w:val="auto"/>
+          <w:sz w:val="22"/>
+          <w:szCs w:val="20"/>
+          <w:lang w:val="en-US"/>
+        </w:rPr>
+        <w:t>type</w:t>
+      </w:r>
+      <w:r>
+        <w:rPr>
+          <w:rStyle w:val="CharacterStyle301"/>
+          <w:rFonts w:ascii="Calibri" w:eastAsia="Calibri" w:hAnsi="Calibri" w:cs="Calibri"/>
+          <w:noProof w:val="0"/>
+          <w:color w:val="auto"/>
+          <w:sz w:val="22"/>
+          <w:szCs w:val="20"/>
+          <w:lang w:val="en-US"/>
+        </w:rPr>
+        <w:t>:</w:t>
+      </w:r>
+      <w:r>
+        <w:rPr>
+          <w:rStyle w:val="CharacterStyle301"/>
+          <w:rFonts w:ascii="Calibri" w:eastAsia="Calibri" w:hAnsi="Calibri" w:cs="Calibri"/>
+          <w:noProof w:val="0"/>
+          <w:color w:val="auto"/>
+          <w:sz w:val="22"/>
+          <w:szCs w:val="20"/>
+          <w:lang w:val="en-US"/>
+        </w:rPr>
+        <w:t>”field</w:t>
+      </w:r>
+      <w:proofErr w:type="spellEnd"/>
+      <w:r>
+        <w:rPr>
+          <w:rStyle w:val="CharacterStyle301"/>
+          <w:rFonts w:ascii="Calibri" w:eastAsia="Calibri" w:hAnsi="Calibri" w:cs="Calibri"/>
+          <w:noProof w:val="0"/>
+          <w:color w:val="auto"/>
+          <w:sz w:val="22"/>
+          <w:szCs w:val="20"/>
+          <w:lang w:val="en-US"/>
+        </w:rPr>
+        <w:t>”</w:t>
+      </w:r>
+      <w:r>
+        <w:rPr>
+          <w:lang w:val="en-US"/>
+        </w:rPr>
+        <w:t>}</w:t>
+      </w:r>
+    </w:p>
+  </w:comment>
+</w:comments>
+</file>
+
+<file path=word/commentsExtended.xml><?xml version="1.0" encoding="utf-8"?>
+<w15:commentsEx xmlns:wpc="http://schemas.microsoft.com/office/word/2010/wordprocessingCanvas" xmlns:cx="http://schemas.microsoft.com/office/drawing/2014/chartex" xmlns:cx1="http://schemas.microsoft.com/office/drawing/2015/9/8/chartex" xmlns:cx2="http://schemas.microsoft.com/office/drawing/2015/10/21/chartex" xmlns:cx3="http://schemas.microsoft.com/office/drawing/2016/5/9/chartex" xmlns:cx4="http://schemas.microsoft.com/office/drawing/2016/5/10/chartex" xmlns:cx5="http://schemas.microsoft.com/office/drawing/2016/5/11/chartex" xmlns:cx6="http://schemas.microsoft.com/office/drawing/2016/5/12/chartex" xmlns:cx7="http://schemas.microsoft.com/office/drawing/2016/5/13/chartex" xmlns:cx8="http://schemas.microsoft.com/office/drawing/2016/5/14/chartex" xmlns:mc="http://schemas.openxmlformats.org/markup-compatibility/2006" xmlns:aink="http://schemas.microsoft.com/office/drawing/2016/ink" xmlns:am3d="http://schemas.microsoft.com/office/drawing/2017/model3d" xmlns:o="urn:schemas-microsoft-com:office:office" xmlns:r="http://schemas.openxmlformats.org/officeDocument/2006/relationships" xmlns:m="http://schemas.openxmlformats.org/officeDocument/2006/math" xmlns:v="urn:schemas-microsoft-com:vml" xmlns:wp14="http://schemas.microsoft.com/office/word/2010/wordprocessingDrawing" xmlns:wp="http://schemas.openxmlformats.org/drawingml/2006/wordprocessingDrawing" xmlns:w10="urn:schemas-microsoft-com:office:word" xmlns:w="http://schemas.openxmlformats.org/wordprocessingml/2006/main" xmlns:w14="http://schemas.microsoft.com/office/word/2010/wordml" xmlns:w15="http://schemas.microsoft.com/office/word/2012/wordml" xmlns:w16cex="http://schemas.microsoft.com/office/word/2018/wordml/cex" xmlns:w16cid="http://schemas.microsoft.com/office/word/2016/wordml/cid" xmlns:w16="http://schemas.microsoft.com/office/word/2018/wordml" xmlns:w16sdtdh="http://schemas.microsoft.com/office/word/2020/wordml/sdtdatahash" xmlns:w16se="http://schemas.microsoft.com/office/word/2015/wordml/symex" xmlns:wpg="http://schemas.microsoft.com/office/word/2010/wordprocessingGroup" xmlns:wpi="http://schemas.microsoft.com/office/word/2010/wordprocessingInk" xmlns:wne="http://schemas.microsoft.com/office/word/2006/wordml" xmlns:wps="http://schemas.microsoft.com/office/word/2010/wordprocessingShape" mc:Ignorable="w14 w15 w16se w16cid w16 w16cex w16sdtdh wp14">
+  <w15:commentEx w15:paraId="3271A6F9" w15:done="0"/>
+  <w15:commentEx w15:paraId="41D0CB08" w15:done="0"/>
+  <w15:commentEx w15:paraId="1DDC1D52" w15:done="0"/>
+  <w15:commentEx w15:paraId="50823DEC" w15:done="0"/>
+  <w15:commentEx w15:paraId="2536B608" w15:done="0"/>
+  <w15:commentEx w15:paraId="113A4CB8" w15:done="0"/>
+</w15:commentsEx>
+</file>
+
+<file path=word/commentsExtensible.xml><?xml version="1.0" encoding="utf-8"?>
+<w16cex:commentsExtensible xmlns:wpc="http://schemas.microsoft.com/office/word/2010/wordprocessingCanvas" xmlns:cx="http://schemas.microsoft.com/office/drawing/2014/chartex" xmlns:cx1="http://schemas.microsoft.com/office/drawing/2015/9/8/chartex" xmlns:cx2="http://schemas.microsoft.com/office/drawing/2015/10/21/chartex" xmlns:cx3="http://schemas.microsoft.com/office/drawing/2016/5/9/chartex" xmlns:cx4="http://schemas.microsoft.com/office/drawing/2016/5/10/chartex" xmlns:cx5="http://schemas.microsoft.com/office/drawing/2016/5/11/chartex" xmlns:cx6="http://schemas.microsoft.com/office/drawing/2016/5/12/chartex" xmlns:cx7="http://schemas.microsoft.com/office/drawing/2016/5/13/chartex" xmlns:cx8="http://schemas.microsoft.com/office/drawing/2016/5/14/chartex" xmlns:mc="http://schemas.openxmlformats.org/markup-compatibility/2006" xmlns:aink="http://schemas.microsoft.com/office/drawing/2016/ink" xmlns:am3d="http://schemas.microsoft.com/office/drawing/2017/model3d" xmlns:o="urn:schemas-microsoft-com:office:office" xmlns:r="http://schemas.openxmlformats.org/officeDocument/2006/relationships" xmlns:m="http://schemas.openxmlformats.org/officeDocument/2006/math" xmlns:v="urn:schemas-microsoft-com:vml" xmlns:wp14="http://schemas.microsoft.com/office/word/2010/wordprocessingDrawing" xmlns:wp="http://schemas.openxmlformats.org/drawingml/2006/wordprocessingDrawing" xmlns:w10="urn:schemas-microsoft-com:office:word" xmlns:w="http://schemas.openxmlformats.org/wordprocessingml/2006/main" xmlns:w14="http://schemas.microsoft.com/office/word/2010/wordml" xmlns:w15="http://schemas.microsoft.com/office/word/2012/wordml" xmlns:w16cex="http://schemas.microsoft.com/office/word/2018/wordml/cex" xmlns:w16cid="http://schemas.microsoft.com/office/word/2016/wordml/cid" xmlns:w16="http://schemas.microsoft.com/office/word/2018/wordml" xmlns:w16sdtdh="http://schemas.microsoft.com/office/word/2020/wordml/sdtdatahash" xmlns:w16se="http://schemas.microsoft.com/office/word/2015/wordml/symex" xmlns:wpg="http://schemas.microsoft.com/office/word/2010/wordprocessingGroup" xmlns:wpi="http://schemas.microsoft.com/office/word/2010/wordprocessingInk" xmlns:wne="http://schemas.microsoft.com/office/word/2006/wordml" xmlns:wps="http://schemas.microsoft.com/office/word/2010/wordprocessingShape" mc:Ignorable="w14 w15 w16se w16cid w16 w16cex w16sdtdh wp14">
+  <w16cex:commentExtensible w16cex:durableId="25D32142" w16cex:dateUtc="2022-03-09T10:51:00Z"/>
+  <w16cex:commentExtensible w16cex:durableId="25D32811" w16cex:dateUtc="2022-03-09T11:20:00Z"/>
+  <w16cex:commentExtensible w16cex:durableId="25D32175" w16cex:dateUtc="2022-03-09T10:52:00Z"/>
+  <w16cex:commentExtensible w16cex:durableId="25D32189" w16cex:dateUtc="2022-03-09T10:52:00Z"/>
+  <w16cex:commentExtensible w16cex:durableId="25D32194" w16cex:dateUtc="2022-03-09T10:52:00Z"/>
+  <w16cex:commentExtensible w16cex:durableId="25D321B2" w16cex:dateUtc="2022-03-09T10:53:00Z"/>
+</w16cex:commentsExtensible>
+</file>
+
+<file path=word/commentsIds.xml><?xml version="1.0" encoding="utf-8"?>
+<w16cid:commentsIds xmlns:wpc="http://schemas.microsoft.com/office/word/2010/wordprocessingCanvas" xmlns:cx="http://schemas.microsoft.com/office/drawing/2014/chartex" xmlns:cx1="http://schemas.microsoft.com/office/drawing/2015/9/8/chartex" xmlns:cx2="http://schemas.microsoft.com/office/drawing/2015/10/21/chartex" xmlns:cx3="http://schemas.microsoft.com/office/drawing/2016/5/9/chartex" xmlns:cx4="http://schemas.microsoft.com/office/drawing/2016/5/10/chartex" xmlns:cx5="http://schemas.microsoft.com/office/drawing/2016/5/11/chartex" xmlns:cx6="http://schemas.microsoft.com/office/drawing/2016/5/12/chartex" xmlns:cx7="http://schemas.microsoft.com/office/drawing/2016/5/13/chartex" xmlns:cx8="http://schemas.microsoft.com/office/drawing/2016/5/14/chartex" xmlns:mc="http://schemas.openxmlformats.org/markup-compatibility/2006" xmlns:aink="http://schemas.microsoft.com/office/drawing/2016/ink" xmlns:am3d="http://schemas.microsoft.com/office/drawing/2017/model3d" xmlns:o="urn:schemas-microsoft-com:office:office" xmlns:r="http://schemas.openxmlformats.org/officeDocument/2006/relationships" xmlns:m="http://schemas.openxmlformats.org/officeDocument/2006/math" xmlns:v="urn:schemas-microsoft-com:vml" xmlns:wp14="http://schemas.microsoft.com/office/word/2010/wordprocessingDrawing" xmlns:wp="http://schemas.openxmlformats.org/drawingml/2006/wordprocessingDrawing" xmlns:w10="urn:schemas-microsoft-com:office:word" xmlns:w="http://schemas.openxmlformats.org/wordprocessingml/2006/main" xmlns:w14="http://schemas.microsoft.com/office/word/2010/wordml" xmlns:w15="http://schemas.microsoft.com/office/word/2012/wordml" xmlns:w16cex="http://schemas.microsoft.com/office/word/2018/wordml/cex" xmlns:w16cid="http://schemas.microsoft.com/office/word/2016/wordml/cid" xmlns:w16="http://schemas.microsoft.com/office/word/2018/wordml" xmlns:w16sdtdh="http://schemas.microsoft.com/office/word/2020/wordml/sdtdatahash" xmlns:w16se="http://schemas.microsoft.com/office/word/2015/wordml/symex" xmlns:wpg="http://schemas.microsoft.com/office/word/2010/wordprocessingGroup" xmlns:wpi="http://schemas.microsoft.com/office/word/2010/wordprocessingInk" xmlns:wne="http://schemas.microsoft.com/office/word/2006/wordml" xmlns:wps="http://schemas.microsoft.com/office/word/2010/wordprocessingShape" mc:Ignorable="w14 w15 w16se w16cid w16 w16cex w16sdtdh wp14">
+  <w16cid:commentId w16cid:paraId="3271A6F9" w16cid:durableId="25D32142"/>
+  <w16cid:commentId w16cid:paraId="41D0CB08" w16cid:durableId="25D32811"/>
+  <w16cid:commentId w16cid:paraId="1DDC1D52" w16cid:durableId="25D32175"/>
+  <w16cid:commentId w16cid:paraId="50823DEC" w16cid:durableId="25D32189"/>
+  <w16cid:commentId w16cid:paraId="2536B608" w16cid:durableId="25D32194"/>
+  <w16cid:commentId w16cid:paraId="113A4CB8" w16cid:durableId="25D321B2"/>
+</w16cid:commentsIds>
 </file>
 
 <file path=word/endnotes.xml><?xml version="1.0" encoding="utf-8"?>
@@ -11025,6 +11954,68 @@
       <w:contextualSpacing/>
     </w:pPr>
   </w:style>
+  <w:style w:type="character" w:styleId="CommentReference">
+    <w:name w:val="annotation reference"/>
+    <w:basedOn w:val="DefaultParagraphFont"/>
+    <w:uiPriority w:val="99"/>
+    <w:semiHidden/>
+    <w:unhideWhenUsed/>
+    <w:rsid w:val="00100005"/>
+    <w:rPr>
+      <w:sz w:val="16"/>
+      <w:szCs w:val="16"/>
+    </w:rPr>
+  </w:style>
+  <w:style w:type="paragraph" w:styleId="CommentText">
+    <w:name w:val="annotation text"/>
+    <w:basedOn w:val="Normal"/>
+    <w:link w:val="CommentTextChar"/>
+    <w:uiPriority w:val="99"/>
+    <w:semiHidden/>
+    <w:unhideWhenUsed/>
+    <w:rsid w:val="00100005"/>
+    <w:rPr>
+      <w:sz w:val="20"/>
+    </w:rPr>
+  </w:style>
+  <w:style w:type="character" w:customStyle="1" w:styleId="CommentTextChar">
+    <w:name w:val="Comment Text Char"/>
+    <w:basedOn w:val="DefaultParagraphFont"/>
+    <w:link w:val="CommentText"/>
+    <w:uiPriority w:val="99"/>
+    <w:semiHidden/>
+    <w:rsid w:val="00100005"/>
+    <w:rPr>
+      <w:sz w:val="20"/>
+    </w:rPr>
+  </w:style>
+  <w:style w:type="paragraph" w:styleId="CommentSubject">
+    <w:name w:val="annotation subject"/>
+    <w:basedOn w:val="CommentText"/>
+    <w:next w:val="CommentText"/>
+    <w:link w:val="CommentSubjectChar"/>
+    <w:uiPriority w:val="99"/>
+    <w:semiHidden/>
+    <w:unhideWhenUsed/>
+    <w:rsid w:val="00100005"/>
+    <w:rPr>
+      <w:b/>
+      <w:bCs/>
+    </w:rPr>
+  </w:style>
+  <w:style w:type="character" w:customStyle="1" w:styleId="CommentSubjectChar">
+    <w:name w:val="Comment Subject Char"/>
+    <w:basedOn w:val="CommentTextChar"/>
+    <w:link w:val="CommentSubject"/>
+    <w:uiPriority w:val="99"/>
+    <w:semiHidden/>
+    <w:rsid w:val="00100005"/>
+    <w:rPr>
+      <w:b/>
+      <w:bCs/>
+      <w:sz w:val="20"/>
+    </w:rPr>
+  </w:style>
 </w:styles>
 </file>
 

--- a/ReportGenerator/DataSources/files/templates/template_part1.docx
+++ b/ReportGenerator/DataSources/files/templates/template_part1.docx
@@ -379,12 +379,12 @@
         <w:tblLook w:val="04A0" w:firstRow="1" w:lastRow="0" w:firstColumn="1" w:lastColumn="0" w:noHBand="0" w:noVBand="1"/>
       </w:tblPr>
       <w:tblGrid>
-        <w:gridCol w:w="567"/>
-        <w:gridCol w:w="2694"/>
-        <w:gridCol w:w="1972"/>
-        <w:gridCol w:w="1781"/>
-        <w:gridCol w:w="1781"/>
-        <w:gridCol w:w="1781"/>
+        <w:gridCol w:w="566"/>
+        <w:gridCol w:w="2670"/>
+        <w:gridCol w:w="1960"/>
+        <w:gridCol w:w="1766"/>
+        <w:gridCol w:w="1769"/>
+        <w:gridCol w:w="1845"/>
       </w:tblGrid>
       <w:tr>
         <w:tc>
@@ -406,6 +406,7 @@
                 <w:lang w:val="en-US"/>
               </w:rPr>
             </w:pPr>
+            <w:commentRangeStart w:id="1"/>
             <w:r>
               <w:rPr>
                 <w:rStyle w:val="CharacterStyle301"/>
@@ -595,6 +596,7 @@
                 <w:lang w:val="en-US"/>
               </w:rPr>
             </w:pPr>
+            <w:commentRangeStart w:id="2"/>
           </w:p>
         </w:tc>
         <w:tc>
@@ -686,105 +688,20 @@
               </w:rPr>
               <w:t>(m²K)/W</w:t>
             </w:r>
-          </w:p>
-        </w:tc>
-      </w:tr>
-      <w:tr>
-        <w:tc>
-          <w:tcPr>
-            <w:tcW w:w="567" w:type="dxa"/>
-          </w:tcPr>
-          <w:p>
-            <w:pPr>
-              <w:rPr>
-                <w:rStyle w:val="CharacterStyle301"/>
-                <w:rFonts w:ascii="Calibri" w:eastAsia="Calibri" w:hAnsi="Calibri" w:cs="Calibri"/>
-                <w:noProof w:val="0"/>
-                <w:color w:val="auto"/>
-                <w:sz w:val="22"/>
-                <w:szCs w:val="20"/>
-              </w:rPr>
-            </w:pPr>
-            <w:commentRangeStart w:id="1"/>
-          </w:p>
-        </w:tc>
-        <w:tc>
-          <w:tcPr>
-            <w:tcW w:w="2694" w:type="dxa"/>
-          </w:tcPr>
-          <w:p>
-            <w:pPr>
-              <w:jc w:val="center"/>
-              <w:rPr>
-                <w:rStyle w:val="CharacterStyle36"/>
-                <w:b w:val="0"/>
-              </w:rPr>
-            </w:pPr>
-          </w:p>
-        </w:tc>
-        <w:tc>
-          <w:tcPr>
-            <w:tcW w:w="1972" w:type="dxa"/>
-          </w:tcPr>
-          <w:p>
-            <w:pPr>
-              <w:jc w:val="center"/>
-              <w:rPr>
-                <w:rStyle w:val="CharacterStyle39"/>
-                <w:b w:val="0"/>
-                <w:lang w:val="en-US"/>
-              </w:rPr>
-            </w:pPr>
-          </w:p>
-        </w:tc>
-        <w:tc>
-          <w:tcPr>
-            <w:tcW w:w="1781" w:type="dxa"/>
-          </w:tcPr>
-          <w:p>
-            <w:pPr>
-              <w:jc w:val="center"/>
-              <w:rPr>
-                <w:rStyle w:val="CharacterStyle37"/>
-                <w:b w:val="0"/>
-                <w:lang w:val="en-US"/>
-              </w:rPr>
-            </w:pPr>
-          </w:p>
-        </w:tc>
-        <w:commentRangeEnd w:id="1"/>
-        <w:tc>
-          <w:tcPr>
-            <w:tcW w:w="1781" w:type="dxa"/>
-          </w:tcPr>
-          <w:p>
-            <w:pPr>
-              <w:jc w:val="center"/>
-              <w:rPr>
-                <w:rStyle w:val="CharacterStyle39"/>
-                <w:b w:val="0"/>
-              </w:rPr>
-            </w:pPr>
+            <w:commentRangeEnd w:id="2"/>
+            <w:r>
+              <w:rPr>
+                <w:rStyle w:val="CommentReference"/>
+              </w:rPr>
+              <w:commentReference w:id="2"/>
+            </w:r>
+            <w:commentRangeEnd w:id="1"/>
             <w:r>
               <w:rPr>
                 <w:rStyle w:val="CommentReference"/>
               </w:rPr>
               <w:commentReference w:id="1"/>
             </w:r>
-          </w:p>
-        </w:tc>
-        <w:tc>
-          <w:tcPr>
-            <w:tcW w:w="1781" w:type="dxa"/>
-          </w:tcPr>
-          <w:p>
-            <w:pPr>
-              <w:jc w:val="center"/>
-              <w:rPr>
-                <w:rStyle w:val="CharacterStyle40"/>
-                <w:b w:val="0"/>
-              </w:rPr>
-            </w:pPr>
           </w:p>
         </w:tc>
       </w:tr>
@@ -1839,7 +1756,7 @@
                 <w:lang w:val="en-US"/>
               </w:rPr>
             </w:pPr>
-            <w:commentRangeStart w:id="2"/>
+            <w:commentRangeStart w:id="3"/>
             <w:r>
               <w:rPr>
                 <w:rStyle w:val="CharacterStyle301"/>
@@ -1848,149 +1765,6 @@
                 <w:lang w:val="en-US"/>
               </w:rPr>
               <w:t>{{PageA.Ri}}</w:t>
-            </w:r>
-            <w:commentRangeEnd w:id="2"/>
-            <w:r>
-              <w:rPr>
-                <w:rStyle w:val="CommentReference"/>
-              </w:rPr>
-              <w:commentReference w:id="2"/>
-            </w:r>
-          </w:p>
-        </w:tc>
-      </w:tr>
-      <w:tr>
-        <w:tc>
-          <w:tcPr>
-            <w:tcW w:w="392" w:type="dxa"/>
-          </w:tcPr>
-          <w:p>
-            <w:pPr>
-              <w:rPr>
-                <w:rStyle w:val="CharacterStyle301"/>
-                <w:rFonts w:ascii="Calibri" w:eastAsia="Calibri" w:hAnsi="Calibri" w:cs="Calibri"/>
-                <w:noProof w:val="0"/>
-                <w:color w:val="auto"/>
-                <w:sz w:val="22"/>
-                <w:szCs w:val="20"/>
-              </w:rPr>
-            </w:pPr>
-            <w:r>
-              <w:rPr>
-                <w:rStyle w:val="CharacterStyle301"/>
-                <w:rFonts w:ascii="Calibri" w:eastAsia="Calibri" w:hAnsi="Calibri" w:cs="Calibri"/>
-                <w:noProof w:val="0"/>
-                <w:color w:val="auto"/>
-                <w:sz w:val="22"/>
-                <w:szCs w:val="20"/>
-              </w:rPr>
-              <w:t>2</w:t>
-            </w:r>
-          </w:p>
-        </w:tc>
-        <w:tc>
-          <w:tcPr>
-            <w:tcW w:w="3881" w:type="dxa"/>
-          </w:tcPr>
-          <w:p>
-            <w:pPr>
-              <w:rPr>
-                <w:rStyle w:val="CharacterStyle301"/>
-                <w:rFonts w:ascii="Calibri" w:eastAsia="Calibri" w:hAnsi="Calibri" w:cs="Calibri"/>
-                <w:noProof w:val="0"/>
-                <w:color w:val="auto"/>
-                <w:sz w:val="22"/>
-                <w:szCs w:val="20"/>
-              </w:rPr>
-            </w:pPr>
-            <w:r>
-              <w:rPr>
-                <w:rStyle w:val="CharacterStyle66"/>
-              </w:rPr>
-              <w:t>Αντίσταση θερμοδιαφυγής</w:t>
-            </w:r>
-          </w:p>
-        </w:tc>
-        <w:tc>
-          <w:tcPr>
-            <w:tcW w:w="938" w:type="dxa"/>
-          </w:tcPr>
-          <w:p>
-            <w:pPr>
-              <w:jc w:val="center"/>
-              <w:rPr>
-                <w:rStyle w:val="CharacterStyle301"/>
-                <w:rFonts w:ascii="Calibri" w:eastAsia="Calibri" w:hAnsi="Calibri" w:cs="Calibri"/>
-                <w:noProof w:val="0"/>
-                <w:color w:val="auto"/>
-                <w:sz w:val="22"/>
-                <w:szCs w:val="20"/>
-                <w:lang w:val="en-US"/>
-              </w:rPr>
-            </w:pPr>
-            <w:r>
-              <w:rPr>
-                <w:rStyle w:val="CharacterStyle301"/>
-                <w:rFonts w:ascii="Calibri" w:eastAsia="Calibri" w:hAnsi="Calibri" w:cs="Calibri"/>
-                <w:noProof w:val="0"/>
-                <w:color w:val="auto"/>
-                <w:sz w:val="22"/>
-                <w:szCs w:val="20"/>
-                <w:lang w:val="en-US"/>
-              </w:rPr>
-              <w:t>R</w:t>
-            </w:r>
-          </w:p>
-        </w:tc>
-        <w:tc>
-          <w:tcPr>
-            <w:tcW w:w="1418" w:type="dxa"/>
-          </w:tcPr>
-          <w:p>
-            <w:pPr>
-              <w:jc w:val="center"/>
-              <w:rPr>
-                <w:rStyle w:val="CharacterStyle301"/>
-                <w:rFonts w:ascii="Calibri" w:eastAsia="Calibri" w:hAnsi="Calibri" w:cs="Calibri"/>
-                <w:noProof w:val="0"/>
-                <w:color w:val="auto"/>
-                <w:sz w:val="22"/>
-                <w:szCs w:val="20"/>
-              </w:rPr>
-            </w:pPr>
-            <w:r>
-              <w:rPr>
-                <w:rStyle w:val="CharacterStyle63"/>
-              </w:rPr>
-              <w:t>(m²K)/W</w:t>
-            </w:r>
-          </w:p>
-        </w:tc>
-        <w:tc>
-          <w:tcPr>
-            <w:tcW w:w="2410" w:type="dxa"/>
-          </w:tcPr>
-          <w:p>
-            <w:pPr>
-              <w:jc w:val="center"/>
-              <w:rPr>
-                <w:rStyle w:val="CharacterStyle301"/>
-                <w:rFonts w:ascii="Calibri" w:eastAsia="Calibri" w:hAnsi="Calibri" w:cs="Calibri"/>
-                <w:noProof w:val="0"/>
-                <w:color w:val="auto"/>
-                <w:sz w:val="22"/>
-                <w:szCs w:val="20"/>
-              </w:rPr>
-            </w:pPr>
-            <w:commentRangeStart w:id="3"/>
-            <w:r>
-              <w:rPr>
-                <w:rStyle w:val="CharacterStyle301"/>
-                <w:sz w:val="16"/>
-                <w:szCs w:val="16"/>
-                <w:lang w:val="en-US"/>
-              </w:rPr>
-              <w:t>{{PageA.R}}</w:t>
             </w:r>
             <w:commentRangeEnd w:id="3"/>
             <w:r>
@@ -2027,7 +1801,7 @@
                 <w:sz w:val="22"/>
                 <w:szCs w:val="20"/>
               </w:rPr>
-              <w:t>3</w:t>
+              <w:t>2</w:t>
             </w:r>
           </w:p>
         </w:tc>
@@ -2050,7 +1824,7 @@
               <w:rPr>
                 <w:rStyle w:val="CharacterStyle66"/>
               </w:rPr>
-              <w:t>Αντίσταση θερμικής μετάβασης (εξωτερικά)</w:t>
+              <w:t>Αντίσταση θερμοδιαφυγής</w:t>
             </w:r>
           </w:p>
         </w:tc>
@@ -2082,19 +1856,6 @@
                 <w:lang w:val="en-US"/>
               </w:rPr>
               <w:t>R</w:t>
-            </w:r>
-            <w:r>
-              <w:rPr>
-                <w:rStyle w:val="CharacterStyle301"/>
-                <w:rFonts w:ascii="Calibri" w:eastAsia="Calibri" w:hAnsi="Calibri" w:cs="Calibri"/>
-                <w:noProof w:val="0"/>
-                <w:color w:val="auto"/>
-                <w:sz w:val="22"/>
-                <w:szCs w:val="20"/>
-                <w:vertAlign w:val="subscript"/>
-                <w:lang w:val="en-US"/>
-              </w:rPr>
-              <w:t>a</w:t>
             </w:r>
           </w:p>
         </w:tc>
@@ -2146,7 +1907,7 @@
                 <w:szCs w:val="16"/>
                 <w:lang w:val="en-US"/>
               </w:rPr>
-              <w:t>{{PageA.Ra}}</w:t>
+              <w:t>{{PageA.R}}</w:t>
             </w:r>
             <w:commentRangeEnd w:id="4"/>
             <w:r>
@@ -2174,6 +1935,162 @@
                 <w:szCs w:val="20"/>
               </w:rPr>
             </w:pPr>
+            <w:r>
+              <w:rPr>
+                <w:rStyle w:val="CharacterStyle301"/>
+                <w:rFonts w:ascii="Calibri" w:eastAsia="Calibri" w:hAnsi="Calibri" w:cs="Calibri"/>
+                <w:noProof w:val="0"/>
+                <w:color w:val="auto"/>
+                <w:sz w:val="22"/>
+                <w:szCs w:val="20"/>
+              </w:rPr>
+              <w:t>3</w:t>
+            </w:r>
+          </w:p>
+        </w:tc>
+        <w:tc>
+          <w:tcPr>
+            <w:tcW w:w="3881" w:type="dxa"/>
+          </w:tcPr>
+          <w:p>
+            <w:pPr>
+              <w:rPr>
+                <w:rStyle w:val="CharacterStyle301"/>
+                <w:rFonts w:ascii="Calibri" w:eastAsia="Calibri" w:hAnsi="Calibri" w:cs="Calibri"/>
+                <w:noProof w:val="0"/>
+                <w:color w:val="auto"/>
+                <w:sz w:val="22"/>
+                <w:szCs w:val="20"/>
+              </w:rPr>
+            </w:pPr>
+            <w:r>
+              <w:rPr>
+                <w:rStyle w:val="CharacterStyle66"/>
+              </w:rPr>
+              <w:t>Αντίσταση θερμικής μετάβασης (εξωτερικά)</w:t>
+            </w:r>
+          </w:p>
+        </w:tc>
+        <w:tc>
+          <w:tcPr>
+            <w:tcW w:w="938" w:type="dxa"/>
+          </w:tcPr>
+          <w:p>
+            <w:pPr>
+              <w:jc w:val="center"/>
+              <w:rPr>
+                <w:rStyle w:val="CharacterStyle301"/>
+                <w:rFonts w:ascii="Calibri" w:eastAsia="Calibri" w:hAnsi="Calibri" w:cs="Calibri"/>
+                <w:noProof w:val="0"/>
+                <w:color w:val="auto"/>
+                <w:sz w:val="22"/>
+                <w:szCs w:val="20"/>
+                <w:lang w:val="en-US"/>
+              </w:rPr>
+            </w:pPr>
+            <w:r>
+              <w:rPr>
+                <w:rStyle w:val="CharacterStyle301"/>
+                <w:rFonts w:ascii="Calibri" w:eastAsia="Calibri" w:hAnsi="Calibri" w:cs="Calibri"/>
+                <w:noProof w:val="0"/>
+                <w:color w:val="auto"/>
+                <w:sz w:val="22"/>
+                <w:szCs w:val="20"/>
+                <w:lang w:val="en-US"/>
+              </w:rPr>
+              <w:t>R</w:t>
+            </w:r>
+            <w:r>
+              <w:rPr>
+                <w:rStyle w:val="CharacterStyle301"/>
+                <w:rFonts w:ascii="Calibri" w:eastAsia="Calibri" w:hAnsi="Calibri" w:cs="Calibri"/>
+                <w:noProof w:val="0"/>
+                <w:color w:val="auto"/>
+                <w:sz w:val="22"/>
+                <w:szCs w:val="20"/>
+                <w:vertAlign w:val="subscript"/>
+                <w:lang w:val="en-US"/>
+              </w:rPr>
+              <w:t>a</w:t>
+            </w:r>
+          </w:p>
+        </w:tc>
+        <w:tc>
+          <w:tcPr>
+            <w:tcW w:w="1418" w:type="dxa"/>
+          </w:tcPr>
+          <w:p>
+            <w:pPr>
+              <w:jc w:val="center"/>
+              <w:rPr>
+                <w:rStyle w:val="CharacterStyle301"/>
+                <w:rFonts w:ascii="Calibri" w:eastAsia="Calibri" w:hAnsi="Calibri" w:cs="Calibri"/>
+                <w:noProof w:val="0"/>
+                <w:color w:val="auto"/>
+                <w:sz w:val="22"/>
+                <w:szCs w:val="20"/>
+              </w:rPr>
+            </w:pPr>
+            <w:r>
+              <w:rPr>
+                <w:rStyle w:val="CharacterStyle63"/>
+              </w:rPr>
+              <w:t>(m²K)/W</w:t>
+            </w:r>
+          </w:p>
+        </w:tc>
+        <w:tc>
+          <w:tcPr>
+            <w:tcW w:w="2410" w:type="dxa"/>
+          </w:tcPr>
+          <w:p>
+            <w:pPr>
+              <w:jc w:val="center"/>
+              <w:rPr>
+                <w:rStyle w:val="CharacterStyle301"/>
+                <w:rFonts w:ascii="Calibri" w:eastAsia="Calibri" w:hAnsi="Calibri" w:cs="Calibri"/>
+                <w:noProof w:val="0"/>
+                <w:color w:val="auto"/>
+                <w:sz w:val="22"/>
+                <w:szCs w:val="20"/>
+              </w:rPr>
+            </w:pPr>
+            <w:commentRangeStart w:id="5"/>
+            <w:r>
+              <w:rPr>
+                <w:rStyle w:val="CharacterStyle301"/>
+                <w:sz w:val="16"/>
+                <w:szCs w:val="16"/>
+                <w:lang w:val="en-US"/>
+              </w:rPr>
+              <w:t>{{PageA.Ra}}</w:t>
+            </w:r>
+            <w:commentRangeEnd w:id="5"/>
+            <w:r>
+              <w:rPr>
+                <w:rStyle w:val="CommentReference"/>
+              </w:rPr>
+              <w:commentReference w:id="5"/>
+            </w:r>
+          </w:p>
+        </w:tc>
+      </w:tr>
+      <w:tr>
+        <w:tc>
+          <w:tcPr>
+            <w:tcW w:w="392" w:type="dxa"/>
+          </w:tcPr>
+          <w:p>
+            <w:pPr>
+              <w:rPr>
+                <w:rStyle w:val="CharacterStyle301"/>
+                <w:rFonts w:ascii="Calibri" w:eastAsia="Calibri" w:hAnsi="Calibri" w:cs="Calibri"/>
+                <w:noProof w:val="0"/>
+                <w:color w:val="auto"/>
+                <w:sz w:val="22"/>
+                <w:szCs w:val="20"/>
+              </w:rPr>
+            </w:pPr>
           </w:p>
         </w:tc>
         <w:tc>
@@ -2290,7 +2207,7 @@
                 <w:szCs w:val="20"/>
               </w:rPr>
             </w:pPr>
-            <w:commentRangeStart w:id="5"/>
+            <w:commentRangeStart w:id="6"/>
             <w:r>
               <w:rPr>
                 <w:rStyle w:val="CharacterStyle301"/>
@@ -2300,12 +2217,12 @@
               </w:rPr>
               <w:t>{{PageA.Rall}}</w:t>
             </w:r>
-            <w:commentRangeEnd w:id="5"/>
+            <w:commentRangeEnd w:id="6"/>
             <w:r>
               <w:rPr>
                 <w:rStyle w:val="CommentReference"/>
               </w:rPr>
-              <w:commentReference w:id="5"/>
+              <w:commentReference w:id="6"/>
             </w:r>
           </w:p>
         </w:tc>
@@ -2347,14 +2264,7 @@
         <w:rPr>
           <w:lang w:val="en-US"/>
         </w:rPr>
-        <w:t>{name</w:t>
-      </w:r>
-      <w:proofErr w:type="gramStart"/>
-      <w:r>
-        <w:rPr>
-          <w:lang w:val="en-US"/>
-        </w:rPr>
-        <w:t>:”</w:t>
+        <w:t>{name:”</w:t>
       </w:r>
       <w:proofErr w:type="spellStart"/>
       <w:r>
@@ -2370,7 +2280,6 @@
         <w:t>PageA.Image</w:t>
       </w:r>
       <w:proofErr w:type="spellEnd"/>
-      <w:proofErr w:type="gramEnd"/>
       <w:r>
         <w:rPr>
           <w:rStyle w:val="CharacterStyle301"/>
@@ -2465,7 +2374,102 @@
       </w:r>
     </w:p>
   </w:comment>
-  <w:comment w:id="1" w:author="Θέμης Θεοτοκάτος" w:date="2022-03-09T13:20:00Z" w:initials="ΘΘ">
+  <w:comment w:id="2" w:author="Θέμης Θεοτοκάτος" w:date="2022-03-10T14:18:00Z" w:initials="ΘΘ">
+    <w:p>
+      <w:pPr>
+        <w:pStyle w:val="CommentText"/>
+      </w:pPr>
+      <w:r>
+        <w:rPr>
+          <w:rStyle w:val="CommentReference"/>
+        </w:rPr>
+        <w:annotationRef/>
+      </w:r>
+    </w:p>
+  </w:comment>
+  <w:comment w:id="1" w:author="Θέμης Θεοτοκάτος" w:date="2022-03-10T14:19:00Z" w:initials="ΘΘ">
+    <w:p>
+      <w:pPr>
+        <w:pStyle w:val="CommentText"/>
+        <w:rPr>
+          <w:lang w:val="en-US"/>
+        </w:rPr>
+      </w:pPr>
+      <w:r>
+        <w:rPr>
+          <w:rStyle w:val="CommentReference"/>
+        </w:rPr>
+        <w:annotationRef/>
+      </w:r>
+      <w:r>
+        <w:rPr>
+          <w:lang w:val="en-US"/>
+        </w:rPr>
+        <w:t>{name:”</w:t>
+      </w:r>
+      <w:proofErr w:type="spellStart"/>
+      <w:r>
+        <w:rPr>
+          <w:lang w:val="en-US"/>
+        </w:rPr>
+        <w:t>PageADetails</w:t>
+      </w:r>
+      <w:proofErr w:type="spellEnd"/>
+      <w:r>
+        <w:rPr>
+          <w:lang w:val="en-US"/>
+        </w:rPr>
+        <w:t>”,</w:t>
+      </w:r>
+      <w:proofErr w:type="spellStart"/>
+      <w:r>
+        <w:rPr>
+          <w:lang w:val="en-US"/>
+        </w:rPr>
+        <w:t>type:”table”,fields</w:t>
+      </w:r>
+      <w:proofErr w:type="spellEnd"/>
+      <w:r>
+        <w:rPr>
+          <w:lang w:val="en-US"/>
+        </w:rPr>
+        <w:t>:[“Index”, “Name”, “</w:t>
+      </w:r>
+      <w:proofErr w:type="spellStart"/>
+      <w:r>
+        <w:rPr>
+          <w:lang w:val="en-US"/>
+        </w:rPr>
+        <w:t>Density”,”d</w:t>
+      </w:r>
+      <w:proofErr w:type="spellEnd"/>
+      <w:r>
+        <w:rPr>
+          <w:lang w:val="en-US"/>
+        </w:rPr>
+        <w:t>”,”</w:t>
+      </w:r>
+      <w:r>
+        <w:t>λ</w:t>
+      </w:r>
+      <w:r>
+        <w:rPr>
+          <w:lang w:val="en-US"/>
+        </w:rPr>
+        <w:t>”,”d</w:t>
+      </w:r>
+      <w:r>
+        <w:t>λ</w:t>
+      </w:r>
+      <w:r>
+        <w:rPr>
+          <w:lang w:val="en-US"/>
+        </w:rPr>
+        <w:t>”]}</w:t>
+      </w:r>
+    </w:p>
+  </w:comment>
+  <w:comment w:id="3" w:author="Θέμης Θεοτοκάτος" w:date="2022-03-09T12:52:00Z" w:initials="ΘΘ">
     <w:p>
       <w:pPr>
         <w:pStyle w:val="CommentText"/>
@@ -2489,230 +2493,7 @@
         <w:rPr>
           <w:lang w:val="en-US"/>
         </w:rPr>
-        <w:t>{name</w:t>
-      </w:r>
-      <w:proofErr w:type="gramStart"/>
-      <w:r>
-        <w:rPr>
-          <w:lang w:val="en-US"/>
-        </w:rPr>
-        <w:t>:”</w:t>
-      </w:r>
-      <w:proofErr w:type="spellStart"/>
-      <w:r>
-        <w:rPr>
-          <w:lang w:val="en-US"/>
-        </w:rPr>
-        <w:t>PageADetails</w:t>
-      </w:r>
-      <w:proofErr w:type="spellEnd"/>
-      <w:proofErr w:type="gramEnd"/>
-      <w:r>
-        <w:rPr>
-          <w:lang w:val="en-US"/>
-        </w:rPr>
-        <w:t>”,</w:t>
-      </w:r>
-      <w:proofErr w:type="spellStart"/>
-      <w:r>
-        <w:rPr>
-          <w:lang w:val="en-US"/>
-        </w:rPr>
-        <w:t>type:”table”,fields</w:t>
-      </w:r>
-      <w:proofErr w:type="spellEnd"/>
-      <w:r>
-        <w:rPr>
-          <w:lang w:val="en-US"/>
-        </w:rPr>
-        <w:t>:[</w:t>
-      </w:r>
-      <w:r>
-        <w:rPr>
-          <w:lang w:val="en-US"/>
-        </w:rPr>
-        <w:t>“</w:t>
-      </w:r>
-      <w:r>
-        <w:rPr>
-          <w:lang w:val="en-US"/>
-        </w:rPr>
-        <w:t>Index</w:t>
-      </w:r>
-      <w:r>
-        <w:rPr>
-          <w:lang w:val="en-US"/>
-        </w:rPr>
-        <w:t>”</w:t>
-      </w:r>
-      <w:r>
-        <w:rPr>
-          <w:lang w:val="en-US"/>
-        </w:rPr>
-        <w:t xml:space="preserve">, </w:t>
-      </w:r>
-      <w:r>
-        <w:rPr>
-          <w:lang w:val="en-US"/>
-        </w:rPr>
-        <w:t>“</w:t>
-      </w:r>
-      <w:r>
-        <w:rPr>
-          <w:lang w:val="en-US"/>
-        </w:rPr>
-        <w:t>N</w:t>
-      </w:r>
-      <w:r>
-        <w:rPr>
-          <w:lang w:val="en-US"/>
-        </w:rPr>
-        <w:t>ame</w:t>
-      </w:r>
-      <w:r>
-        <w:rPr>
-          <w:lang w:val="en-US"/>
-        </w:rPr>
-        <w:t>”</w:t>
-      </w:r>
-      <w:r>
-        <w:rPr>
-          <w:lang w:val="en-US"/>
-        </w:rPr>
-        <w:t xml:space="preserve">, </w:t>
-      </w:r>
-      <w:r>
-        <w:rPr>
-          <w:lang w:val="en-US"/>
-        </w:rPr>
-        <w:t>“</w:t>
-      </w:r>
-      <w:proofErr w:type="spellStart"/>
-      <w:r>
-        <w:rPr>
-          <w:lang w:val="en-US"/>
-        </w:rPr>
-        <w:t>Density</w:t>
-      </w:r>
-      <w:r>
-        <w:rPr>
-          <w:lang w:val="en-US"/>
-        </w:rPr>
-        <w:t>”</w:t>
-      </w:r>
-      <w:r>
-        <w:rPr>
-          <w:lang w:val="en-US"/>
-        </w:rPr>
-        <w:t>,</w:t>
-      </w:r>
-      <w:r>
-        <w:rPr>
-          <w:lang w:val="en-US"/>
-        </w:rPr>
-        <w:t>”</w:t>
-      </w:r>
-      <w:r>
-        <w:rPr>
-          <w:lang w:val="en-US"/>
-        </w:rPr>
-        <w:t>d</w:t>
-      </w:r>
-      <w:proofErr w:type="spellEnd"/>
-      <w:r>
-        <w:rPr>
-          <w:lang w:val="en-US"/>
-        </w:rPr>
-        <w:t>”</w:t>
-      </w:r>
-      <w:r>
-        <w:rPr>
-          <w:lang w:val="en-US"/>
-        </w:rPr>
-        <w:t>,</w:t>
-      </w:r>
-      <w:r>
-        <w:rPr>
-          <w:lang w:val="en-US"/>
-        </w:rPr>
-        <w:t>”</w:t>
-      </w:r>
-      <w:r>
-        <w:t>λ</w:t>
-      </w:r>
-      <w:r>
-        <w:rPr>
-          <w:lang w:val="en-US"/>
-        </w:rPr>
-        <w:t>”</w:t>
-      </w:r>
-      <w:r>
-        <w:rPr>
-          <w:lang w:val="en-US"/>
-        </w:rPr>
-        <w:t>,</w:t>
-      </w:r>
-      <w:r>
-        <w:rPr>
-          <w:lang w:val="en-US"/>
-        </w:rPr>
-        <w:t>”</w:t>
-      </w:r>
-      <w:r>
-        <w:rPr>
-          <w:lang w:val="en-US"/>
-        </w:rPr>
-        <w:t>d</w:t>
-      </w:r>
-      <w:r>
-        <w:t>λ</w:t>
-      </w:r>
-      <w:r>
-        <w:rPr>
-          <w:lang w:val="en-US"/>
-        </w:rPr>
-        <w:t>”</w:t>
-      </w:r>
-      <w:r>
-        <w:rPr>
-          <w:lang w:val="en-US"/>
-        </w:rPr>
-        <w:t>]}</w:t>
-      </w:r>
-    </w:p>
-  </w:comment>
-  <w:comment w:id="2" w:author="Θέμης Θεοτοκάτος" w:date="2022-03-09T12:52:00Z" w:initials="ΘΘ">
-    <w:p>
-      <w:pPr>
-        <w:pStyle w:val="CommentText"/>
-        <w:rPr>
-          <w:lang w:val="en-US"/>
-        </w:rPr>
-      </w:pPr>
-      <w:r>
-        <w:rPr>
-          <w:rStyle w:val="CommentReference"/>
-        </w:rPr>
-        <w:annotationRef/>
-      </w:r>
-      <w:r>
-        <w:rPr>
-          <w:rStyle w:val="CommentReference"/>
-        </w:rPr>
-        <w:annotationRef/>
-      </w:r>
-      <w:r>
-        <w:rPr>
-          <w:lang w:val="en-US"/>
-        </w:rPr>
-        <w:t>{name</w:t>
-      </w:r>
-      <w:proofErr w:type="gramStart"/>
-      <w:r>
-        <w:rPr>
-          <w:lang w:val="en-US"/>
-        </w:rPr>
-        <w:t>:”</w:t>
+        <w:t>{name:”</w:t>
       </w:r>
       <w:proofErr w:type="spellStart"/>
       <w:r>
@@ -2725,134 +2506,9 @@
           <w:szCs w:val="20"/>
           <w:lang w:val="en-US"/>
         </w:rPr>
-        <w:t>PageA.</w:t>
-      </w:r>
-      <w:r>
-        <w:rPr>
-          <w:rStyle w:val="CharacterStyle301"/>
-          <w:rFonts w:ascii="Calibri" w:eastAsia="Calibri" w:hAnsi="Calibri" w:cs="Calibri"/>
-          <w:noProof w:val="0"/>
-          <w:color w:val="auto"/>
-          <w:sz w:val="22"/>
-          <w:szCs w:val="20"/>
-          <w:lang w:val="en-US"/>
-        </w:rPr>
-        <w:t>Ri</w:t>
+        <w:t>PageA.Ri</w:t>
       </w:r>
       <w:proofErr w:type="spellEnd"/>
-      <w:proofErr w:type="gramEnd"/>
-      <w:r>
-        <w:rPr>
-          <w:rStyle w:val="CharacterStyle301"/>
-          <w:rFonts w:ascii="Calibri" w:eastAsia="Calibri" w:hAnsi="Calibri" w:cs="Calibri"/>
-          <w:noProof w:val="0"/>
-          <w:color w:val="auto"/>
-          <w:sz w:val="22"/>
-          <w:szCs w:val="20"/>
-          <w:lang w:val="en-US"/>
-        </w:rPr>
-        <w:t xml:space="preserve">”, </w:t>
-      </w:r>
-      <w:proofErr w:type="spellStart"/>
-      <w:r>
-        <w:rPr>
-          <w:rStyle w:val="CharacterStyle301"/>
-          <w:rFonts w:ascii="Calibri" w:eastAsia="Calibri" w:hAnsi="Calibri" w:cs="Calibri"/>
-          <w:noProof w:val="0"/>
-          <w:color w:val="auto"/>
-          <w:sz w:val="22"/>
-          <w:szCs w:val="20"/>
-          <w:lang w:val="en-US"/>
-        </w:rPr>
-        <w:t>type</w:t>
-      </w:r>
-      <w:r>
-        <w:rPr>
-          <w:rStyle w:val="CharacterStyle301"/>
-          <w:rFonts w:ascii="Calibri" w:eastAsia="Calibri" w:hAnsi="Calibri" w:cs="Calibri"/>
-          <w:noProof w:val="0"/>
-          <w:color w:val="auto"/>
-          <w:sz w:val="22"/>
-          <w:szCs w:val="20"/>
-          <w:lang w:val="en-US"/>
-        </w:rPr>
-        <w:t>:</w:t>
-      </w:r>
-      <w:r>
-        <w:rPr>
-          <w:rStyle w:val="CharacterStyle301"/>
-          <w:rFonts w:ascii="Calibri" w:eastAsia="Calibri" w:hAnsi="Calibri" w:cs="Calibri"/>
-          <w:noProof w:val="0"/>
-          <w:color w:val="auto"/>
-          <w:sz w:val="22"/>
-          <w:szCs w:val="20"/>
-          <w:lang w:val="en-US"/>
-        </w:rPr>
-        <w:t>”field</w:t>
-      </w:r>
-      <w:proofErr w:type="spellEnd"/>
-      <w:r>
-        <w:rPr>
-          <w:rStyle w:val="CharacterStyle301"/>
-          <w:rFonts w:ascii="Calibri" w:eastAsia="Calibri" w:hAnsi="Calibri" w:cs="Calibri"/>
-          <w:noProof w:val="0"/>
-          <w:color w:val="auto"/>
-          <w:sz w:val="22"/>
-          <w:szCs w:val="20"/>
-          <w:lang w:val="en-US"/>
-        </w:rPr>
-        <w:t>”</w:t>
-      </w:r>
-      <w:r>
-        <w:rPr>
-          <w:lang w:val="en-US"/>
-        </w:rPr>
-        <w:t>}</w:t>
-      </w:r>
-    </w:p>
-  </w:comment>
-  <w:comment w:id="3" w:author="Θέμης Θεοτοκάτος" w:date="2022-03-09T12:52:00Z" w:initials="ΘΘ">
-    <w:p>
-      <w:pPr>
-        <w:pStyle w:val="CommentText"/>
-        <w:rPr>
-          <w:lang w:val="en-US"/>
-        </w:rPr>
-      </w:pPr>
-      <w:r>
-        <w:rPr>
-          <w:rStyle w:val="CommentReference"/>
-        </w:rPr>
-        <w:annotationRef/>
-      </w:r>
-      <w:r>
-        <w:rPr>
-          <w:lang w:val="en-US"/>
-        </w:rPr>
-        <w:t>{name</w:t>
-      </w:r>
-      <w:proofErr w:type="gramStart"/>
-      <w:r>
-        <w:rPr>
-          <w:lang w:val="en-US"/>
-        </w:rPr>
-        <w:t>:”</w:t>
-      </w:r>
-      <w:proofErr w:type="spellStart"/>
-      <w:r>
-        <w:rPr>
-          <w:rStyle w:val="CharacterStyle301"/>
-          <w:rFonts w:ascii="Calibri" w:eastAsia="Calibri" w:hAnsi="Calibri" w:cs="Calibri"/>
-          <w:noProof w:val="0"/>
-          <w:color w:val="auto"/>
-          <w:sz w:val="22"/>
-          <w:szCs w:val="20"/>
-          <w:lang w:val="en-US"/>
-        </w:rPr>
-        <w:t>PageA.R</w:t>
-      </w:r>
-      <w:proofErr w:type="spellEnd"/>
-      <w:proofErr w:type="gramEnd"/>
       <w:r>
         <w:rPr>
           <w:rStyle w:val="CharacterStyle301"/>
@@ -2941,14 +2597,7 @@
         <w:rPr>
           <w:lang w:val="en-US"/>
         </w:rPr>
-        <w:t>{name</w:t>
-      </w:r>
-      <w:proofErr w:type="gramStart"/>
-      <w:r>
-        <w:rPr>
-          <w:lang w:val="en-US"/>
-        </w:rPr>
-        <w:t>:”</w:t>
+        <w:t>{name:”</w:t>
       </w:r>
       <w:proofErr w:type="spellStart"/>
       <w:r>
@@ -2963,20 +2612,7 @@
         </w:rPr>
         <w:t>PageA.R</w:t>
       </w:r>
-      <w:r>
-        <w:rPr>
-          <w:rStyle w:val="CharacterStyle301"/>
-          <w:rFonts w:ascii="Calibri" w:eastAsia="Calibri" w:hAnsi="Calibri" w:cs="Calibri"/>
-          <w:noProof w:val="0"/>
-          <w:color w:val="auto"/>
-          <w:sz w:val="22"/>
-          <w:szCs w:val="20"/>
-          <w:lang w:val="en-US"/>
-        </w:rPr>
-        <w:t>a</w:t>
-      </w:r>
       <w:proofErr w:type="spellEnd"/>
-      <w:proofErr w:type="gramEnd"/>
       <w:r>
         <w:rPr>
           <w:rStyle w:val="CharacterStyle301"/>
@@ -3047,7 +2683,111 @@
       </w:r>
     </w:p>
   </w:comment>
-  <w:comment w:id="5" w:author="Θέμης Θεοτοκάτος" w:date="2022-03-09T12:53:00Z" w:initials="ΘΘ">
+  <w:comment w:id="5" w:author="Θέμης Θεοτοκάτος" w:date="2022-03-09T12:52:00Z" w:initials="ΘΘ">
+    <w:p>
+      <w:pPr>
+        <w:pStyle w:val="CommentText"/>
+        <w:rPr>
+          <w:lang w:val="en-US"/>
+        </w:rPr>
+      </w:pPr>
+      <w:r>
+        <w:rPr>
+          <w:rStyle w:val="CommentReference"/>
+        </w:rPr>
+        <w:annotationRef/>
+      </w:r>
+      <w:r>
+        <w:rPr>
+          <w:lang w:val="en-US"/>
+        </w:rPr>
+        <w:t>{name:”</w:t>
+      </w:r>
+      <w:proofErr w:type="spellStart"/>
+      <w:r>
+        <w:rPr>
+          <w:rStyle w:val="CharacterStyle301"/>
+          <w:rFonts w:ascii="Calibri" w:eastAsia="Calibri" w:hAnsi="Calibri" w:cs="Calibri"/>
+          <w:noProof w:val="0"/>
+          <w:color w:val="auto"/>
+          <w:sz w:val="22"/>
+          <w:szCs w:val="20"/>
+          <w:lang w:val="en-US"/>
+        </w:rPr>
+        <w:t>PageA.Ra</w:t>
+      </w:r>
+      <w:proofErr w:type="spellEnd"/>
+      <w:r>
+        <w:rPr>
+          <w:rStyle w:val="CharacterStyle301"/>
+          <w:rFonts w:ascii="Calibri" w:eastAsia="Calibri" w:hAnsi="Calibri" w:cs="Calibri"/>
+          <w:noProof w:val="0"/>
+          <w:color w:val="auto"/>
+          <w:sz w:val="22"/>
+          <w:szCs w:val="20"/>
+          <w:lang w:val="en-US"/>
+        </w:rPr>
+        <w:t xml:space="preserve">”, </w:t>
+      </w:r>
+      <w:proofErr w:type="spellStart"/>
+      <w:r>
+        <w:rPr>
+          <w:rStyle w:val="CharacterStyle301"/>
+          <w:rFonts w:ascii="Calibri" w:eastAsia="Calibri" w:hAnsi="Calibri" w:cs="Calibri"/>
+          <w:noProof w:val="0"/>
+          <w:color w:val="auto"/>
+          <w:sz w:val="22"/>
+          <w:szCs w:val="20"/>
+          <w:lang w:val="en-US"/>
+        </w:rPr>
+        <w:t>type</w:t>
+      </w:r>
+      <w:r>
+        <w:rPr>
+          <w:rStyle w:val="CharacterStyle301"/>
+          <w:rFonts w:ascii="Calibri" w:eastAsia="Calibri" w:hAnsi="Calibri" w:cs="Calibri"/>
+          <w:noProof w:val="0"/>
+          <w:color w:val="auto"/>
+          <w:sz w:val="22"/>
+          <w:szCs w:val="20"/>
+          <w:lang w:val="en-US"/>
+        </w:rPr>
+        <w:t>:</w:t>
+      </w:r>
+      <w:r>
+        <w:rPr>
+          <w:rStyle w:val="CharacterStyle301"/>
+          <w:rFonts w:ascii="Calibri" w:eastAsia="Calibri" w:hAnsi="Calibri" w:cs="Calibri"/>
+          <w:noProof w:val="0"/>
+          <w:color w:val="auto"/>
+          <w:sz w:val="22"/>
+          <w:szCs w:val="20"/>
+          <w:lang w:val="en-US"/>
+        </w:rPr>
+        <w:t>”field</w:t>
+      </w:r>
+      <w:proofErr w:type="spellEnd"/>
+      <w:r>
+        <w:rPr>
+          <w:rStyle w:val="CharacterStyle301"/>
+          <w:rFonts w:ascii="Calibri" w:eastAsia="Calibri" w:hAnsi="Calibri" w:cs="Calibri"/>
+          <w:noProof w:val="0"/>
+          <w:color w:val="auto"/>
+          <w:sz w:val="22"/>
+          <w:szCs w:val="20"/>
+          <w:lang w:val="en-US"/>
+        </w:rPr>
+        <w:t>”</w:t>
+      </w:r>
+      <w:r>
+        <w:rPr>
+          <w:lang w:val="en-US"/>
+        </w:rPr>
+        <w:t>}</w:t>
+      </w:r>
+    </w:p>
+  </w:comment>
+  <w:comment w:id="6" w:author="Θέμης Θεοτοκάτος" w:date="2022-03-09T12:53:00Z" w:initials="ΘΘ">
     <w:p>
       <w:pPr>
         <w:pStyle w:val="CommentText"/>
@@ -3066,14 +2806,7 @@
         <w:rPr>
           <w:lang w:val="en-US"/>
         </w:rPr>
-        <w:t>{name</w:t>
-      </w:r>
-      <w:proofErr w:type="gramStart"/>
-      <w:r>
-        <w:rPr>
-          <w:lang w:val="en-US"/>
-        </w:rPr>
-        <w:t>:”</w:t>
+        <w:t>{name:”</w:t>
       </w:r>
       <w:proofErr w:type="spellStart"/>
       <w:r>
@@ -3086,22 +2819,9 @@
           <w:szCs w:val="20"/>
           <w:lang w:val="en-US"/>
         </w:rPr>
-        <w:t>PageA.R</w:t>
-      </w:r>
-      <w:r>
-        <w:rPr>
-          <w:rStyle w:val="CharacterStyle301"/>
-          <w:rFonts w:ascii="Calibri" w:eastAsia="Calibri" w:hAnsi="Calibri" w:cs="Calibri"/>
-          <w:noProof w:val="0"/>
-          <w:color w:val="auto"/>
-          <w:sz w:val="22"/>
-          <w:szCs w:val="20"/>
-          <w:lang w:val="en-US"/>
-        </w:rPr>
-        <w:t>all</w:t>
+        <w:t>PageA.Rall</w:t>
       </w:r>
       <w:proofErr w:type="spellEnd"/>
-      <w:proofErr w:type="gramEnd"/>
       <w:r>
         <w:rPr>
           <w:rStyle w:val="CharacterStyle301"/>
@@ -3178,7 +2898,8 @@
 <file path=word/commentsExtended.xml><?xml version="1.0" encoding="utf-8"?>
 <w15:commentsEx xmlns:wpc="http://schemas.microsoft.com/office/word/2010/wordprocessingCanvas" xmlns:cx="http://schemas.microsoft.com/office/drawing/2014/chartex" xmlns:cx1="http://schemas.microsoft.com/office/drawing/2015/9/8/chartex" xmlns:cx2="http://schemas.microsoft.com/office/drawing/2015/10/21/chartex" xmlns:cx3="http://schemas.microsoft.com/office/drawing/2016/5/9/chartex" xmlns:cx4="http://schemas.microsoft.com/office/drawing/2016/5/10/chartex" xmlns:cx5="http://schemas.microsoft.com/office/drawing/2016/5/11/chartex" xmlns:cx6="http://schemas.microsoft.com/office/drawing/2016/5/12/chartex" xmlns:cx7="http://schemas.microsoft.com/office/drawing/2016/5/13/chartex" xmlns:cx8="http://schemas.microsoft.com/office/drawing/2016/5/14/chartex" xmlns:mc="http://schemas.openxmlformats.org/markup-compatibility/2006" xmlns:aink="http://schemas.microsoft.com/office/drawing/2016/ink" xmlns:am3d="http://schemas.microsoft.com/office/drawing/2017/model3d" xmlns:o="urn:schemas-microsoft-com:office:office" xmlns:r="http://schemas.openxmlformats.org/officeDocument/2006/relationships" xmlns:m="http://schemas.openxmlformats.org/officeDocument/2006/math" xmlns:v="urn:schemas-microsoft-com:vml" xmlns:wp14="http://schemas.microsoft.com/office/word/2010/wordprocessingDrawing" xmlns:wp="http://schemas.openxmlformats.org/drawingml/2006/wordprocessingDrawing" xmlns:w10="urn:schemas-microsoft-com:office:word" xmlns:w="http://schemas.openxmlformats.org/wordprocessingml/2006/main" xmlns:w14="http://schemas.microsoft.com/office/word/2010/wordml" xmlns:w15="http://schemas.microsoft.com/office/word/2012/wordml" xmlns:w16cex="http://schemas.microsoft.com/office/word/2018/wordml/cex" xmlns:w16cid="http://schemas.microsoft.com/office/word/2016/wordml/cid" xmlns:w16="http://schemas.microsoft.com/office/word/2018/wordml" xmlns:w16sdtdh="http://schemas.microsoft.com/office/word/2020/wordml/sdtdatahash" xmlns:w16se="http://schemas.microsoft.com/office/word/2015/wordml/symex" xmlns:wpg="http://schemas.microsoft.com/office/word/2010/wordprocessingGroup" xmlns:wpi="http://schemas.microsoft.com/office/word/2010/wordprocessingInk" xmlns:wne="http://schemas.microsoft.com/office/word/2006/wordml" xmlns:wps="http://schemas.microsoft.com/office/word/2010/wordprocessingShape" mc:Ignorable="w14 w15 w16se w16cid w16 w16cex w16sdtdh wp14">
   <w15:commentEx w15:paraId="3271A6F9" w15:done="0"/>
-  <w15:commentEx w15:paraId="41D0CB08" w15:done="0"/>
+  <w15:commentEx w15:paraId="75E87704" w15:done="0"/>
+  <w15:commentEx w15:paraId="7D80BA71" w15:done="0"/>
   <w15:commentEx w15:paraId="1DDC1D52" w15:done="0"/>
   <w15:commentEx w15:paraId="50823DEC" w15:done="0"/>
   <w15:commentEx w15:paraId="2536B608" w15:done="0"/>
@@ -3189,7 +2910,8 @@
 <file path=word/commentsExtensible.xml><?xml version="1.0" encoding="utf-8"?>
 <w16cex:commentsExtensible xmlns:wpc="http://schemas.microsoft.com/office/word/2010/wordprocessingCanvas" xmlns:cx="http://schemas.microsoft.com/office/drawing/2014/chartex" xmlns:cx1="http://schemas.microsoft.com/office/drawing/2015/9/8/chartex" xmlns:cx2="http://schemas.microsoft.com/office/drawing/2015/10/21/chartex" xmlns:cx3="http://schemas.microsoft.com/office/drawing/2016/5/9/chartex" xmlns:cx4="http://schemas.microsoft.com/office/drawing/2016/5/10/chartex" xmlns:cx5="http://schemas.microsoft.com/office/drawing/2016/5/11/chartex" xmlns:cx6="http://schemas.microsoft.com/office/drawing/2016/5/12/chartex" xmlns:cx7="http://schemas.microsoft.com/office/drawing/2016/5/13/chartex" xmlns:cx8="http://schemas.microsoft.com/office/drawing/2016/5/14/chartex" xmlns:mc="http://schemas.openxmlformats.org/markup-compatibility/2006" xmlns:aink="http://schemas.microsoft.com/office/drawing/2016/ink" xmlns:am3d="http://schemas.microsoft.com/office/drawing/2017/model3d" xmlns:o="urn:schemas-microsoft-com:office:office" xmlns:r="http://schemas.openxmlformats.org/officeDocument/2006/relationships" xmlns:m="http://schemas.openxmlformats.org/officeDocument/2006/math" xmlns:v="urn:schemas-microsoft-com:vml" xmlns:wp14="http://schemas.microsoft.com/office/word/2010/wordprocessingDrawing" xmlns:wp="http://schemas.openxmlformats.org/drawingml/2006/wordprocessingDrawing" xmlns:w10="urn:schemas-microsoft-com:office:word" xmlns:w="http://schemas.openxmlformats.org/wordprocessingml/2006/main" xmlns:w14="http://schemas.microsoft.com/office/word/2010/wordml" xmlns:w15="http://schemas.microsoft.com/office/word/2012/wordml" xmlns:w16cex="http://schemas.microsoft.com/office/word/2018/wordml/cex" xmlns:w16cid="http://schemas.microsoft.com/office/word/2016/wordml/cid" xmlns:w16="http://schemas.microsoft.com/office/word/2018/wordml" xmlns:w16sdtdh="http://schemas.microsoft.com/office/word/2020/wordml/sdtdatahash" xmlns:w16se="http://schemas.microsoft.com/office/word/2015/wordml/symex" xmlns:wpg="http://schemas.microsoft.com/office/word/2010/wordprocessingGroup" xmlns:wpi="http://schemas.microsoft.com/office/word/2010/wordprocessingInk" xmlns:wne="http://schemas.microsoft.com/office/word/2006/wordml" xmlns:wps="http://schemas.microsoft.com/office/word/2010/wordprocessingShape" mc:Ignorable="w14 w15 w16se w16cid w16 w16cex w16sdtdh wp14">
   <w16cex:commentExtensible w16cex:durableId="25D32142" w16cex:dateUtc="2022-03-09T10:51:00Z"/>
-  <w16cex:commentExtensible w16cex:durableId="25D32811" w16cex:dateUtc="2022-03-09T11:20:00Z"/>
+  <w16cex:commentExtensible w16cex:durableId="25D4874E" w16cex:dateUtc="2022-03-10T12:18:00Z"/>
+  <w16cex:commentExtensible w16cex:durableId="25D48775" w16cex:dateUtc="2022-03-10T12:19:00Z"/>
   <w16cex:commentExtensible w16cex:durableId="25D32175" w16cex:dateUtc="2022-03-09T10:52:00Z"/>
   <w16cex:commentExtensible w16cex:durableId="25D32189" w16cex:dateUtc="2022-03-09T10:52:00Z"/>
   <w16cex:commentExtensible w16cex:durableId="25D32194" w16cex:dateUtc="2022-03-09T10:52:00Z"/>
@@ -3200,7 +2922,8 @@
 <file path=word/commentsIds.xml><?xml version="1.0" encoding="utf-8"?>
 <w16cid:commentsIds xmlns:wpc="http://schemas.microsoft.com/office/word/2010/wordprocessingCanvas" xmlns:cx="http://schemas.microsoft.com/office/drawing/2014/chartex" xmlns:cx1="http://schemas.microsoft.com/office/drawing/2015/9/8/chartex" xmlns:cx2="http://schemas.microsoft.com/office/drawing/2015/10/21/chartex" xmlns:cx3="http://schemas.microsoft.com/office/drawing/2016/5/9/chartex" xmlns:cx4="http://schemas.microsoft.com/office/drawing/2016/5/10/chartex" xmlns:cx5="http://schemas.microsoft.com/office/drawing/2016/5/11/chartex" xmlns:cx6="http://schemas.microsoft.com/office/drawing/2016/5/12/chartex" xmlns:cx7="http://schemas.microsoft.com/office/drawing/2016/5/13/chartex" xmlns:cx8="http://schemas.microsoft.com/office/drawing/2016/5/14/chartex" xmlns:mc="http://schemas.openxmlformats.org/markup-compatibility/2006" xmlns:aink="http://schemas.microsoft.com/office/drawing/2016/ink" xmlns:am3d="http://schemas.microsoft.com/office/drawing/2017/model3d" xmlns:o="urn:schemas-microsoft-com:office:office" xmlns:r="http://schemas.openxmlformats.org/officeDocument/2006/relationships" xmlns:m="http://schemas.openxmlformats.org/officeDocument/2006/math" xmlns:v="urn:schemas-microsoft-com:vml" xmlns:wp14="http://schemas.microsoft.com/office/word/2010/wordprocessingDrawing" xmlns:wp="http://schemas.openxmlformats.org/drawingml/2006/wordprocessingDrawing" xmlns:w10="urn:schemas-microsoft-com:office:word" xmlns:w="http://schemas.openxmlformats.org/wordprocessingml/2006/main" xmlns:w14="http://schemas.microsoft.com/office/word/2010/wordml" xmlns:w15="http://schemas.microsoft.com/office/word/2012/wordml" xmlns:w16cex="http://schemas.microsoft.com/office/word/2018/wordml/cex" xmlns:w16cid="http://schemas.microsoft.com/office/word/2016/wordml/cid" xmlns:w16="http://schemas.microsoft.com/office/word/2018/wordml" xmlns:w16sdtdh="http://schemas.microsoft.com/office/word/2020/wordml/sdtdatahash" xmlns:w16se="http://schemas.microsoft.com/office/word/2015/wordml/symex" xmlns:wpg="http://schemas.microsoft.com/office/word/2010/wordprocessingGroup" xmlns:wpi="http://schemas.microsoft.com/office/word/2010/wordprocessingInk" xmlns:wne="http://schemas.microsoft.com/office/word/2006/wordml" xmlns:wps="http://schemas.microsoft.com/office/word/2010/wordprocessingShape" mc:Ignorable="w14 w15 w16se w16cid w16 w16cex w16sdtdh wp14">
   <w16cid:commentId w16cid:paraId="3271A6F9" w16cid:durableId="25D32142"/>
-  <w16cid:commentId w16cid:paraId="41D0CB08" w16cid:durableId="25D32811"/>
+  <w16cid:commentId w16cid:paraId="75E87704" w16cid:durableId="25D4874E"/>
+  <w16cid:commentId w16cid:paraId="7D80BA71" w16cid:durableId="25D48775"/>
   <w16cid:commentId w16cid:paraId="1DDC1D52" w16cid:durableId="25D32175"/>
   <w16cid:commentId w16cid:paraId="50823DEC" w16cid:durableId="25D32189"/>
   <w16cid:commentId w16cid:paraId="2536B608" w16cid:durableId="25D32194"/>
@@ -3244,6 +2967,14 @@
     </w:p>
   </w:footnote>
 </w:footnotes>
+</file>
+
+<file path=word/people.xml><?xml version="1.0" encoding="utf-8"?>
+<w15:people xmlns:wpc="http://schemas.microsoft.com/office/word/2010/wordprocessingCanvas" xmlns:cx="http://schemas.microsoft.com/office/drawing/2014/chartex" xmlns:cx1="http://schemas.microsoft.com/office/drawing/2015/9/8/chartex" xmlns:cx2="http://schemas.microsoft.com/office/drawing/2015/10/21/chartex" xmlns:cx3="http://schemas.microsoft.com/office/drawing/2016/5/9/chartex" xmlns:cx4="http://schemas.microsoft.com/office/drawing/2016/5/10/chartex" xmlns:cx5="http://schemas.microsoft.com/office/drawing/2016/5/11/chartex" xmlns:cx6="http://schemas.microsoft.com/office/drawing/2016/5/12/chartex" xmlns:cx7="http://schemas.microsoft.com/office/drawing/2016/5/13/chartex" xmlns:cx8="http://schemas.microsoft.com/office/drawing/2016/5/14/chartex" xmlns:mc="http://schemas.openxmlformats.org/markup-compatibility/2006" xmlns:aink="http://schemas.microsoft.com/office/drawing/2016/ink" xmlns:am3d="http://schemas.microsoft.com/office/drawing/2017/model3d" xmlns:o="urn:schemas-microsoft-com:office:office" xmlns:r="http://schemas.openxmlformats.org/officeDocument/2006/relationships" xmlns:m="http://schemas.openxmlformats.org/officeDocument/2006/math" xmlns:v="urn:schemas-microsoft-com:vml" xmlns:wp14="http://schemas.microsoft.com/office/word/2010/wordprocessingDrawing" xmlns:wp="http://schemas.openxmlformats.org/drawingml/2006/wordprocessingDrawing" xmlns:w10="urn:schemas-microsoft-com:office:word" xmlns:w="http://schemas.openxmlformats.org/wordprocessingml/2006/main" xmlns:w14="http://schemas.microsoft.com/office/word/2010/wordml" xmlns:w15="http://schemas.microsoft.com/office/word/2012/wordml" xmlns:w16cex="http://schemas.microsoft.com/office/word/2018/wordml/cex" xmlns:w16cid="http://schemas.microsoft.com/office/word/2016/wordml/cid" xmlns:w16="http://schemas.microsoft.com/office/word/2018/wordml" xmlns:w16sdtdh="http://schemas.microsoft.com/office/word/2020/wordml/sdtdatahash" xmlns:w16se="http://schemas.microsoft.com/office/word/2015/wordml/symex" xmlns:wpg="http://schemas.microsoft.com/office/word/2010/wordprocessingGroup" xmlns:wpi="http://schemas.microsoft.com/office/word/2010/wordprocessingInk" xmlns:wne="http://schemas.microsoft.com/office/word/2006/wordml" xmlns:wps="http://schemas.microsoft.com/office/word/2010/wordprocessingShape" mc:Ignorable="w14 w15 w16se w16cid w16 w16cex w16sdtdh wp14">
+  <w15:person w15:author="Θέμης Θεοτοκάτος">
+    <w15:presenceInfo w15:providerId="AD" w15:userId="S-1-5-21-2910467922-1755744427-3319562237-1615"/>
+  </w15:person>
+</w15:people>
 </file>
 
 <file path=word/styles.xml><?xml version="1.0" encoding="utf-8"?>

--- a/ReportGenerator/DataSources/files/templates/template_part1.docx
+++ b/ReportGenerator/DataSources/files/templates/template_part1.docx
@@ -321,6 +321,13 @@
           <w:color w:val="auto"/>
           <w:sz w:val="22"/>
           <w:szCs w:val="20"/>
+        </w:rPr>
+      </w:pPr>
+    </w:p>
+    <w:p>
+      <w:pPr>
+        <w:rPr>
+          <w:rStyle w:val="CharacterStyle30"/>
         </w:rPr>
       </w:pPr>
     </w:p>
@@ -379,12 +386,12 @@
         <w:tblLook w:val="04A0" w:firstRow="1" w:lastRow="0" w:firstColumn="1" w:lastColumn="0" w:noHBand="0" w:noVBand="1"/>
       </w:tblPr>
       <w:tblGrid>
-        <w:gridCol w:w="566"/>
-        <w:gridCol w:w="2670"/>
-        <w:gridCol w:w="1960"/>
-        <w:gridCol w:w="1766"/>
-        <w:gridCol w:w="1769"/>
-        <w:gridCol w:w="1845"/>
+        <w:gridCol w:w="567"/>
+        <w:gridCol w:w="2694"/>
+        <w:gridCol w:w="1972"/>
+        <w:gridCol w:w="1781"/>
+        <w:gridCol w:w="1781"/>
+        <w:gridCol w:w="1781"/>
       </w:tblGrid>
       <w:tr>
         <w:tc>
@@ -406,7 +413,6 @@
                 <w:lang w:val="en-US"/>
               </w:rPr>
             </w:pPr>
-            <w:commentRangeStart w:id="1"/>
             <w:r>
               <w:rPr>
                 <w:rStyle w:val="CharacterStyle301"/>
@@ -596,7 +602,7 @@
                 <w:lang w:val="en-US"/>
               </w:rPr>
             </w:pPr>
-            <w:commentRangeStart w:id="2"/>
+            <w:commentRangeStart w:id="1"/>
           </w:p>
         </w:tc>
         <w:tc>
@@ -688,13 +694,6 @@
               </w:rPr>
               <w:t>(m²K)/W</w:t>
             </w:r>
-            <w:commentRangeEnd w:id="2"/>
-            <w:r>
-              <w:rPr>
-                <w:rStyle w:val="CommentReference"/>
-              </w:rPr>
-              <w:commentReference w:id="2"/>
-            </w:r>
             <w:commentRangeEnd w:id="1"/>
             <w:r>
               <w:rPr>
@@ -705,7 +704,121 @@
           </w:p>
         </w:tc>
       </w:tr>
+      <w:tr>
+        <w:tc>
+          <w:tcPr>
+            <w:tcW w:w="567" w:type="dxa"/>
+          </w:tcPr>
+          <w:p>
+            <w:pPr>
+              <w:rPr>
+                <w:rStyle w:val="CharacterStyle301"/>
+                <w:rFonts w:ascii="Calibri" w:eastAsia="Calibri" w:hAnsi="Calibri" w:cs="Calibri"/>
+                <w:noProof w:val="0"/>
+                <w:color w:val="auto"/>
+                <w:sz w:val="22"/>
+                <w:szCs w:val="20"/>
+                <w:lang w:val="en-US"/>
+              </w:rPr>
+            </w:pPr>
+            <w:commentRangeStart w:id="2"/>
+          </w:p>
+        </w:tc>
+        <w:tc>
+          <w:tcPr>
+            <w:tcW w:w="2694" w:type="dxa"/>
+          </w:tcPr>
+          <w:p>
+            <w:pPr>
+              <w:jc w:val="center"/>
+              <w:rPr>
+                <w:rStyle w:val="CharacterStyle36"/>
+                <w:b w:val="0"/>
+              </w:rPr>
+            </w:pPr>
+          </w:p>
+        </w:tc>
+        <w:tc>
+          <w:tcPr>
+            <w:tcW w:w="1972" w:type="dxa"/>
+          </w:tcPr>
+          <w:p>
+            <w:pPr>
+              <w:jc w:val="center"/>
+              <w:rPr>
+                <w:rStyle w:val="CharacterStyle39"/>
+                <w:b w:val="0"/>
+              </w:rPr>
+            </w:pPr>
+          </w:p>
+        </w:tc>
+        <w:tc>
+          <w:tcPr>
+            <w:tcW w:w="1781" w:type="dxa"/>
+          </w:tcPr>
+          <w:p>
+            <w:pPr>
+              <w:rPr>
+                <w:rStyle w:val="CharacterStyle37"/>
+                <w:b w:val="0"/>
+                <w:lang w:val="en-US"/>
+              </w:rPr>
+            </w:pPr>
+          </w:p>
+        </w:tc>
+        <w:commentRangeEnd w:id="2"/>
+        <w:tc>
+          <w:tcPr>
+            <w:tcW w:w="1781" w:type="dxa"/>
+          </w:tcPr>
+          <w:p>
+            <w:pPr>
+              <w:jc w:val="center"/>
+              <w:rPr>
+                <w:rStyle w:val="CharacterStyle39"/>
+                <w:b w:val="0"/>
+                <w:lang w:val="en-US"/>
+              </w:rPr>
+            </w:pPr>
+            <w:r>
+              <w:rPr>
+                <w:rStyle w:val="CommentReference"/>
+                <w:b/>
+                <w:bCs/>
+              </w:rPr>
+              <w:commentReference w:id="2"/>
+            </w:r>
+          </w:p>
+        </w:tc>
+        <w:tc>
+          <w:tcPr>
+            <w:tcW w:w="1781" w:type="dxa"/>
+          </w:tcPr>
+          <w:p>
+            <w:pPr>
+              <w:jc w:val="center"/>
+              <w:rPr>
+                <w:rStyle w:val="CharacterStyle40"/>
+                <w:b w:val="0"/>
+              </w:rPr>
+            </w:pPr>
+          </w:p>
+        </w:tc>
+      </w:tr>
     </w:tbl>
+    <w:p>
+      <w:pPr>
+        <w:rPr>
+          <w:rStyle w:val="CharacterStyle301"/>
+          <w:rFonts w:ascii="Calibri" w:eastAsia="Calibri" w:hAnsi="Calibri" w:cs="Calibri"/>
+          <w:noProof w:val="0"/>
+          <w:color w:val="auto"/>
+          <w:sz w:val="22"/>
+          <w:szCs w:val="20"/>
+          <w:lang w:val="en-US"/>
+        </w:rPr>
+      </w:pPr>
+    </w:p>
     <w:p>
       <w:pPr>
         <w:rPr>
@@ -2235,6 +2348,43 @@
         </w:rPr>
       </w:pPr>
     </w:p>
+    <w:p>
+      <w:pPr>
+        <w:rPr>
+          <w:rStyle w:val="CharacterStyle18"/>
+          <w:b w:val="0"/>
+          <w:bCs/>
+          <w:lang w:val="en-US"/>
+        </w:rPr>
+      </w:pPr>
+      <w:r>
+        <w:rPr>
+          <w:rStyle w:val="CharacterStyle18"/>
+          <w:b w:val="0"/>
+          <w:bCs/>
+          <w:lang w:val="en-US"/>
+        </w:rPr>
+        <w:t>{</w:t>
+      </w:r>
+      <w:r>
+        <w:rPr>
+          <w:rStyle w:val="CharacterStyle18"/>
+          <w:b w:val="0"/>
+          <w:bCs/>
+          <w:lang w:val="en-US"/>
+        </w:rPr>
+        <w:t>P</w:t>
+      </w:r>
+      <w:r>
+        <w:rPr>
+          <w:rStyle w:val="CharacterStyle18"/>
+          <w:b w:val="0"/>
+          <w:bCs/>
+          <w:lang w:val="en-US"/>
+        </w:rPr>
+        <w:t>BR}</w:t>
+      </w:r>
+    </w:p>
     <w:sectPr>
       <w:pgSz w:w="11908" w:h="16833"/>
       <w:pgMar w:top="720" w:right="720" w:bottom="720" w:left="720" w:header="708" w:footer="708" w:gutter="0"/>
@@ -2264,7 +2414,14 @@
         <w:rPr>
           <w:lang w:val="en-US"/>
         </w:rPr>
-        <w:t>{name:”</w:t>
+        <w:t>{name</w:t>
+      </w:r>
+      <w:proofErr w:type="gramStart"/>
+      <w:r>
+        <w:rPr>
+          <w:lang w:val="en-US"/>
+        </w:rPr>
+        <w:t>:”</w:t>
       </w:r>
       <w:proofErr w:type="spellStart"/>
       <w:r>
@@ -2280,6 +2437,7 @@
         <w:t>PageA.Image</w:t>
       </w:r>
       <w:proofErr w:type="spellEnd"/>
+      <w:proofErr w:type="gramEnd"/>
       <w:r>
         <w:rPr>
           <w:rStyle w:val="CharacterStyle301"/>
@@ -2374,10 +2532,13 @@
       </w:r>
     </w:p>
   </w:comment>
-  <w:comment w:id="2" w:author="Θέμης Θεοτοκάτος" w:date="2022-03-10T14:18:00Z" w:initials="ΘΘ">
+  <w:comment w:id="1" w:author="Θέμης Θεοτοκάτος" w:date="2022-03-10T14:18:00Z" w:initials="ΘΘ">
     <w:p>
       <w:pPr>
         <w:pStyle w:val="CommentText"/>
+        <w:rPr>
+          <w:lang w:val="en-US"/>
+        </w:rPr>
       </w:pPr>
       <w:r>
         <w:rPr>
@@ -2387,7 +2548,7 @@
       </w:r>
     </w:p>
   </w:comment>
-  <w:comment w:id="1" w:author="Θέμης Θεοτοκάτος" w:date="2022-03-10T14:19:00Z" w:initials="ΘΘ">
+  <w:comment w:id="2" w:author="Θέμης Θεοτοκάτος" w:date="2022-03-14T12:06:00Z" w:initials="ΘΘ">
     <w:p>
       <w:pPr>
         <w:pStyle w:val="CommentText"/>
@@ -2405,7 +2566,14 @@
         <w:rPr>
           <w:lang w:val="en-US"/>
         </w:rPr>
-        <w:t>{name:”</w:t>
+        <w:t>{name</w:t>
+      </w:r>
+      <w:proofErr w:type="gramStart"/>
+      <w:r>
+        <w:rPr>
+          <w:lang w:val="en-US"/>
+        </w:rPr>
+        <w:t>:”</w:t>
       </w:r>
       <w:proofErr w:type="spellStart"/>
       <w:r>
@@ -2415,6 +2583,7 @@
         <w:t>PageADetails</w:t>
       </w:r>
       <w:proofErr w:type="spellEnd"/>
+      <w:proofErr w:type="gramEnd"/>
       <w:r>
         <w:rPr>
           <w:lang w:val="en-US"/>
@@ -2426,21 +2595,51 @@
         <w:rPr>
           <w:lang w:val="en-US"/>
         </w:rPr>
-        <w:t>type:”table”,fields</w:t>
+        <w:t>type:”table”,</w:t>
+      </w:r>
+      <w:r>
+        <w:rPr>
+          <w:lang w:val="en-US"/>
+        </w:rPr>
+        <w:t>cols</w:t>
       </w:r>
       <w:proofErr w:type="spellEnd"/>
       <w:r>
         <w:rPr>
           <w:lang w:val="en-US"/>
         </w:rPr>
-        <w:t>:[“Index”, “Name”, “</w:t>
+        <w:t>:[“Index”</w:t>
+      </w:r>
+      <w:r>
+        <w:rPr>
+          <w:lang w:val="en-US"/>
+        </w:rPr>
+        <w:t>,</w:t>
+      </w:r>
+      <w:r>
+        <w:rPr>
+          <w:lang w:val="en-US"/>
+        </w:rPr>
+        <w:t xml:space="preserve"> </w:t>
+      </w:r>
+      <w:r>
+        <w:rPr>
+          <w:lang w:val="en-US"/>
+        </w:rPr>
+        <w:t>“</w:t>
       </w:r>
       <w:proofErr w:type="spellStart"/>
       <w:r>
         <w:rPr>
           <w:lang w:val="en-US"/>
         </w:rPr>
-        <w:t>Density”,”d</w:t>
+        <w:t>Name”,</w:t>
+      </w:r>
+      <w:r>
+        <w:rPr>
+          <w:lang w:val="en-US"/>
+        </w:rPr>
+        <w:t>“Density”,”d</w:t>
       </w:r>
       <w:proofErr w:type="spellEnd"/>
       <w:r>
@@ -2465,7 +2664,106 @@
         <w:rPr>
           <w:lang w:val="en-US"/>
         </w:rPr>
-        <w:t>”]}</w:t>
+        <w:t>”]</w:t>
+      </w:r>
+      <w:r>
+        <w:rPr>
+          <w:lang w:val="en-US"/>
+        </w:rPr>
+        <w:t>, total:[</w:t>
+      </w:r>
+      <w:r>
+        <w:rPr>
+          <w:lang w:val="en-US"/>
+        </w:rPr>
+        <w:t>{</w:t>
+      </w:r>
+      <w:proofErr w:type="spellStart"/>
+      <w:r>
+        <w:rPr>
+          <w:lang w:val="en-US"/>
+        </w:rPr>
+        <w:t>col:“d”,field</w:t>
+      </w:r>
+      <w:proofErr w:type="spellEnd"/>
+      <w:r>
+        <w:rPr>
+          <w:lang w:val="en-US"/>
+        </w:rPr>
+        <w:t>:”</w:t>
+      </w:r>
+      <w:r>
+        <w:rPr>
+          <w:lang w:val="en-US"/>
+        </w:rPr>
+        <w:t xml:space="preserve"> </w:t>
+      </w:r>
+      <w:r>
+        <w:rPr>
+          <w:lang w:val="en-US"/>
+        </w:rPr>
+        <w:t>Thickness</w:t>
+      </w:r>
+      <w:r>
+        <w:rPr>
+          <w:lang w:val="en-US"/>
+        </w:rPr>
+        <w:t>”}</w:t>
+      </w:r>
+      <w:r>
+        <w:rPr>
+          <w:lang w:val="en-US"/>
+        </w:rPr>
+        <w:t>,</w:t>
+      </w:r>
+      <w:r>
+        <w:rPr>
+          <w:lang w:val="en-US"/>
+        </w:rPr>
+        <w:t>{</w:t>
+      </w:r>
+      <w:proofErr w:type="spellStart"/>
+      <w:r>
+        <w:rPr>
+          <w:lang w:val="en-US"/>
+        </w:rPr>
+        <w:t>col:”d</w:t>
+      </w:r>
+      <w:proofErr w:type="spellEnd"/>
+      <w:r>
+        <w:t>λ</w:t>
+      </w:r>
+      <w:r>
+        <w:rPr>
+          <w:lang w:val="en-US"/>
+        </w:rPr>
+        <w:t xml:space="preserve">”, </w:t>
+      </w:r>
+      <w:proofErr w:type="spellStart"/>
+      <w:r>
+        <w:rPr>
+          <w:lang w:val="en-US"/>
+        </w:rPr>
+        <w:t>field:”R</w:t>
+      </w:r>
+      <w:proofErr w:type="spellEnd"/>
+      <w:r>
+        <w:rPr>
+          <w:lang w:val="en-US"/>
+        </w:rPr>
+        <w:t>”}</w:t>
+      </w:r>
+      <w:r>
+        <w:rPr>
+          <w:lang w:val="en-US"/>
+        </w:rPr>
+        <w:t>]</w:t>
+      </w:r>
+      <w:r>
+        <w:rPr>
+          <w:lang w:val="en-US"/>
+        </w:rPr>
+        <w:t>}</w:t>
       </w:r>
     </w:p>
   </w:comment>
@@ -2493,7 +2791,14 @@
         <w:rPr>
           <w:lang w:val="en-US"/>
         </w:rPr>
-        <w:t>{name:”</w:t>
+        <w:t>{name</w:t>
+      </w:r>
+      <w:proofErr w:type="gramStart"/>
+      <w:r>
+        <w:rPr>
+          <w:lang w:val="en-US"/>
+        </w:rPr>
+        <w:t>:”</w:t>
       </w:r>
       <w:proofErr w:type="spellStart"/>
       <w:r>
@@ -2509,6 +2814,7 @@
         <w:t>PageA.Ri</w:t>
       </w:r>
       <w:proofErr w:type="spellEnd"/>
+      <w:proofErr w:type="gramEnd"/>
       <w:r>
         <w:rPr>
           <w:rStyle w:val="CharacterStyle301"/>
@@ -2597,7 +2903,14 @@
         <w:rPr>
           <w:lang w:val="en-US"/>
         </w:rPr>
-        <w:t>{name:”</w:t>
+        <w:t>{name</w:t>
+      </w:r>
+      <w:proofErr w:type="gramStart"/>
+      <w:r>
+        <w:rPr>
+          <w:lang w:val="en-US"/>
+        </w:rPr>
+        <w:t>:”</w:t>
       </w:r>
       <w:proofErr w:type="spellStart"/>
       <w:r>
@@ -2613,6 +2926,7 @@
         <w:t>PageA.R</w:t>
       </w:r>
       <w:proofErr w:type="spellEnd"/>
+      <w:proofErr w:type="gramEnd"/>
       <w:r>
         <w:rPr>
           <w:rStyle w:val="CharacterStyle301"/>
@@ -2701,7 +3015,14 @@
         <w:rPr>
           <w:lang w:val="en-US"/>
         </w:rPr>
-        <w:t>{name:”</w:t>
+        <w:t>{name</w:t>
+      </w:r>
+      <w:proofErr w:type="gramStart"/>
+      <w:r>
+        <w:rPr>
+          <w:lang w:val="en-US"/>
+        </w:rPr>
+        <w:t>:”</w:t>
       </w:r>
       <w:proofErr w:type="spellStart"/>
       <w:r>
@@ -2717,6 +3038,7 @@
         <w:t>PageA.Ra</w:t>
       </w:r>
       <w:proofErr w:type="spellEnd"/>
+      <w:proofErr w:type="gramEnd"/>
       <w:r>
         <w:rPr>
           <w:rStyle w:val="CharacterStyle301"/>
@@ -2806,7 +3128,14 @@
         <w:rPr>
           <w:lang w:val="en-US"/>
         </w:rPr>
-        <w:t>{name:”</w:t>
+        <w:t>{name</w:t>
+      </w:r>
+      <w:proofErr w:type="gramStart"/>
+      <w:r>
+        <w:rPr>
+          <w:lang w:val="en-US"/>
+        </w:rPr>
+        <w:t>:”</w:t>
       </w:r>
       <w:proofErr w:type="spellStart"/>
       <w:r>
@@ -2822,6 +3151,7 @@
         <w:t>PageA.Rall</w:t>
       </w:r>
       <w:proofErr w:type="spellEnd"/>
+      <w:proofErr w:type="gramEnd"/>
       <w:r>
         <w:rPr>
           <w:rStyle w:val="CharacterStyle301"/>
@@ -2899,7 +3229,7 @@
 <w15:commentsEx xmlns:wpc="http://schemas.microsoft.com/office/word/2010/wordprocessingCanvas" xmlns:cx="http://schemas.microsoft.com/office/drawing/2014/chartex" xmlns:cx1="http://schemas.microsoft.com/office/drawing/2015/9/8/chartex" xmlns:cx2="http://schemas.microsoft.com/office/drawing/2015/10/21/chartex" xmlns:cx3="http://schemas.microsoft.com/office/drawing/2016/5/9/chartex" xmlns:cx4="http://schemas.microsoft.com/office/drawing/2016/5/10/chartex" xmlns:cx5="http://schemas.microsoft.com/office/drawing/2016/5/11/chartex" xmlns:cx6="http://schemas.microsoft.com/office/drawing/2016/5/12/chartex" xmlns:cx7="http://schemas.microsoft.com/office/drawing/2016/5/13/chartex" xmlns:cx8="http://schemas.microsoft.com/office/drawing/2016/5/14/chartex" xmlns:mc="http://schemas.openxmlformats.org/markup-compatibility/2006" xmlns:aink="http://schemas.microsoft.com/office/drawing/2016/ink" xmlns:am3d="http://schemas.microsoft.com/office/drawing/2017/model3d" xmlns:o="urn:schemas-microsoft-com:office:office" xmlns:r="http://schemas.openxmlformats.org/officeDocument/2006/relationships" xmlns:m="http://schemas.openxmlformats.org/officeDocument/2006/math" xmlns:v="urn:schemas-microsoft-com:vml" xmlns:wp14="http://schemas.microsoft.com/office/word/2010/wordprocessingDrawing" xmlns:wp="http://schemas.openxmlformats.org/drawingml/2006/wordprocessingDrawing" xmlns:w10="urn:schemas-microsoft-com:office:word" xmlns:w="http://schemas.openxmlformats.org/wordprocessingml/2006/main" xmlns:w14="http://schemas.microsoft.com/office/word/2010/wordml" xmlns:w15="http://schemas.microsoft.com/office/word/2012/wordml" xmlns:w16cex="http://schemas.microsoft.com/office/word/2018/wordml/cex" xmlns:w16cid="http://schemas.microsoft.com/office/word/2016/wordml/cid" xmlns:w16="http://schemas.microsoft.com/office/word/2018/wordml" xmlns:w16sdtdh="http://schemas.microsoft.com/office/word/2020/wordml/sdtdatahash" xmlns:w16se="http://schemas.microsoft.com/office/word/2015/wordml/symex" xmlns:wpg="http://schemas.microsoft.com/office/word/2010/wordprocessingGroup" xmlns:wpi="http://schemas.microsoft.com/office/word/2010/wordprocessingInk" xmlns:wne="http://schemas.microsoft.com/office/word/2006/wordml" xmlns:wps="http://schemas.microsoft.com/office/word/2010/wordprocessingShape" mc:Ignorable="w14 w15 w16se w16cid w16 w16cex w16sdtdh wp14">
   <w15:commentEx w15:paraId="3271A6F9" w15:done="0"/>
   <w15:commentEx w15:paraId="75E87704" w15:done="0"/>
-  <w15:commentEx w15:paraId="7D80BA71" w15:done="0"/>
+  <w15:commentEx w15:paraId="2A0E3934" w15:done="0"/>
   <w15:commentEx w15:paraId="1DDC1D52" w15:done="0"/>
   <w15:commentEx w15:paraId="50823DEC" w15:done="0"/>
   <w15:commentEx w15:paraId="2536B608" w15:done="0"/>
@@ -2911,7 +3241,7 @@
 <w16cex:commentsExtensible xmlns:wpc="http://schemas.microsoft.com/office/word/2010/wordprocessingCanvas" xmlns:cx="http://schemas.microsoft.com/office/drawing/2014/chartex" xmlns:cx1="http://schemas.microsoft.com/office/drawing/2015/9/8/chartex" xmlns:cx2="http://schemas.microsoft.com/office/drawing/2015/10/21/chartex" xmlns:cx3="http://schemas.microsoft.com/office/drawing/2016/5/9/chartex" xmlns:cx4="http://schemas.microsoft.com/office/drawing/2016/5/10/chartex" xmlns:cx5="http://schemas.microsoft.com/office/drawing/2016/5/11/chartex" xmlns:cx6="http://schemas.microsoft.com/office/drawing/2016/5/12/chartex" xmlns:cx7="http://schemas.microsoft.com/office/drawing/2016/5/13/chartex" xmlns:cx8="http://schemas.microsoft.com/office/drawing/2016/5/14/chartex" xmlns:mc="http://schemas.openxmlformats.org/markup-compatibility/2006" xmlns:aink="http://schemas.microsoft.com/office/drawing/2016/ink" xmlns:am3d="http://schemas.microsoft.com/office/drawing/2017/model3d" xmlns:o="urn:schemas-microsoft-com:office:office" xmlns:r="http://schemas.openxmlformats.org/officeDocument/2006/relationships" xmlns:m="http://schemas.openxmlformats.org/officeDocument/2006/math" xmlns:v="urn:schemas-microsoft-com:vml" xmlns:wp14="http://schemas.microsoft.com/office/word/2010/wordprocessingDrawing" xmlns:wp="http://schemas.openxmlformats.org/drawingml/2006/wordprocessingDrawing" xmlns:w10="urn:schemas-microsoft-com:office:word" xmlns:w="http://schemas.openxmlformats.org/wordprocessingml/2006/main" xmlns:w14="http://schemas.microsoft.com/office/word/2010/wordml" xmlns:w15="http://schemas.microsoft.com/office/word/2012/wordml" xmlns:w16cex="http://schemas.microsoft.com/office/word/2018/wordml/cex" xmlns:w16cid="http://schemas.microsoft.com/office/word/2016/wordml/cid" xmlns:w16="http://schemas.microsoft.com/office/word/2018/wordml" xmlns:w16sdtdh="http://schemas.microsoft.com/office/word/2020/wordml/sdtdatahash" xmlns:w16se="http://schemas.microsoft.com/office/word/2015/wordml/symex" xmlns:wpg="http://schemas.microsoft.com/office/word/2010/wordprocessingGroup" xmlns:wpi="http://schemas.microsoft.com/office/word/2010/wordprocessingInk" xmlns:wne="http://schemas.microsoft.com/office/word/2006/wordml" xmlns:wps="http://schemas.microsoft.com/office/word/2010/wordprocessingShape" mc:Ignorable="w14 w15 w16se w16cid w16 w16cex w16sdtdh wp14">
   <w16cex:commentExtensible w16cex:durableId="25D32142" w16cex:dateUtc="2022-03-09T10:51:00Z"/>
   <w16cex:commentExtensible w16cex:durableId="25D4874E" w16cex:dateUtc="2022-03-10T12:18:00Z"/>
-  <w16cex:commentExtensible w16cex:durableId="25D48775" w16cex:dateUtc="2022-03-10T12:19:00Z"/>
+  <w16cex:commentExtensible w16cex:durableId="25D9AE50" w16cex:dateUtc="2022-03-14T10:06:00Z"/>
   <w16cex:commentExtensible w16cex:durableId="25D32175" w16cex:dateUtc="2022-03-09T10:52:00Z"/>
   <w16cex:commentExtensible w16cex:durableId="25D32189" w16cex:dateUtc="2022-03-09T10:52:00Z"/>
   <w16cex:commentExtensible w16cex:durableId="25D32194" w16cex:dateUtc="2022-03-09T10:52:00Z"/>
@@ -2923,7 +3253,7 @@
 <w16cid:commentsIds xmlns:wpc="http://schemas.microsoft.com/office/word/2010/wordprocessingCanvas" xmlns:cx="http://schemas.microsoft.com/office/drawing/2014/chartex" xmlns:cx1="http://schemas.microsoft.com/office/drawing/2015/9/8/chartex" xmlns:cx2="http://schemas.microsoft.com/office/drawing/2015/10/21/chartex" xmlns:cx3="http://schemas.microsoft.com/office/drawing/2016/5/9/chartex" xmlns:cx4="http://schemas.microsoft.com/office/drawing/2016/5/10/chartex" xmlns:cx5="http://schemas.microsoft.com/office/drawing/2016/5/11/chartex" xmlns:cx6="http://schemas.microsoft.com/office/drawing/2016/5/12/chartex" xmlns:cx7="http://schemas.microsoft.com/office/drawing/2016/5/13/chartex" xmlns:cx8="http://schemas.microsoft.com/office/drawing/2016/5/14/chartex" xmlns:mc="http://schemas.openxmlformats.org/markup-compatibility/2006" xmlns:aink="http://schemas.microsoft.com/office/drawing/2016/ink" xmlns:am3d="http://schemas.microsoft.com/office/drawing/2017/model3d" xmlns:o="urn:schemas-microsoft-com:office:office" xmlns:r="http://schemas.openxmlformats.org/officeDocument/2006/relationships" xmlns:m="http://schemas.openxmlformats.org/officeDocument/2006/math" xmlns:v="urn:schemas-microsoft-com:vml" xmlns:wp14="http://schemas.microsoft.com/office/word/2010/wordprocessingDrawing" xmlns:wp="http://schemas.openxmlformats.org/drawingml/2006/wordprocessingDrawing" xmlns:w10="urn:schemas-microsoft-com:office:word" xmlns:w="http://schemas.openxmlformats.org/wordprocessingml/2006/main" xmlns:w14="http://schemas.microsoft.com/office/word/2010/wordml" xmlns:w15="http://schemas.microsoft.com/office/word/2012/wordml" xmlns:w16cex="http://schemas.microsoft.com/office/word/2018/wordml/cex" xmlns:w16cid="http://schemas.microsoft.com/office/word/2016/wordml/cid" xmlns:w16="http://schemas.microsoft.com/office/word/2018/wordml" xmlns:w16sdtdh="http://schemas.microsoft.com/office/word/2020/wordml/sdtdatahash" xmlns:w16se="http://schemas.microsoft.com/office/word/2015/wordml/symex" xmlns:wpg="http://schemas.microsoft.com/office/word/2010/wordprocessingGroup" xmlns:wpi="http://schemas.microsoft.com/office/word/2010/wordprocessingInk" xmlns:wne="http://schemas.microsoft.com/office/word/2006/wordml" xmlns:wps="http://schemas.microsoft.com/office/word/2010/wordprocessingShape" mc:Ignorable="w14 w15 w16se w16cid w16 w16cex w16sdtdh wp14">
   <w16cid:commentId w16cid:paraId="3271A6F9" w16cid:durableId="25D32142"/>
   <w16cid:commentId w16cid:paraId="75E87704" w16cid:durableId="25D4874E"/>
-  <w16cid:commentId w16cid:paraId="7D80BA71" w16cid:durableId="25D48775"/>
+  <w16cid:commentId w16cid:paraId="2A0E3934" w16cid:durableId="25D9AE50"/>
   <w16cid:commentId w16cid:paraId="1DDC1D52" w16cid:durableId="25D32175"/>
   <w16cid:commentId w16cid:paraId="50823DEC" w16cid:durableId="25D32189"/>
   <w16cid:commentId w16cid:paraId="2536B608" w16cid:durableId="25D32194"/>
@@ -2967,14 +3297,6 @@
     </w:p>
   </w:footnote>
 </w:footnotes>
-</file>
-
-<file path=word/people.xml><?xml version="1.0" encoding="utf-8"?>
-<w15:people xmlns:wpc="http://schemas.microsoft.com/office/word/2010/wordprocessingCanvas" xmlns:cx="http://schemas.microsoft.com/office/drawing/2014/chartex" xmlns:cx1="http://schemas.microsoft.com/office/drawing/2015/9/8/chartex" xmlns:cx2="http://schemas.microsoft.com/office/drawing/2015/10/21/chartex" xmlns:cx3="http://schemas.microsoft.com/office/drawing/2016/5/9/chartex" xmlns:cx4="http://schemas.microsoft.com/office/drawing/2016/5/10/chartex" xmlns:cx5="http://schemas.microsoft.com/office/drawing/2016/5/11/chartex" xmlns:cx6="http://schemas.microsoft.com/office/drawing/2016/5/12/chartex" xmlns:cx7="http://schemas.microsoft.com/office/drawing/2016/5/13/chartex" xmlns:cx8="http://schemas.microsoft.com/office/drawing/2016/5/14/chartex" xmlns:mc="http://schemas.openxmlformats.org/markup-compatibility/2006" xmlns:aink="http://schemas.microsoft.com/office/drawing/2016/ink" xmlns:am3d="http://schemas.microsoft.com/office/drawing/2017/model3d" xmlns:o="urn:schemas-microsoft-com:office:office" xmlns:r="http://schemas.openxmlformats.org/officeDocument/2006/relationships" xmlns:m="http://schemas.openxmlformats.org/officeDocument/2006/math" xmlns:v="urn:schemas-microsoft-com:vml" xmlns:wp14="http://schemas.microsoft.com/office/word/2010/wordprocessingDrawing" xmlns:wp="http://schemas.openxmlformats.org/drawingml/2006/wordprocessingDrawing" xmlns:w10="urn:schemas-microsoft-com:office:word" xmlns:w="http://schemas.openxmlformats.org/wordprocessingml/2006/main" xmlns:w14="http://schemas.microsoft.com/office/word/2010/wordml" xmlns:w15="http://schemas.microsoft.com/office/word/2012/wordml" xmlns:w16cex="http://schemas.microsoft.com/office/word/2018/wordml/cex" xmlns:w16cid="http://schemas.microsoft.com/office/word/2016/wordml/cid" xmlns:w16="http://schemas.microsoft.com/office/word/2018/wordml" xmlns:w16sdtdh="http://schemas.microsoft.com/office/word/2020/wordml/sdtdatahash" xmlns:w16se="http://schemas.microsoft.com/office/word/2015/wordml/symex" xmlns:wpg="http://schemas.microsoft.com/office/word/2010/wordprocessingGroup" xmlns:wpi="http://schemas.microsoft.com/office/word/2010/wordprocessingInk" xmlns:wne="http://schemas.microsoft.com/office/word/2006/wordml" xmlns:wps="http://schemas.microsoft.com/office/word/2010/wordprocessingShape" mc:Ignorable="w14 w15 w16se w16cid w16 w16cex w16sdtdh wp14">
-  <w15:person w15:author="Θέμης Θεοτοκάτος">
-    <w15:presenceInfo w15:providerId="AD" w15:userId="S-1-5-21-2910467922-1755744427-3319562237-1615"/>
-  </w15:person>
-</w15:people>
 </file>
 
 <file path=word/styles.xml><?xml version="1.0" encoding="utf-8"?>

--- a/ReportGenerator/DataSources/files/templates/template_part1.docx
+++ b/ReportGenerator/DataSources/files/templates/template_part1.docx
@@ -101,7 +101,6 @@
               </w:rPr>
               <w:t>{{</w:t>
             </w:r>
-            <w:proofErr w:type="spellStart"/>
             <w:r>
               <w:rPr>
                 <w:rStyle w:val="CharacterStyle301"/>
@@ -114,7 +113,6 @@
               </w:rPr>
               <w:t>PageA.Image</w:t>
             </w:r>
-            <w:proofErr w:type="spellEnd"/>
             <w:r>
               <w:rPr>
                 <w:rStyle w:val="CharacterStyle301"/>
@@ -2258,7 +2256,6 @@
               </w:rPr>
               <w:t>R</w:t>
             </w:r>
-            <w:proofErr w:type="spellStart"/>
             <w:r>
               <w:rPr>
                 <w:rStyle w:val="CharacterStyle301"/>
@@ -2273,7 +2270,6 @@
               </w:rPr>
               <w:t>ολ</w:t>
             </w:r>
-            <w:proofErr w:type="spellEnd"/>
           </w:p>
         </w:tc>
         <w:tc>
@@ -2347,6 +2343,43 @@
           <w:rStyle w:val="CharacterStyle18"/>
         </w:rPr>
       </w:pPr>
+    </w:p>
+    <w:p>
+      <w:pPr>
+        <w:rPr>
+          <w:rStyle w:val="CharacterStyle18"/>
+          <w:b w:val="0"/>
+          <w:bCs/>
+          <w:lang w:val="en-US"/>
+        </w:rPr>
+      </w:pPr>
+    </w:p>
+    <w:p>
+      <w:pPr>
+        <w:rPr>
+          <w:rStyle w:val="CharacterStyle18"/>
+          <w:b w:val="0"/>
+          <w:bCs/>
+          <w:lang w:val="en-US"/>
+        </w:rPr>
+      </w:pPr>
+      <w:commentRangeStart w:id="7"/>
+      <w:r>
+        <w:rPr>
+          <w:rStyle w:val="CharacterStyle18"/>
+          <w:b w:val="0"/>
+          <w:bCs/>
+          <w:lang w:val="en-US"/>
+        </w:rPr>
+        <w:t>Katiallo</w:t>
+      </w:r>
+      <w:commentRangeEnd w:id="7"/>
+      <w:r>
+        <w:rPr>
+          <w:rStyle w:val="CommentReference"/>
+        </w:rPr>
+        <w:commentReference w:id="7"/>
+      </w:r>
     </w:p>
     <w:p>
       <w:pPr>
@@ -2414,41 +2447,7 @@
         <w:rPr>
           <w:lang w:val="en-US"/>
         </w:rPr>
-        <w:t>{name</w:t>
-      </w:r>
-      <w:proofErr w:type="gramStart"/>
-      <w:r>
-        <w:rPr>
-          <w:lang w:val="en-US"/>
-        </w:rPr>
-        <w:t>:”</w:t>
-      </w:r>
-      <w:proofErr w:type="spellStart"/>
-      <w:r>
-        <w:rPr>
-          <w:rStyle w:val="CharacterStyle301"/>
-          <w:rFonts w:ascii="Calibri" w:eastAsia="Calibri" w:hAnsi="Calibri" w:cs="Calibri"/>
-          <w:noProof w:val="0"/>
-          <w:color w:val="auto"/>
-          <w:sz w:val="22"/>
-          <w:szCs w:val="20"/>
-          <w:lang w:val="en-US"/>
-        </w:rPr>
-        <w:t>PageA.Image</w:t>
-      </w:r>
-      <w:proofErr w:type="spellEnd"/>
-      <w:proofErr w:type="gramEnd"/>
-      <w:r>
-        <w:rPr>
-          <w:rStyle w:val="CharacterStyle301"/>
-          <w:rFonts w:ascii="Calibri" w:eastAsia="Calibri" w:hAnsi="Calibri" w:cs="Calibri"/>
-          <w:noProof w:val="0"/>
-          <w:color w:val="auto"/>
-          <w:sz w:val="22"/>
-          <w:szCs w:val="20"/>
-          <w:lang w:val="en-US"/>
-        </w:rPr>
-        <w:t>”,</w:t>
+        <w:t>{name:”</w:t>
       </w:r>
       <w:r>
         <w:rPr>
@@ -2460,9 +2459,8 @@
           <w:szCs w:val="20"/>
           <w:lang w:val="en-US"/>
         </w:rPr>
-        <w:t xml:space="preserve"> </w:t>
+        <w:t>PageA.Image”,</w:t>
       </w:r>
-      <w:proofErr w:type="spellStart"/>
       <w:r>
         <w:rPr>
           <w:rStyle w:val="CharacterStyle301"/>
@@ -2473,7 +2471,7 @@
           <w:szCs w:val="20"/>
           <w:lang w:val="en-US"/>
         </w:rPr>
-        <w:t>type</w:t>
+        <w:t xml:space="preserve"> type</w:t>
       </w:r>
       <w:r>
         <w:rPr>
@@ -2511,7 +2509,6 @@
         </w:rPr>
         <w:t>image</w:t>
       </w:r>
-      <w:proofErr w:type="spellEnd"/>
       <w:r>
         <w:rPr>
           <w:rStyle w:val="CharacterStyle301"/>
@@ -2566,36 +2563,7 @@
         <w:rPr>
           <w:lang w:val="en-US"/>
         </w:rPr>
-        <w:t>{name</w:t>
-      </w:r>
-      <w:proofErr w:type="gramStart"/>
-      <w:r>
-        <w:rPr>
-          <w:lang w:val="en-US"/>
-        </w:rPr>
-        <w:t>:”</w:t>
-      </w:r>
-      <w:proofErr w:type="spellStart"/>
-      <w:r>
-        <w:rPr>
-          <w:lang w:val="en-US"/>
-        </w:rPr>
-        <w:t>PageADetails</w:t>
-      </w:r>
-      <w:proofErr w:type="spellEnd"/>
-      <w:proofErr w:type="gramEnd"/>
-      <w:r>
-        <w:rPr>
-          <w:lang w:val="en-US"/>
-        </w:rPr>
-        <w:t>”,</w:t>
-      </w:r>
-      <w:proofErr w:type="spellStart"/>
-      <w:r>
-        <w:rPr>
-          <w:lang w:val="en-US"/>
-        </w:rPr>
-        <w:t>type:”table”,</w:t>
+        <w:t>{name:”PageADetails”,type:”table”,</w:t>
       </w:r>
       <w:r>
         <w:rPr>
@@ -2603,7 +2571,6 @@
         </w:rPr>
         <w:t>cols</w:t>
       </w:r>
-      <w:proofErr w:type="spellEnd"/>
       <w:r>
         <w:rPr>
           <w:lang w:val="en-US"/>
@@ -2626,27 +2593,13 @@
         <w:rPr>
           <w:lang w:val="en-US"/>
         </w:rPr>
-        <w:t>“</w:t>
-      </w:r>
-      <w:proofErr w:type="spellStart"/>
-      <w:r>
-        <w:rPr>
-          <w:lang w:val="en-US"/>
-        </w:rPr>
-        <w:t>Name”,</w:t>
+        <w:t>“Name”,</w:t>
       </w:r>
       <w:r>
         <w:rPr>
           <w:lang w:val="en-US"/>
         </w:rPr>
-        <w:t>“Density”,”d</w:t>
-      </w:r>
-      <w:proofErr w:type="spellEnd"/>
-      <w:r>
-        <w:rPr>
-          <w:lang w:val="en-US"/>
-        </w:rPr>
-        <w:t>”,”</w:t>
+        <w:t>“Density”,”d”,”</w:t>
       </w:r>
       <w:r>
         <w:t>λ</w:t>
@@ -2676,33 +2629,13 @@
         <w:rPr>
           <w:lang w:val="en-US"/>
         </w:rPr>
-        <w:t>{</w:t>
-      </w:r>
-      <w:proofErr w:type="spellStart"/>
-      <w:r>
-        <w:rPr>
-          <w:lang w:val="en-US"/>
-        </w:rPr>
-        <w:t>col:“d”,field</w:t>
-      </w:r>
-      <w:proofErr w:type="spellEnd"/>
-      <w:r>
-        <w:rPr>
-          <w:lang w:val="en-US"/>
-        </w:rPr>
-        <w:t>:”</w:t>
+        <w:t>{col:“d”,field:”</w:t>
       </w:r>
       <w:r>
         <w:rPr>
           <w:lang w:val="en-US"/>
         </w:rPr>
-        <w:t xml:space="preserve"> </w:t>
-      </w:r>
-      <w:r>
-        <w:rPr>
-          <w:lang w:val="en-US"/>
-        </w:rPr>
-        <w:t>Thickness</w:t>
+        <w:t xml:space="preserve"> Thickness</w:t>
       </w:r>
       <w:r>
         <w:rPr>
@@ -2720,16 +2653,8 @@
         <w:rPr>
           <w:lang w:val="en-US"/>
         </w:rPr>
-        <w:t>{</w:t>
+        <w:t>{col:”d</w:t>
       </w:r>
-      <w:proofErr w:type="spellStart"/>
-      <w:r>
-        <w:rPr>
-          <w:lang w:val="en-US"/>
-        </w:rPr>
-        <w:t>col:”d</w:t>
-      </w:r>
-      <w:proofErr w:type="spellEnd"/>
       <w:r>
         <w:t>λ</w:t>
       </w:r>
@@ -2737,21 +2662,7 @@
         <w:rPr>
           <w:lang w:val="en-US"/>
         </w:rPr>
-        <w:t xml:space="preserve">”, </w:t>
-      </w:r>
-      <w:proofErr w:type="spellStart"/>
-      <w:r>
-        <w:rPr>
-          <w:lang w:val="en-US"/>
-        </w:rPr>
-        <w:t>field:”R</w:t>
-      </w:r>
-      <w:proofErr w:type="spellEnd"/>
-      <w:r>
-        <w:rPr>
-          <w:lang w:val="en-US"/>
-        </w:rPr>
-        <w:t>”}</w:t>
+        <w:t>”, field:”R”}</w:t>
       </w:r>
       <w:r>
         <w:rPr>
@@ -2791,16 +2702,8 @@
         <w:rPr>
           <w:lang w:val="en-US"/>
         </w:rPr>
-        <w:t>{name</w:t>
+        <w:t>{name:”</w:t>
       </w:r>
-      <w:proofErr w:type="gramStart"/>
-      <w:r>
-        <w:rPr>
-          <w:lang w:val="en-US"/>
-        </w:rPr>
-        <w:t>:”</w:t>
-      </w:r>
-      <w:proofErr w:type="spellStart"/>
       <w:r>
         <w:rPr>
           <w:rStyle w:val="CharacterStyle301"/>
@@ -2811,34 +2714,7 @@
           <w:szCs w:val="20"/>
           <w:lang w:val="en-US"/>
         </w:rPr>
-        <w:t>PageA.Ri</w:t>
-      </w:r>
-      <w:proofErr w:type="spellEnd"/>
-      <w:proofErr w:type="gramEnd"/>
-      <w:r>
-        <w:rPr>
-          <w:rStyle w:val="CharacterStyle301"/>
-          <w:rFonts w:ascii="Calibri" w:eastAsia="Calibri" w:hAnsi="Calibri" w:cs="Calibri"/>
-          <w:noProof w:val="0"/>
-          <w:color w:val="auto"/>
-          <w:sz w:val="22"/>
-          <w:szCs w:val="20"/>
-          <w:lang w:val="en-US"/>
-        </w:rPr>
-        <w:t xml:space="preserve">”, </w:t>
-      </w:r>
-      <w:proofErr w:type="spellStart"/>
-      <w:r>
-        <w:rPr>
-          <w:rStyle w:val="CharacterStyle301"/>
-          <w:rFonts w:ascii="Calibri" w:eastAsia="Calibri" w:hAnsi="Calibri" w:cs="Calibri"/>
-          <w:noProof w:val="0"/>
-          <w:color w:val="auto"/>
-          <w:sz w:val="22"/>
-          <w:szCs w:val="20"/>
-          <w:lang w:val="en-US"/>
-        </w:rPr>
-        <w:t>type</w:t>
+        <w:t>PageA.Ri”, type</w:t>
       </w:r>
       <w:r>
         <w:rPr>
@@ -2862,20 +2738,7 @@
           <w:szCs w:val="20"/>
           <w:lang w:val="en-US"/>
         </w:rPr>
-        <w:t>”field</w:t>
-      </w:r>
-      <w:proofErr w:type="spellEnd"/>
-      <w:r>
-        <w:rPr>
-          <w:rStyle w:val="CharacterStyle301"/>
-          <w:rFonts w:ascii="Calibri" w:eastAsia="Calibri" w:hAnsi="Calibri" w:cs="Calibri"/>
-          <w:noProof w:val="0"/>
-          <w:color w:val="auto"/>
-          <w:sz w:val="22"/>
-          <w:szCs w:val="20"/>
-          <w:lang w:val="en-US"/>
-        </w:rPr>
-        <w:t>”</w:t>
+        <w:t>”field”</w:t>
       </w:r>
       <w:r>
         <w:rPr>
@@ -2903,16 +2766,8 @@
         <w:rPr>
           <w:lang w:val="en-US"/>
         </w:rPr>
-        <w:t>{name</w:t>
+        <w:t>{name:”</w:t>
       </w:r>
-      <w:proofErr w:type="gramStart"/>
-      <w:r>
-        <w:rPr>
-          <w:lang w:val="en-US"/>
-        </w:rPr>
-        <w:t>:”</w:t>
-      </w:r>
-      <w:proofErr w:type="spellStart"/>
       <w:r>
         <w:rPr>
           <w:rStyle w:val="CharacterStyle301"/>
@@ -2923,34 +2778,7 @@
           <w:szCs w:val="20"/>
           <w:lang w:val="en-US"/>
         </w:rPr>
-        <w:t>PageA.R</w:t>
-      </w:r>
-      <w:proofErr w:type="spellEnd"/>
-      <w:proofErr w:type="gramEnd"/>
-      <w:r>
-        <w:rPr>
-          <w:rStyle w:val="CharacterStyle301"/>
-          <w:rFonts w:ascii="Calibri" w:eastAsia="Calibri" w:hAnsi="Calibri" w:cs="Calibri"/>
-          <w:noProof w:val="0"/>
-          <w:color w:val="auto"/>
-          <w:sz w:val="22"/>
-          <w:szCs w:val="20"/>
-          <w:lang w:val="en-US"/>
-        </w:rPr>
-        <w:t xml:space="preserve">”, </w:t>
-      </w:r>
-      <w:proofErr w:type="spellStart"/>
-      <w:r>
-        <w:rPr>
-          <w:rStyle w:val="CharacterStyle301"/>
-          <w:rFonts w:ascii="Calibri" w:eastAsia="Calibri" w:hAnsi="Calibri" w:cs="Calibri"/>
-          <w:noProof w:val="0"/>
-          <w:color w:val="auto"/>
-          <w:sz w:val="22"/>
-          <w:szCs w:val="20"/>
-          <w:lang w:val="en-US"/>
-        </w:rPr>
-        <w:t>type</w:t>
+        <w:t>PageA.R”, type</w:t>
       </w:r>
       <w:r>
         <w:rPr>
@@ -2974,20 +2802,7 @@
           <w:szCs w:val="20"/>
           <w:lang w:val="en-US"/>
         </w:rPr>
-        <w:t>”field</w:t>
-      </w:r>
-      <w:proofErr w:type="spellEnd"/>
-      <w:r>
-        <w:rPr>
-          <w:rStyle w:val="CharacterStyle301"/>
-          <w:rFonts w:ascii="Calibri" w:eastAsia="Calibri" w:hAnsi="Calibri" w:cs="Calibri"/>
-          <w:noProof w:val="0"/>
-          <w:color w:val="auto"/>
-          <w:sz w:val="22"/>
-          <w:szCs w:val="20"/>
-          <w:lang w:val="en-US"/>
-        </w:rPr>
-        <w:t>”</w:t>
+        <w:t>”field”</w:t>
       </w:r>
       <w:r>
         <w:rPr>
@@ -3015,16 +2830,8 @@
         <w:rPr>
           <w:lang w:val="en-US"/>
         </w:rPr>
-        <w:t>{name</w:t>
+        <w:t>{name:”</w:t>
       </w:r>
-      <w:proofErr w:type="gramStart"/>
-      <w:r>
-        <w:rPr>
-          <w:lang w:val="en-US"/>
-        </w:rPr>
-        <w:t>:”</w:t>
-      </w:r>
-      <w:proofErr w:type="spellStart"/>
       <w:r>
         <w:rPr>
           <w:rStyle w:val="CharacterStyle301"/>
@@ -3035,34 +2842,7 @@
           <w:szCs w:val="20"/>
           <w:lang w:val="en-US"/>
         </w:rPr>
-        <w:t>PageA.Ra</w:t>
-      </w:r>
-      <w:proofErr w:type="spellEnd"/>
-      <w:proofErr w:type="gramEnd"/>
-      <w:r>
-        <w:rPr>
-          <w:rStyle w:val="CharacterStyle301"/>
-          <w:rFonts w:ascii="Calibri" w:eastAsia="Calibri" w:hAnsi="Calibri" w:cs="Calibri"/>
-          <w:noProof w:val="0"/>
-          <w:color w:val="auto"/>
-          <w:sz w:val="22"/>
-          <w:szCs w:val="20"/>
-          <w:lang w:val="en-US"/>
-        </w:rPr>
-        <w:t xml:space="preserve">”, </w:t>
-      </w:r>
-      <w:proofErr w:type="spellStart"/>
-      <w:r>
-        <w:rPr>
-          <w:rStyle w:val="CharacterStyle301"/>
-          <w:rFonts w:ascii="Calibri" w:eastAsia="Calibri" w:hAnsi="Calibri" w:cs="Calibri"/>
-          <w:noProof w:val="0"/>
-          <w:color w:val="auto"/>
-          <w:sz w:val="22"/>
-          <w:szCs w:val="20"/>
-          <w:lang w:val="en-US"/>
-        </w:rPr>
-        <w:t>type</w:t>
+        <w:t>PageA.Ra”, type</w:t>
       </w:r>
       <w:r>
         <w:rPr>
@@ -3086,20 +2866,7 @@
           <w:szCs w:val="20"/>
           <w:lang w:val="en-US"/>
         </w:rPr>
-        <w:t>”field</w:t>
-      </w:r>
-      <w:proofErr w:type="spellEnd"/>
-      <w:r>
-        <w:rPr>
-          <w:rStyle w:val="CharacterStyle301"/>
-          <w:rFonts w:ascii="Calibri" w:eastAsia="Calibri" w:hAnsi="Calibri" w:cs="Calibri"/>
-          <w:noProof w:val="0"/>
-          <w:color w:val="auto"/>
-          <w:sz w:val="22"/>
-          <w:szCs w:val="20"/>
-          <w:lang w:val="en-US"/>
-        </w:rPr>
-        <w:t>”</w:t>
+        <w:t>”field”</w:t>
       </w:r>
       <w:r>
         <w:rPr>
@@ -3128,16 +2895,8 @@
         <w:rPr>
           <w:lang w:val="en-US"/>
         </w:rPr>
-        <w:t>{name</w:t>
+        <w:t>{name:”</w:t>
       </w:r>
-      <w:proofErr w:type="gramStart"/>
-      <w:r>
-        <w:rPr>
-          <w:lang w:val="en-US"/>
-        </w:rPr>
-        <w:t>:”</w:t>
-      </w:r>
-      <w:proofErr w:type="spellStart"/>
       <w:r>
         <w:rPr>
           <w:rStyle w:val="CharacterStyle301"/>
@@ -3148,34 +2907,7 @@
           <w:szCs w:val="20"/>
           <w:lang w:val="en-US"/>
         </w:rPr>
-        <w:t>PageA.Rall</w:t>
-      </w:r>
-      <w:proofErr w:type="spellEnd"/>
-      <w:proofErr w:type="gramEnd"/>
-      <w:r>
-        <w:rPr>
-          <w:rStyle w:val="CharacterStyle301"/>
-          <w:rFonts w:ascii="Calibri" w:eastAsia="Calibri" w:hAnsi="Calibri" w:cs="Calibri"/>
-          <w:noProof w:val="0"/>
-          <w:color w:val="auto"/>
-          <w:sz w:val="22"/>
-          <w:szCs w:val="20"/>
-          <w:lang w:val="en-US"/>
-        </w:rPr>
-        <w:t xml:space="preserve">”, </w:t>
-      </w:r>
-      <w:proofErr w:type="spellStart"/>
-      <w:r>
-        <w:rPr>
-          <w:rStyle w:val="CharacterStyle301"/>
-          <w:rFonts w:ascii="Calibri" w:eastAsia="Calibri" w:hAnsi="Calibri" w:cs="Calibri"/>
-          <w:noProof w:val="0"/>
-          <w:color w:val="auto"/>
-          <w:sz w:val="22"/>
-          <w:szCs w:val="20"/>
-          <w:lang w:val="en-US"/>
-        </w:rPr>
-        <w:t>type</w:t>
+        <w:t>PageA.Rall”, type</w:t>
       </w:r>
       <w:r>
         <w:rPr>
@@ -3199,20 +2931,7 @@
           <w:szCs w:val="20"/>
           <w:lang w:val="en-US"/>
         </w:rPr>
-        <w:t>”field</w:t>
-      </w:r>
-      <w:proofErr w:type="spellEnd"/>
-      <w:r>
-        <w:rPr>
-          <w:rStyle w:val="CharacterStyle301"/>
-          <w:rFonts w:ascii="Calibri" w:eastAsia="Calibri" w:hAnsi="Calibri" w:cs="Calibri"/>
-          <w:noProof w:val="0"/>
-          <w:color w:val="auto"/>
-          <w:sz w:val="22"/>
-          <w:szCs w:val="20"/>
-          <w:lang w:val="en-US"/>
-        </w:rPr>
-        <w:t>”</w:t>
+        <w:t>”field”</w:t>
       </w:r>
       <w:r>
         <w:rPr>
@@ -3220,6 +2939,95 @@
         </w:rPr>
         <w:t>}</w:t>
       </w:r>
+    </w:p>
+  </w:comment>
+  <w:comment w:id="7" w:author="Θέμης Θεοτοκάτος" w:date="2022-03-16T18:38:00Z" w:initials="ΘΘ">
+    <w:p>
+      <w:pPr>
+        <w:rPr>
+          <w:rFonts w:ascii="Tahoma" w:eastAsia="Tahoma" w:hAnsi="Tahoma" w:cs="Tahoma"/>
+          <w:noProof/>
+          <w:color w:val="000000"/>
+          <w:lang w:val="en-US"/>
+        </w:rPr>
+      </w:pPr>
+      <w:r>
+        <w:rPr>
+          <w:rStyle w:val="CommentReference"/>
+        </w:rPr>
+        <w:annotationRef/>
+      </w:r>
+      <w:r>
+        <w:rPr>
+          <w:rStyle w:val="CharacterStyle301"/>
+          <w:sz w:val="22"/>
+          <w:szCs w:val="22"/>
+          <w:lang w:val="en-US"/>
+        </w:rPr>
+        <w:t>{{name:”template_part</w:t>
+      </w:r>
+      <w:r>
+        <w:rPr>
+          <w:rStyle w:val="CharacterStyle301"/>
+          <w:sz w:val="22"/>
+          <w:szCs w:val="22"/>
+          <w:lang w:val="en-US"/>
+        </w:rPr>
+        <w:t>2</w:t>
+      </w:r>
+      <w:r>
+        <w:rPr>
+          <w:rStyle w:val="CharacterStyle301"/>
+          <w:sz w:val="22"/>
+          <w:szCs w:val="22"/>
+          <w:lang w:val="en-US"/>
+        </w:rPr>
+        <w:t>.docx</w:t>
+      </w:r>
+      <w:r>
+        <w:rPr>
+          <w:rStyle w:val="CharacterStyle301"/>
+          <w:sz w:val="22"/>
+          <w:szCs w:val="22"/>
+          <w:lang w:val="en-US"/>
+        </w:rPr>
+        <w:t>”, type:”template”</w:t>
+      </w:r>
+      <w:r>
+        <w:rPr>
+          <w:rStyle w:val="CharacterStyle301"/>
+          <w:sz w:val="22"/>
+          <w:szCs w:val="22"/>
+          <w:lang w:val="en-US"/>
+        </w:rPr>
+        <w:t xml:space="preserve">, </w:t>
+      </w:r>
+      <w:r>
+        <w:rPr>
+          <w:rStyle w:val="CharacterStyle301"/>
+          <w:sz w:val="22"/>
+          <w:szCs w:val="22"/>
+          <w:lang w:val="en-US"/>
+        </w:rPr>
+        <w:t>recursion:”PageA”</w:t>
+      </w:r>
+      <w:r>
+        <w:rPr>
+          <w:rStyle w:val="CharacterStyle301"/>
+          <w:sz w:val="22"/>
+          <w:szCs w:val="22"/>
+          <w:lang w:val="en-US"/>
+        </w:rPr>
+        <w:t>}}</w:t>
+      </w:r>
+    </w:p>
+    <w:p>
+      <w:pPr>
+        <w:pStyle w:val="CommentText"/>
+        <w:rPr>
+          <w:lang w:val="en-US"/>
+        </w:rPr>
+      </w:pPr>
     </w:p>
   </w:comment>
 </w:comments>
@@ -3234,6 +3042,7 @@
   <w15:commentEx w15:paraId="50823DEC" w15:done="0"/>
   <w15:commentEx w15:paraId="2536B608" w15:done="0"/>
   <w15:commentEx w15:paraId="113A4CB8" w15:done="0"/>
+  <w15:commentEx w15:paraId="638096DB" w15:done="0"/>
 </w15:commentsEx>
 </file>
 
@@ -3246,6 +3055,7 @@
   <w16cex:commentExtensible w16cex:durableId="25D32189" w16cex:dateUtc="2022-03-09T10:52:00Z"/>
   <w16cex:commentExtensible w16cex:durableId="25D32194" w16cex:dateUtc="2022-03-09T10:52:00Z"/>
   <w16cex:commentExtensible w16cex:durableId="25D321B2" w16cex:dateUtc="2022-03-09T10:53:00Z"/>
+  <w16cex:commentExtensible w16cex:durableId="25DCAD10" w16cex:dateUtc="2022-03-16T16:38:00Z"/>
 </w16cex:commentsExtensible>
 </file>
 
@@ -3258,6 +3068,7 @@
   <w16cid:commentId w16cid:paraId="50823DEC" w16cid:durableId="25D32189"/>
   <w16cid:commentId w16cid:paraId="2536B608" w16cid:durableId="25D32194"/>
   <w16cid:commentId w16cid:paraId="113A4CB8" w16cid:durableId="25D321B2"/>
+  <w16cid:commentId w16cid:paraId="638096DB" w16cid:durableId="25DCAD10"/>
 </w16cid:commentsIds>
 </file>
 
@@ -3297,6 +3108,14 @@
     </w:p>
   </w:footnote>
 </w:footnotes>
+</file>
+
+<file path=word/people.xml><?xml version="1.0" encoding="utf-8"?>
+<w15:people xmlns:wpc="http://schemas.microsoft.com/office/word/2010/wordprocessingCanvas" xmlns:cx="http://schemas.microsoft.com/office/drawing/2014/chartex" xmlns:cx1="http://schemas.microsoft.com/office/drawing/2015/9/8/chartex" xmlns:cx2="http://schemas.microsoft.com/office/drawing/2015/10/21/chartex" xmlns:cx3="http://schemas.microsoft.com/office/drawing/2016/5/9/chartex" xmlns:cx4="http://schemas.microsoft.com/office/drawing/2016/5/10/chartex" xmlns:cx5="http://schemas.microsoft.com/office/drawing/2016/5/11/chartex" xmlns:cx6="http://schemas.microsoft.com/office/drawing/2016/5/12/chartex" xmlns:cx7="http://schemas.microsoft.com/office/drawing/2016/5/13/chartex" xmlns:cx8="http://schemas.microsoft.com/office/drawing/2016/5/14/chartex" xmlns:mc="http://schemas.openxmlformats.org/markup-compatibility/2006" xmlns:aink="http://schemas.microsoft.com/office/drawing/2016/ink" xmlns:am3d="http://schemas.microsoft.com/office/drawing/2017/model3d" xmlns:o="urn:schemas-microsoft-com:office:office" xmlns:r="http://schemas.openxmlformats.org/officeDocument/2006/relationships" xmlns:m="http://schemas.openxmlformats.org/officeDocument/2006/math" xmlns:v="urn:schemas-microsoft-com:vml" xmlns:wp14="http://schemas.microsoft.com/office/word/2010/wordprocessingDrawing" xmlns:wp="http://schemas.openxmlformats.org/drawingml/2006/wordprocessingDrawing" xmlns:w10="urn:schemas-microsoft-com:office:word" xmlns:w="http://schemas.openxmlformats.org/wordprocessingml/2006/main" xmlns:w14="http://schemas.microsoft.com/office/word/2010/wordml" xmlns:w15="http://schemas.microsoft.com/office/word/2012/wordml" xmlns:w16cex="http://schemas.microsoft.com/office/word/2018/wordml/cex" xmlns:w16cid="http://schemas.microsoft.com/office/word/2016/wordml/cid" xmlns:w16="http://schemas.microsoft.com/office/word/2018/wordml" xmlns:w16sdtdh="http://schemas.microsoft.com/office/word/2020/wordml/sdtdatahash" xmlns:w16se="http://schemas.microsoft.com/office/word/2015/wordml/symex" xmlns:wpg="http://schemas.microsoft.com/office/word/2010/wordprocessingGroup" xmlns:wpi="http://schemas.microsoft.com/office/word/2010/wordprocessingInk" xmlns:wne="http://schemas.microsoft.com/office/word/2006/wordml" xmlns:wps="http://schemas.microsoft.com/office/word/2010/wordprocessingShape" mc:Ignorable="w14 w15 w16se w16cid w16 w16cex w16sdtdh wp14">
+  <w15:person w15:author="Θέμης Θεοτοκάτος">
+    <w15:presenceInfo w15:providerId="AD" w15:userId="S-1-5-21-2910467922-1755744427-3319562237-1615"/>
+  </w15:person>
+</w15:people>
 </file>
 
 <file path=word/styles.xml><?xml version="1.0" encoding="utf-8"?>

--- a/ReportGenerator/DataSources/files/templates/template_part1.docx
+++ b/ReportGenerator/DataSources/files/templates/template_part1.docx
@@ -2353,33 +2353,6 @@
           <w:lang w:val="en-US"/>
         </w:rPr>
       </w:pPr>
-    </w:p>
-    <w:p>
-      <w:pPr>
-        <w:rPr>
-          <w:rStyle w:val="CharacterStyle18"/>
-          <w:b w:val="0"/>
-          <w:bCs/>
-          <w:lang w:val="en-US"/>
-        </w:rPr>
-      </w:pPr>
-      <w:commentRangeStart w:id="7"/>
-      <w:r>
-        <w:rPr>
-          <w:rStyle w:val="CharacterStyle18"/>
-          <w:b w:val="0"/>
-          <w:bCs/>
-          <w:lang w:val="en-US"/>
-        </w:rPr>
-        <w:t>Katiallo</w:t>
-      </w:r>
-      <w:commentRangeEnd w:id="7"/>
-      <w:r>
-        <w:rPr>
-          <w:rStyle w:val="CommentReference"/>
-        </w:rPr>
-        <w:commentReference w:id="7"/>
-      </w:r>
     </w:p>
     <w:p>
       <w:pPr>
@@ -2941,95 +2914,6 @@
       </w:r>
     </w:p>
   </w:comment>
-  <w:comment w:id="7" w:author="Θέμης Θεοτοκάτος" w:date="2022-03-16T18:38:00Z" w:initials="ΘΘ">
-    <w:p>
-      <w:pPr>
-        <w:rPr>
-          <w:rFonts w:ascii="Tahoma" w:eastAsia="Tahoma" w:hAnsi="Tahoma" w:cs="Tahoma"/>
-          <w:noProof/>
-          <w:color w:val="000000"/>
-          <w:lang w:val="en-US"/>
-        </w:rPr>
-      </w:pPr>
-      <w:r>
-        <w:rPr>
-          <w:rStyle w:val="CommentReference"/>
-        </w:rPr>
-        <w:annotationRef/>
-      </w:r>
-      <w:r>
-        <w:rPr>
-          <w:rStyle w:val="CharacterStyle301"/>
-          <w:sz w:val="22"/>
-          <w:szCs w:val="22"/>
-          <w:lang w:val="en-US"/>
-        </w:rPr>
-        <w:t>{{name:”template_part</w:t>
-      </w:r>
-      <w:r>
-        <w:rPr>
-          <w:rStyle w:val="CharacterStyle301"/>
-          <w:sz w:val="22"/>
-          <w:szCs w:val="22"/>
-          <w:lang w:val="en-US"/>
-        </w:rPr>
-        <w:t>2</w:t>
-      </w:r>
-      <w:r>
-        <w:rPr>
-          <w:rStyle w:val="CharacterStyle301"/>
-          <w:sz w:val="22"/>
-          <w:szCs w:val="22"/>
-          <w:lang w:val="en-US"/>
-        </w:rPr>
-        <w:t>.docx</w:t>
-      </w:r>
-      <w:r>
-        <w:rPr>
-          <w:rStyle w:val="CharacterStyle301"/>
-          <w:sz w:val="22"/>
-          <w:szCs w:val="22"/>
-          <w:lang w:val="en-US"/>
-        </w:rPr>
-        <w:t>”, type:”template”</w:t>
-      </w:r>
-      <w:r>
-        <w:rPr>
-          <w:rStyle w:val="CharacterStyle301"/>
-          <w:sz w:val="22"/>
-          <w:szCs w:val="22"/>
-          <w:lang w:val="en-US"/>
-        </w:rPr>
-        <w:t xml:space="preserve">, </w:t>
-      </w:r>
-      <w:r>
-        <w:rPr>
-          <w:rStyle w:val="CharacterStyle301"/>
-          <w:sz w:val="22"/>
-          <w:szCs w:val="22"/>
-          <w:lang w:val="en-US"/>
-        </w:rPr>
-        <w:t>recursion:”PageA”</w:t>
-      </w:r>
-      <w:r>
-        <w:rPr>
-          <w:rStyle w:val="CharacterStyle301"/>
-          <w:sz w:val="22"/>
-          <w:szCs w:val="22"/>
-          <w:lang w:val="en-US"/>
-        </w:rPr>
-        <w:t>}}</w:t>
-      </w:r>
-    </w:p>
-    <w:p>
-      <w:pPr>
-        <w:pStyle w:val="CommentText"/>
-        <w:rPr>
-          <w:lang w:val="en-US"/>
-        </w:rPr>
-      </w:pPr>
-    </w:p>
-  </w:comment>
 </w:comments>
 </file>
 
@@ -3042,7 +2926,6 @@
   <w15:commentEx w15:paraId="50823DEC" w15:done="0"/>
   <w15:commentEx w15:paraId="2536B608" w15:done="0"/>
   <w15:commentEx w15:paraId="113A4CB8" w15:done="0"/>
-  <w15:commentEx w15:paraId="638096DB" w15:done="0"/>
 </w15:commentsEx>
 </file>
 
@@ -3055,7 +2938,6 @@
   <w16cex:commentExtensible w16cex:durableId="25D32189" w16cex:dateUtc="2022-03-09T10:52:00Z"/>
   <w16cex:commentExtensible w16cex:durableId="25D32194" w16cex:dateUtc="2022-03-09T10:52:00Z"/>
   <w16cex:commentExtensible w16cex:durableId="25D321B2" w16cex:dateUtc="2022-03-09T10:53:00Z"/>
-  <w16cex:commentExtensible w16cex:durableId="25DCAD10" w16cex:dateUtc="2022-03-16T16:38:00Z"/>
 </w16cex:commentsExtensible>
 </file>
 
@@ -3068,7 +2950,6 @@
   <w16cid:commentId w16cid:paraId="50823DEC" w16cid:durableId="25D32189"/>
   <w16cid:commentId w16cid:paraId="2536B608" w16cid:durableId="25D32194"/>
   <w16cid:commentId w16cid:paraId="113A4CB8" w16cid:durableId="25D321B2"/>
-  <w16cid:commentId w16cid:paraId="638096DB" w16cid:durableId="25DCAD10"/>
 </w16cid:commentsIds>
 </file>
 

--- a/ReportGenerator/DataSources/files/templates/template_part1.docx
+++ b/ReportGenerator/DataSources/files/templates/template_part1.docx
@@ -101,6 +101,7 @@
               </w:rPr>
               <w:t>{{</w:t>
             </w:r>
+            <w:proofErr w:type="spellStart"/>
             <w:r>
               <w:rPr>
                 <w:rStyle w:val="CharacterStyle301"/>
@@ -113,6 +114,7 @@
               </w:rPr>
               <w:t>PageA.Image</w:t>
             </w:r>
+            <w:proofErr w:type="spellEnd"/>
             <w:r>
               <w:rPr>
                 <w:rStyle w:val="CharacterStyle301"/>
@@ -2256,6 +2258,7 @@
               </w:rPr>
               <w:t>R</w:t>
             </w:r>
+            <w:proofErr w:type="spellStart"/>
             <w:r>
               <w:rPr>
                 <w:rStyle w:val="CharacterStyle301"/>
@@ -2270,6 +2273,7 @@
               </w:rPr>
               <w:t>ολ</w:t>
             </w:r>
+            <w:proofErr w:type="spellEnd"/>
           </w:p>
         </w:tc>
         <w:tc>
@@ -2422,6 +2426,7 @@
         </w:rPr>
         <w:t>{name:”</w:t>
       </w:r>
+      <w:proofErr w:type="spellStart"/>
       <w:r>
         <w:rPr>
           <w:rStyle w:val="CharacterStyle301"/>
@@ -2432,8 +2437,9 @@
           <w:szCs w:val="20"/>
           <w:lang w:val="en-US"/>
         </w:rPr>
-        <w:t>PageA.Image”,</w:t>
-      </w:r>
+        <w:t>PageA.Image</w:t>
+      </w:r>
+      <w:proofErr w:type="spellEnd"/>
       <w:r>
         <w:rPr>
           <w:rStyle w:val="CharacterStyle301"/>
@@ -2444,7 +2450,7 @@
           <w:szCs w:val="20"/>
           <w:lang w:val="en-US"/>
         </w:rPr>
-        <w:t xml:space="preserve"> type</w:t>
+        <w:t>”,</w:t>
       </w:r>
       <w:r>
         <w:rPr>
@@ -2456,8 +2462,9 @@
           <w:szCs w:val="20"/>
           <w:lang w:val="en-US"/>
         </w:rPr>
-        <w:t>:</w:t>
-      </w:r>
+        <w:t xml:space="preserve"> </w:t>
+      </w:r>
+      <w:proofErr w:type="spellStart"/>
       <w:r>
         <w:rPr>
           <w:rStyle w:val="CharacterStyle301"/>
@@ -2468,7 +2475,7 @@
           <w:szCs w:val="20"/>
           <w:lang w:val="en-US"/>
         </w:rPr>
-        <w:t>”</w:t>
+        <w:t>type</w:t>
       </w:r>
       <w:r>
         <w:rPr>
@@ -2480,7 +2487,7 @@
           <w:szCs w:val="20"/>
           <w:lang w:val="en-US"/>
         </w:rPr>
-        <w:t>image</w:t>
+        <w:t>:</w:t>
       </w:r>
       <w:r>
         <w:rPr>
@@ -2496,189 +2503,6 @@
       </w:r>
       <w:r>
         <w:rPr>
-          <w:lang w:val="en-US"/>
-        </w:rPr>
-        <w:t>}</w:t>
-      </w:r>
-    </w:p>
-  </w:comment>
-  <w:comment w:id="1" w:author="Θέμης Θεοτοκάτος" w:date="2022-03-10T14:18:00Z" w:initials="ΘΘ">
-    <w:p>
-      <w:pPr>
-        <w:pStyle w:val="CommentText"/>
-        <w:rPr>
-          <w:lang w:val="en-US"/>
-        </w:rPr>
-      </w:pPr>
-      <w:r>
-        <w:rPr>
-          <w:rStyle w:val="CommentReference"/>
-        </w:rPr>
-        <w:annotationRef/>
-      </w:r>
-    </w:p>
-  </w:comment>
-  <w:comment w:id="2" w:author="Θέμης Θεοτοκάτος" w:date="2022-03-14T12:06:00Z" w:initials="ΘΘ">
-    <w:p>
-      <w:pPr>
-        <w:pStyle w:val="CommentText"/>
-        <w:rPr>
-          <w:lang w:val="en-US"/>
-        </w:rPr>
-      </w:pPr>
-      <w:r>
-        <w:rPr>
-          <w:rStyle w:val="CommentReference"/>
-        </w:rPr>
-        <w:annotationRef/>
-      </w:r>
-      <w:r>
-        <w:rPr>
-          <w:lang w:val="en-US"/>
-        </w:rPr>
-        <w:t>{name:”PageADetails”,type:”table”,</w:t>
-      </w:r>
-      <w:r>
-        <w:rPr>
-          <w:lang w:val="en-US"/>
-        </w:rPr>
-        <w:t>cols</w:t>
-      </w:r>
-      <w:r>
-        <w:rPr>
-          <w:lang w:val="en-US"/>
-        </w:rPr>
-        <w:t>:[“Index”</w:t>
-      </w:r>
-      <w:r>
-        <w:rPr>
-          <w:lang w:val="en-US"/>
-        </w:rPr>
-        <w:t>,</w:t>
-      </w:r>
-      <w:r>
-        <w:rPr>
-          <w:lang w:val="en-US"/>
-        </w:rPr>
-        <w:t xml:space="preserve"> </w:t>
-      </w:r>
-      <w:r>
-        <w:rPr>
-          <w:lang w:val="en-US"/>
-        </w:rPr>
-        <w:t>“Name”,</w:t>
-      </w:r>
-      <w:r>
-        <w:rPr>
-          <w:lang w:val="en-US"/>
-        </w:rPr>
-        <w:t>“Density”,”d”,”</w:t>
-      </w:r>
-      <w:r>
-        <w:t>λ</w:t>
-      </w:r>
-      <w:r>
-        <w:rPr>
-          <w:lang w:val="en-US"/>
-        </w:rPr>
-        <w:t>”,”d</w:t>
-      </w:r>
-      <w:r>
-        <w:t>λ</w:t>
-      </w:r>
-      <w:r>
-        <w:rPr>
-          <w:lang w:val="en-US"/>
-        </w:rPr>
-        <w:t>”]</w:t>
-      </w:r>
-      <w:r>
-        <w:rPr>
-          <w:lang w:val="en-US"/>
-        </w:rPr>
-        <w:t>, total:[</w:t>
-      </w:r>
-      <w:r>
-        <w:rPr>
-          <w:lang w:val="en-US"/>
-        </w:rPr>
-        <w:t>{col:“d”,field:”</w:t>
-      </w:r>
-      <w:r>
-        <w:rPr>
-          <w:lang w:val="en-US"/>
-        </w:rPr>
-        <w:t xml:space="preserve"> Thickness</w:t>
-      </w:r>
-      <w:r>
-        <w:rPr>
-          <w:lang w:val="en-US"/>
-        </w:rPr>
-        <w:t>”}</w:t>
-      </w:r>
-      <w:r>
-        <w:rPr>
-          <w:lang w:val="en-US"/>
-        </w:rPr>
-        <w:t>,</w:t>
-      </w:r>
-      <w:r>
-        <w:rPr>
-          <w:lang w:val="en-US"/>
-        </w:rPr>
-        <w:t>{col:”d</w:t>
-      </w:r>
-      <w:r>
-        <w:t>λ</w:t>
-      </w:r>
-      <w:r>
-        <w:rPr>
-          <w:lang w:val="en-US"/>
-        </w:rPr>
-        <w:t>”, field:”R”}</w:t>
-      </w:r>
-      <w:r>
-        <w:rPr>
-          <w:lang w:val="en-US"/>
-        </w:rPr>
-        <w:t>]</w:t>
-      </w:r>
-      <w:r>
-        <w:rPr>
-          <w:lang w:val="en-US"/>
-        </w:rPr>
-        <w:t>}</w:t>
-      </w:r>
-    </w:p>
-  </w:comment>
-  <w:comment w:id="3" w:author="Θέμης Θεοτοκάτος" w:date="2022-03-09T12:52:00Z" w:initials="ΘΘ">
-    <w:p>
-      <w:pPr>
-        <w:pStyle w:val="CommentText"/>
-        <w:rPr>
-          <w:lang w:val="en-US"/>
-        </w:rPr>
-      </w:pPr>
-      <w:r>
-        <w:rPr>
-          <w:rStyle w:val="CommentReference"/>
-        </w:rPr>
-        <w:annotationRef/>
-      </w:r>
-      <w:r>
-        <w:rPr>
-          <w:rStyle w:val="CommentReference"/>
-        </w:rPr>
-        <w:annotationRef/>
-      </w:r>
-      <w:r>
-        <w:rPr>
-          <w:lang w:val="en-US"/>
-        </w:rPr>
-        <w:t>{name:”</w:t>
-      </w:r>
-      <w:r>
-        <w:rPr>
           <w:rStyle w:val="CharacterStyle301"/>
           <w:rFonts w:ascii="Calibri" w:eastAsia="Calibri" w:hAnsi="Calibri" w:cs="Calibri"/>
           <w:noProof w:val="0"/>
@@ -2687,8 +2511,9 @@
           <w:szCs w:val="20"/>
           <w:lang w:val="en-US"/>
         </w:rPr>
-        <w:t>PageA.Ri”, type</w:t>
-      </w:r>
+        <w:t>image</w:t>
+      </w:r>
+      <w:proofErr w:type="spellEnd"/>
       <w:r>
         <w:rPr>
           <w:rStyle w:val="CharacterStyle301"/>
@@ -2699,8 +2524,482 @@
           <w:szCs w:val="20"/>
           <w:lang w:val="en-US"/>
         </w:rPr>
-        <w:t>:</w:t>
-      </w:r>
+        <w:t>”</w:t>
+      </w:r>
+      <w:r>
+        <w:rPr>
+          <w:lang w:val="en-US"/>
+        </w:rPr>
+        <w:t>}</w:t>
+      </w:r>
+    </w:p>
+  </w:comment>
+  <w:comment w:id="1" w:author="Θέμης Θεοτοκάτος" w:date="2022-03-10T14:18:00Z" w:initials="ΘΘ">
+    <w:p>
+      <w:pPr>
+        <w:pStyle w:val="CommentText"/>
+        <w:rPr>
+          <w:lang w:val="en-US"/>
+        </w:rPr>
+      </w:pPr>
+      <w:r>
+        <w:rPr>
+          <w:rStyle w:val="CommentReference"/>
+        </w:rPr>
+        <w:annotationRef/>
+      </w:r>
+    </w:p>
+  </w:comment>
+  <w:comment w:id="2" w:author="Θέμης Θεοτοκάτος" w:date="2022-03-14T12:06:00Z" w:initials="ΘΘ">
+    <w:p>
+      <w:pPr>
+        <w:pStyle w:val="CommentText"/>
+        <w:rPr>
+          <w:lang w:val="en-US"/>
+        </w:rPr>
+      </w:pPr>
+      <w:r>
+        <w:rPr>
+          <w:rStyle w:val="CommentReference"/>
+        </w:rPr>
+        <w:annotationRef/>
+      </w:r>
+      <w:r>
+        <w:rPr>
+          <w:lang w:val="en-US"/>
+        </w:rPr>
+        <w:t>{</w:t>
+      </w:r>
+      <w:r>
+        <w:rPr>
+          <w:lang w:val="en-US"/>
+        </w:rPr>
+        <w:t>t</w:t>
+      </w:r>
+      <w:r>
+        <w:rPr>
+          <w:lang w:val="en-US"/>
+        </w:rPr>
+        <w:t>able:"PageADetails"</w:t>
+      </w:r>
+      <w:r>
+        <w:rPr>
+          <w:lang w:val="en-US"/>
+        </w:rPr>
+        <w:t>,</w:t>
+      </w:r>
+      <w:r>
+        <w:rPr>
+          <w:lang w:val="en-US"/>
+        </w:rPr>
+        <w:t>foreignKey</w:t>
+      </w:r>
+      <w:r>
+        <w:rPr>
+          <w:lang w:val="en-US"/>
+        </w:rPr>
+        <w:t>:"PageADetailID",</w:t>
+      </w:r>
+      <w:r>
+        <w:rPr>
+          <w:lang w:val="en-US"/>
+        </w:rPr>
+        <w:t>id:"ID",</w:t>
+      </w:r>
+      <w:r>
+        <w:rPr>
+          <w:lang w:val="en-US"/>
+        </w:rPr>
+        <w:t>type:</w:t>
+      </w:r>
+      <w:r>
+        <w:rPr>
+          <w:lang w:val="en-US"/>
+        </w:rPr>
+        <w:t>"</w:t>
+      </w:r>
+      <w:r>
+        <w:rPr>
+          <w:lang w:val="en-US"/>
+        </w:rPr>
+        <w:t>table</w:t>
+      </w:r>
+      <w:r>
+        <w:rPr>
+          <w:lang w:val="en-US"/>
+        </w:rPr>
+        <w:t>"</w:t>
+      </w:r>
+      <w:r>
+        <w:rPr>
+          <w:lang w:val="en-US"/>
+        </w:rPr>
+        <w:t>,</w:t>
+      </w:r>
+      <w:r>
+        <w:rPr>
+          <w:lang w:val="en-US"/>
+        </w:rPr>
+        <w:t>cols</w:t>
+      </w:r>
+      <w:r>
+        <w:rPr>
+          <w:lang w:val="en-US"/>
+        </w:rPr>
+        <w:t>:[</w:t>
+      </w:r>
+      <w:r>
+        <w:rPr>
+          <w:lang w:val="en-US"/>
+        </w:rPr>
+        <w:t>"</w:t>
+      </w:r>
+      <w:r>
+        <w:rPr>
+          <w:lang w:val="en-US"/>
+        </w:rPr>
+        <w:t>Index</w:t>
+      </w:r>
+      <w:r>
+        <w:rPr>
+          <w:lang w:val="en-US"/>
+        </w:rPr>
+        <w:t>"</w:t>
+      </w:r>
+      <w:r>
+        <w:rPr>
+          <w:lang w:val="en-US"/>
+        </w:rPr>
+        <w:t>,</w:t>
+      </w:r>
+      <w:r>
+        <w:rPr>
+          <w:lang w:val="en-US"/>
+        </w:rPr>
+        <w:t>"</w:t>
+      </w:r>
+      <w:r>
+        <w:rPr>
+          <w:lang w:val="en-US"/>
+        </w:rPr>
+        <w:t>Name</w:t>
+      </w:r>
+      <w:r>
+        <w:rPr>
+          <w:lang w:val="en-US"/>
+        </w:rPr>
+        <w:t>"</w:t>
+      </w:r>
+      <w:r>
+        <w:rPr>
+          <w:lang w:val="en-US"/>
+        </w:rPr>
+        <w:t>,</w:t>
+      </w:r>
+      <w:r>
+        <w:rPr>
+          <w:lang w:val="en-US"/>
+        </w:rPr>
+        <w:t>"</w:t>
+      </w:r>
+      <w:r>
+        <w:rPr>
+          <w:lang w:val="en-US"/>
+        </w:rPr>
+        <w:t>Density</w:t>
+      </w:r>
+      <w:r>
+        <w:rPr>
+          <w:lang w:val="en-US"/>
+        </w:rPr>
+        <w:t>"</w:t>
+      </w:r>
+      <w:r>
+        <w:rPr>
+          <w:lang w:val="en-US"/>
+        </w:rPr>
+        <w:t>,</w:t>
+      </w:r>
+      <w:r>
+        <w:rPr>
+          <w:lang w:val="en-US"/>
+        </w:rPr>
+        <w:t>"</w:t>
+      </w:r>
+      <w:r>
+        <w:rPr>
+          <w:lang w:val="en-US"/>
+        </w:rPr>
+        <w:t>d</w:t>
+      </w:r>
+      <w:r>
+        <w:rPr>
+          <w:lang w:val="en-US"/>
+        </w:rPr>
+        <w:t>"</w:t>
+      </w:r>
+      <w:r>
+        <w:rPr>
+          <w:lang w:val="en-US"/>
+        </w:rPr>
+        <w:t>,</w:t>
+      </w:r>
+      <w:r>
+        <w:rPr>
+          <w:lang w:val="en-US"/>
+        </w:rPr>
+        <w:t>"</w:t>
+      </w:r>
+      <w:r>
+        <w:t>λ</w:t>
+      </w:r>
+      <w:r>
+        <w:rPr>
+          <w:lang w:val="en-US"/>
+        </w:rPr>
+        <w:t>"</w:t>
+      </w:r>
+      <w:r>
+        <w:rPr>
+          <w:lang w:val="en-US"/>
+        </w:rPr>
+        <w:t>,</w:t>
+      </w:r>
+      <w:r>
+        <w:rPr>
+          <w:lang w:val="en-US"/>
+        </w:rPr>
+        <w:t>"</w:t>
+      </w:r>
+      <w:r>
+        <w:rPr>
+          <w:lang w:val="en-US"/>
+        </w:rPr>
+        <w:t>d</w:t>
+      </w:r>
+      <w:r>
+        <w:t>λ</w:t>
+      </w:r>
+      <w:r>
+        <w:rPr>
+          <w:lang w:val="en-US"/>
+        </w:rPr>
+        <w:t>"</w:t>
+      </w:r>
+      <w:r>
+        <w:rPr>
+          <w:lang w:val="en-US"/>
+        </w:rPr>
+        <w:t>]</w:t>
+      </w:r>
+      <w:r>
+        <w:rPr>
+          <w:lang w:val="en-US"/>
+        </w:rPr>
+        <w:t>, total:[</w:t>
+      </w:r>
+      <w:r>
+        <w:rPr>
+          <w:lang w:val="en-US"/>
+        </w:rPr>
+        <w:t>{</w:t>
+      </w:r>
+      <w:proofErr w:type="spellStart"/>
+      <w:r>
+        <w:rPr>
+          <w:lang w:val="en-US"/>
+        </w:rPr>
+        <w:t>col:</w:t>
+      </w:r>
+      <w:r>
+        <w:rPr>
+          <w:lang w:val="en-US"/>
+        </w:rPr>
+        <w:t>"</w:t>
+      </w:r>
+      <w:r>
+        <w:rPr>
+          <w:lang w:val="en-US"/>
+        </w:rPr>
+        <w:t>d</w:t>
+      </w:r>
+      <w:proofErr w:type="spellEnd"/>
+      <w:r>
+        <w:rPr>
+          <w:lang w:val="en-US"/>
+        </w:rPr>
+        <w:t>"</w:t>
+      </w:r>
+      <w:r>
+        <w:rPr>
+          <w:lang w:val="en-US"/>
+        </w:rPr>
+        <w:t>,</w:t>
+      </w:r>
+      <w:r>
+        <w:rPr>
+          <w:lang w:val="en-US"/>
+        </w:rPr>
+        <w:t xml:space="preserve"> </w:t>
+      </w:r>
+      <w:proofErr w:type="spellStart"/>
+      <w:r>
+        <w:rPr>
+          <w:lang w:val="en-US"/>
+        </w:rPr>
+        <w:t>field:</w:t>
+      </w:r>
+      <w:r>
+        <w:rPr>
+          <w:lang w:val="en-US"/>
+        </w:rPr>
+        <w:t>"</w:t>
+      </w:r>
+      <w:r>
+        <w:rPr>
+          <w:lang w:val="en-US"/>
+        </w:rPr>
+        <w:t>Thickness</w:t>
+      </w:r>
+      <w:proofErr w:type="spellEnd"/>
+      <w:r>
+        <w:rPr>
+          <w:lang w:val="en-US"/>
+        </w:rPr>
+        <w:t>"</w:t>
+      </w:r>
+      <w:r>
+        <w:rPr>
+          <w:lang w:val="en-US"/>
+        </w:rPr>
+        <w:t>}</w:t>
+      </w:r>
+      <w:r>
+        <w:rPr>
+          <w:lang w:val="en-US"/>
+        </w:rPr>
+        <w:t>,</w:t>
+      </w:r>
+      <w:r>
+        <w:rPr>
+          <w:lang w:val="en-US"/>
+        </w:rPr>
+        <w:t>{</w:t>
+      </w:r>
+      <w:proofErr w:type="spellStart"/>
+      <w:r>
+        <w:rPr>
+          <w:lang w:val="en-US"/>
+        </w:rPr>
+        <w:t>col:</w:t>
+      </w:r>
+      <w:r>
+        <w:rPr>
+          <w:lang w:val="en-US"/>
+        </w:rPr>
+        <w:t>"</w:t>
+      </w:r>
+      <w:r>
+        <w:rPr>
+          <w:lang w:val="en-US"/>
+        </w:rPr>
+        <w:t>d</w:t>
+      </w:r>
+      <w:proofErr w:type="spellEnd"/>
+      <w:r>
+        <w:t>λ</w:t>
+      </w:r>
+      <w:r>
+        <w:rPr>
+          <w:lang w:val="en-US"/>
+        </w:rPr>
+        <w:t>"</w:t>
+      </w:r>
+      <w:r>
+        <w:rPr>
+          <w:lang w:val="en-US"/>
+        </w:rPr>
+        <w:t>,</w:t>
+      </w:r>
+      <w:r>
+        <w:rPr>
+          <w:lang w:val="en-US"/>
+        </w:rPr>
+        <w:t xml:space="preserve"> </w:t>
+      </w:r>
+      <w:proofErr w:type="spellStart"/>
+      <w:r>
+        <w:rPr>
+          <w:lang w:val="en-US"/>
+        </w:rPr>
+        <w:t>field:</w:t>
+      </w:r>
+      <w:r>
+        <w:rPr>
+          <w:lang w:val="en-US"/>
+        </w:rPr>
+        <w:t>"</w:t>
+      </w:r>
+      <w:r>
+        <w:rPr>
+          <w:lang w:val="en-US"/>
+        </w:rPr>
+        <w:t>R</w:t>
+      </w:r>
+      <w:proofErr w:type="spellEnd"/>
+      <w:r>
+        <w:rPr>
+          <w:lang w:val="en-US"/>
+        </w:rPr>
+        <w:t>"</w:t>
+      </w:r>
+      <w:r>
+        <w:rPr>
+          <w:lang w:val="en-US"/>
+        </w:rPr>
+        <w:t>}</w:t>
+      </w:r>
+      <w:r>
+        <w:rPr>
+          <w:lang w:val="en-US"/>
+        </w:rPr>
+        <w:t>]</w:t>
+      </w:r>
+      <w:r>
+        <w:rPr>
+          <w:lang w:val="en-US"/>
+        </w:rPr>
+        <w:t>}</w:t>
+      </w:r>
+    </w:p>
+  </w:comment>
+  <w:comment w:id="3" w:author="Θέμης Θεοτοκάτος" w:date="2022-03-09T12:52:00Z" w:initials="ΘΘ">
+    <w:p>
+      <w:pPr>
+        <w:pStyle w:val="CommentText"/>
+        <w:rPr>
+          <w:lang w:val="en-US"/>
+        </w:rPr>
+      </w:pPr>
+      <w:r>
+        <w:rPr>
+          <w:rStyle w:val="CommentReference"/>
+        </w:rPr>
+        <w:annotationRef/>
+      </w:r>
+      <w:r>
+        <w:rPr>
+          <w:rStyle w:val="CommentReference"/>
+        </w:rPr>
+        <w:annotationRef/>
+      </w:r>
+      <w:r>
+        <w:rPr>
+          <w:lang w:val="en-US"/>
+        </w:rPr>
+        <w:t>{name:”</w:t>
+      </w:r>
+      <w:proofErr w:type="spellStart"/>
       <w:r>
         <w:rPr>
           <w:rStyle w:val="CharacterStyle301"/>
@@ -2711,36 +3010,9 @@
           <w:szCs w:val="20"/>
           <w:lang w:val="en-US"/>
         </w:rPr>
-        <w:t>”field”</w:t>
-      </w:r>
-      <w:r>
-        <w:rPr>
-          <w:lang w:val="en-US"/>
-        </w:rPr>
-        <w:t>}</w:t>
-      </w:r>
-    </w:p>
-  </w:comment>
-  <w:comment w:id="4" w:author="Θέμης Θεοτοκάτος" w:date="2022-03-09T12:52:00Z" w:initials="ΘΘ">
-    <w:p>
-      <w:pPr>
-        <w:pStyle w:val="CommentText"/>
-        <w:rPr>
-          <w:lang w:val="en-US"/>
-        </w:rPr>
-      </w:pPr>
-      <w:r>
-        <w:rPr>
-          <w:rStyle w:val="CommentReference"/>
-        </w:rPr>
-        <w:annotationRef/>
-      </w:r>
-      <w:r>
-        <w:rPr>
-          <w:lang w:val="en-US"/>
-        </w:rPr>
-        <w:t>{name:”</w:t>
-      </w:r>
+        <w:t>PageA.Ri</w:t>
+      </w:r>
+      <w:proofErr w:type="spellEnd"/>
       <w:r>
         <w:rPr>
           <w:rStyle w:val="CharacterStyle301"/>
@@ -2751,8 +3023,9 @@
           <w:szCs w:val="20"/>
           <w:lang w:val="en-US"/>
         </w:rPr>
-        <w:t>PageA.R”, type</w:t>
-      </w:r>
+        <w:t xml:space="preserve">”, </w:t>
+      </w:r>
+      <w:proofErr w:type="spellStart"/>
       <w:r>
         <w:rPr>
           <w:rStyle w:val="CharacterStyle301"/>
@@ -2763,7 +3036,7 @@
           <w:szCs w:val="20"/>
           <w:lang w:val="en-US"/>
         </w:rPr>
-        <w:t>:</w:t>
+        <w:t>type</w:t>
       </w:r>
       <w:r>
         <w:rPr>
@@ -2775,35 +3048,7 @@
           <w:szCs w:val="20"/>
           <w:lang w:val="en-US"/>
         </w:rPr>
-        <w:t>”field”</w:t>
-      </w:r>
-      <w:r>
-        <w:rPr>
-          <w:lang w:val="en-US"/>
-        </w:rPr>
-        <w:t>}</w:t>
-      </w:r>
-    </w:p>
-  </w:comment>
-  <w:comment w:id="5" w:author="Θέμης Θεοτοκάτος" w:date="2022-03-09T12:52:00Z" w:initials="ΘΘ">
-    <w:p>
-      <w:pPr>
-        <w:pStyle w:val="CommentText"/>
-        <w:rPr>
-          <w:lang w:val="en-US"/>
-        </w:rPr>
-      </w:pPr>
-      <w:r>
-        <w:rPr>
-          <w:rStyle w:val="CommentReference"/>
-        </w:rPr>
-        <w:annotationRef/>
-      </w:r>
-      <w:r>
-        <w:rPr>
-          <w:lang w:val="en-US"/>
-        </w:rPr>
-        <w:t>{name:”</w:t>
+        <w:t>:</w:t>
       </w:r>
       <w:r>
         <w:rPr>
@@ -2815,8 +3060,9 @@
           <w:szCs w:val="20"/>
           <w:lang w:val="en-US"/>
         </w:rPr>
-        <w:t>PageA.Ra”, type</w:t>
-      </w:r>
+        <w:t>”field</w:t>
+      </w:r>
+      <w:proofErr w:type="spellEnd"/>
       <w:r>
         <w:rPr>
           <w:rStyle w:val="CharacterStyle301"/>
@@ -2827,8 +3073,37 @@
           <w:szCs w:val="20"/>
           <w:lang w:val="en-US"/>
         </w:rPr>
-        <w:t>:</w:t>
-      </w:r>
+        <w:t>”</w:t>
+      </w:r>
+      <w:r>
+        <w:rPr>
+          <w:lang w:val="en-US"/>
+        </w:rPr>
+        <w:t>}</w:t>
+      </w:r>
+    </w:p>
+  </w:comment>
+  <w:comment w:id="4" w:author="Θέμης Θεοτοκάτος" w:date="2022-03-09T12:52:00Z" w:initials="ΘΘ">
+    <w:p>
+      <w:pPr>
+        <w:pStyle w:val="CommentText"/>
+        <w:rPr>
+          <w:lang w:val="en-US"/>
+        </w:rPr>
+      </w:pPr>
+      <w:r>
+        <w:rPr>
+          <w:rStyle w:val="CommentReference"/>
+        </w:rPr>
+        <w:annotationRef/>
+      </w:r>
+      <w:r>
+        <w:rPr>
+          <w:lang w:val="en-US"/>
+        </w:rPr>
+        <w:t>{name:”</w:t>
+      </w:r>
+      <w:proofErr w:type="spellStart"/>
       <w:r>
         <w:rPr>
           <w:rStyle w:val="CharacterStyle301"/>
@@ -2839,37 +3114,9 @@
           <w:szCs w:val="20"/>
           <w:lang w:val="en-US"/>
         </w:rPr>
-        <w:t>”field”</w:t>
-      </w:r>
-      <w:r>
-        <w:rPr>
-          <w:lang w:val="en-US"/>
-        </w:rPr>
-        <w:t>}</w:t>
-      </w:r>
-    </w:p>
-  </w:comment>
-  <w:comment w:id="6" w:author="Θέμης Θεοτοκάτος" w:date="2022-03-09T12:53:00Z" w:initials="ΘΘ">
-    <w:p>
-      <w:pPr>
-        <w:pStyle w:val="CommentText"/>
-        <w:rPr>
-          <w:sz w:val="22"/>
-          <w:lang w:val="en-US"/>
-        </w:rPr>
-      </w:pPr>
-      <w:r>
-        <w:rPr>
-          <w:rStyle w:val="CommentReference"/>
-        </w:rPr>
-        <w:annotationRef/>
-      </w:r>
-      <w:r>
-        <w:rPr>
-          <w:lang w:val="en-US"/>
-        </w:rPr>
-        <w:t>{name:”</w:t>
-      </w:r>
+        <w:t>PageA.R</w:t>
+      </w:r>
+      <w:proofErr w:type="spellEnd"/>
       <w:r>
         <w:rPr>
           <w:rStyle w:val="CharacterStyle301"/>
@@ -2880,8 +3127,9 @@
           <w:szCs w:val="20"/>
           <w:lang w:val="en-US"/>
         </w:rPr>
-        <w:t>PageA.Rall”, type</w:t>
-      </w:r>
+        <w:t xml:space="preserve">”, </w:t>
+      </w:r>
+      <w:proofErr w:type="spellStart"/>
       <w:r>
         <w:rPr>
           <w:rStyle w:val="CharacterStyle301"/>
@@ -2892,7 +3140,7 @@
           <w:szCs w:val="20"/>
           <w:lang w:val="en-US"/>
         </w:rPr>
-        <w:t>:</w:t>
+        <w:t>type</w:t>
       </w:r>
       <w:r>
         <w:rPr>
@@ -2904,7 +3152,241 @@
           <w:szCs w:val="20"/>
           <w:lang w:val="en-US"/>
         </w:rPr>
-        <w:t>”field”</w:t>
+        <w:t>:</w:t>
+      </w:r>
+      <w:r>
+        <w:rPr>
+          <w:rStyle w:val="CharacterStyle301"/>
+          <w:rFonts w:ascii="Calibri" w:eastAsia="Calibri" w:hAnsi="Calibri" w:cs="Calibri"/>
+          <w:noProof w:val="0"/>
+          <w:color w:val="auto"/>
+          <w:sz w:val="22"/>
+          <w:szCs w:val="20"/>
+          <w:lang w:val="en-US"/>
+        </w:rPr>
+        <w:t>”field</w:t>
+      </w:r>
+      <w:proofErr w:type="spellEnd"/>
+      <w:r>
+        <w:rPr>
+          <w:rStyle w:val="CharacterStyle301"/>
+          <w:rFonts w:ascii="Calibri" w:eastAsia="Calibri" w:hAnsi="Calibri" w:cs="Calibri"/>
+          <w:noProof w:val="0"/>
+          <w:color w:val="auto"/>
+          <w:sz w:val="22"/>
+          <w:szCs w:val="20"/>
+          <w:lang w:val="en-US"/>
+        </w:rPr>
+        <w:t>”</w:t>
+      </w:r>
+      <w:r>
+        <w:rPr>
+          <w:lang w:val="en-US"/>
+        </w:rPr>
+        <w:t>}</w:t>
+      </w:r>
+    </w:p>
+  </w:comment>
+  <w:comment w:id="5" w:author="Θέμης Θεοτοκάτος" w:date="2022-03-09T12:52:00Z" w:initials="ΘΘ">
+    <w:p>
+      <w:pPr>
+        <w:pStyle w:val="CommentText"/>
+        <w:rPr>
+          <w:lang w:val="en-US"/>
+        </w:rPr>
+      </w:pPr>
+      <w:r>
+        <w:rPr>
+          <w:rStyle w:val="CommentReference"/>
+        </w:rPr>
+        <w:annotationRef/>
+      </w:r>
+      <w:r>
+        <w:rPr>
+          <w:lang w:val="en-US"/>
+        </w:rPr>
+        <w:t>{name:”</w:t>
+      </w:r>
+      <w:proofErr w:type="spellStart"/>
+      <w:r>
+        <w:rPr>
+          <w:rStyle w:val="CharacterStyle301"/>
+          <w:rFonts w:ascii="Calibri" w:eastAsia="Calibri" w:hAnsi="Calibri" w:cs="Calibri"/>
+          <w:noProof w:val="0"/>
+          <w:color w:val="auto"/>
+          <w:sz w:val="22"/>
+          <w:szCs w:val="20"/>
+          <w:lang w:val="en-US"/>
+        </w:rPr>
+        <w:t>PageA.Ra</w:t>
+      </w:r>
+      <w:proofErr w:type="spellEnd"/>
+      <w:r>
+        <w:rPr>
+          <w:rStyle w:val="CharacterStyle301"/>
+          <w:rFonts w:ascii="Calibri" w:eastAsia="Calibri" w:hAnsi="Calibri" w:cs="Calibri"/>
+          <w:noProof w:val="0"/>
+          <w:color w:val="auto"/>
+          <w:sz w:val="22"/>
+          <w:szCs w:val="20"/>
+          <w:lang w:val="en-US"/>
+        </w:rPr>
+        <w:t xml:space="preserve">”, </w:t>
+      </w:r>
+      <w:proofErr w:type="spellStart"/>
+      <w:r>
+        <w:rPr>
+          <w:rStyle w:val="CharacterStyle301"/>
+          <w:rFonts w:ascii="Calibri" w:eastAsia="Calibri" w:hAnsi="Calibri" w:cs="Calibri"/>
+          <w:noProof w:val="0"/>
+          <w:color w:val="auto"/>
+          <w:sz w:val="22"/>
+          <w:szCs w:val="20"/>
+          <w:lang w:val="en-US"/>
+        </w:rPr>
+        <w:t>type</w:t>
+      </w:r>
+      <w:r>
+        <w:rPr>
+          <w:rStyle w:val="CharacterStyle301"/>
+          <w:rFonts w:ascii="Calibri" w:eastAsia="Calibri" w:hAnsi="Calibri" w:cs="Calibri"/>
+          <w:noProof w:val="0"/>
+          <w:color w:val="auto"/>
+          <w:sz w:val="22"/>
+          <w:szCs w:val="20"/>
+          <w:lang w:val="en-US"/>
+        </w:rPr>
+        <w:t>:</w:t>
+      </w:r>
+      <w:r>
+        <w:rPr>
+          <w:rStyle w:val="CharacterStyle301"/>
+          <w:rFonts w:ascii="Calibri" w:eastAsia="Calibri" w:hAnsi="Calibri" w:cs="Calibri"/>
+          <w:noProof w:val="0"/>
+          <w:color w:val="auto"/>
+          <w:sz w:val="22"/>
+          <w:szCs w:val="20"/>
+          <w:lang w:val="en-US"/>
+        </w:rPr>
+        <w:t>”field</w:t>
+      </w:r>
+      <w:proofErr w:type="spellEnd"/>
+      <w:r>
+        <w:rPr>
+          <w:rStyle w:val="CharacterStyle301"/>
+          <w:rFonts w:ascii="Calibri" w:eastAsia="Calibri" w:hAnsi="Calibri" w:cs="Calibri"/>
+          <w:noProof w:val="0"/>
+          <w:color w:val="auto"/>
+          <w:sz w:val="22"/>
+          <w:szCs w:val="20"/>
+          <w:lang w:val="en-US"/>
+        </w:rPr>
+        <w:t>”</w:t>
+      </w:r>
+      <w:r>
+        <w:rPr>
+          <w:lang w:val="en-US"/>
+        </w:rPr>
+        <w:t>}</w:t>
+      </w:r>
+    </w:p>
+  </w:comment>
+  <w:comment w:id="6" w:author="Θέμης Θεοτοκάτος" w:date="2022-03-09T12:53:00Z" w:initials="ΘΘ">
+    <w:p>
+      <w:pPr>
+        <w:pStyle w:val="CommentText"/>
+        <w:rPr>
+          <w:sz w:val="22"/>
+          <w:lang w:val="en-US"/>
+        </w:rPr>
+      </w:pPr>
+      <w:r>
+        <w:rPr>
+          <w:rStyle w:val="CommentReference"/>
+        </w:rPr>
+        <w:annotationRef/>
+      </w:r>
+      <w:r>
+        <w:rPr>
+          <w:lang w:val="en-US"/>
+        </w:rPr>
+        <w:t>{name:”</w:t>
+      </w:r>
+      <w:proofErr w:type="spellStart"/>
+      <w:r>
+        <w:rPr>
+          <w:rStyle w:val="CharacterStyle301"/>
+          <w:rFonts w:ascii="Calibri" w:eastAsia="Calibri" w:hAnsi="Calibri" w:cs="Calibri"/>
+          <w:noProof w:val="0"/>
+          <w:color w:val="auto"/>
+          <w:sz w:val="22"/>
+          <w:szCs w:val="20"/>
+          <w:lang w:val="en-US"/>
+        </w:rPr>
+        <w:t>PageA.Rall</w:t>
+      </w:r>
+      <w:proofErr w:type="spellEnd"/>
+      <w:r>
+        <w:rPr>
+          <w:rStyle w:val="CharacterStyle301"/>
+          <w:rFonts w:ascii="Calibri" w:eastAsia="Calibri" w:hAnsi="Calibri" w:cs="Calibri"/>
+          <w:noProof w:val="0"/>
+          <w:color w:val="auto"/>
+          <w:sz w:val="22"/>
+          <w:szCs w:val="20"/>
+          <w:lang w:val="en-US"/>
+        </w:rPr>
+        <w:t xml:space="preserve">”, </w:t>
+      </w:r>
+      <w:proofErr w:type="spellStart"/>
+      <w:r>
+        <w:rPr>
+          <w:rStyle w:val="CharacterStyle301"/>
+          <w:rFonts w:ascii="Calibri" w:eastAsia="Calibri" w:hAnsi="Calibri" w:cs="Calibri"/>
+          <w:noProof w:val="0"/>
+          <w:color w:val="auto"/>
+          <w:sz w:val="22"/>
+          <w:szCs w:val="20"/>
+          <w:lang w:val="en-US"/>
+        </w:rPr>
+        <w:t>type</w:t>
+      </w:r>
+      <w:r>
+        <w:rPr>
+          <w:rStyle w:val="CharacterStyle301"/>
+          <w:rFonts w:ascii="Calibri" w:eastAsia="Calibri" w:hAnsi="Calibri" w:cs="Calibri"/>
+          <w:noProof w:val="0"/>
+          <w:color w:val="auto"/>
+          <w:sz w:val="22"/>
+          <w:szCs w:val="20"/>
+          <w:lang w:val="en-US"/>
+        </w:rPr>
+        <w:t>:</w:t>
+      </w:r>
+      <w:r>
+        <w:rPr>
+          <w:rStyle w:val="CharacterStyle301"/>
+          <w:rFonts w:ascii="Calibri" w:eastAsia="Calibri" w:hAnsi="Calibri" w:cs="Calibri"/>
+          <w:noProof w:val="0"/>
+          <w:color w:val="auto"/>
+          <w:sz w:val="22"/>
+          <w:szCs w:val="20"/>
+          <w:lang w:val="en-US"/>
+        </w:rPr>
+        <w:t>”field</w:t>
+      </w:r>
+      <w:proofErr w:type="spellEnd"/>
+      <w:r>
+        <w:rPr>
+          <w:rStyle w:val="CharacterStyle301"/>
+          <w:rFonts w:ascii="Calibri" w:eastAsia="Calibri" w:hAnsi="Calibri" w:cs="Calibri"/>
+          <w:noProof w:val="0"/>
+          <w:color w:val="auto"/>
+          <w:sz w:val="22"/>
+          <w:szCs w:val="20"/>
+          <w:lang w:val="en-US"/>
+        </w:rPr>
+        <w:t>”</w:t>
       </w:r>
       <w:r>
         <w:rPr>

--- a/ReportGenerator/DataSources/files/templates/template_part1.docx
+++ b/ReportGenerator/DataSources/files/templates/template_part1.docx
@@ -101,7 +101,6 @@
               </w:rPr>
               <w:t>{{</w:t>
             </w:r>
-            <w:proofErr w:type="spellStart"/>
             <w:r>
               <w:rPr>
                 <w:rStyle w:val="CharacterStyle301"/>
@@ -114,7 +113,6 @@
               </w:rPr>
               <w:t>PageA.Image</w:t>
             </w:r>
-            <w:proofErr w:type="spellEnd"/>
             <w:r>
               <w:rPr>
                 <w:rStyle w:val="CharacterStyle301"/>
@@ -834,6 +832,68 @@
     </w:p>
     <w:p>
       <w:pPr>
+        <w:rPr>
+          <w:rStyle w:val="CharacterStyle301"/>
+          <w:rFonts w:ascii="Calibri" w:eastAsia="Calibri" w:hAnsi="Calibri" w:cs="Calibri"/>
+          <w:noProof w:val="0"/>
+          <w:color w:val="auto"/>
+          <w:sz w:val="22"/>
+          <w:szCs w:val="20"/>
+          <w:lang w:val="en-US"/>
+        </w:rPr>
+      </w:pPr>
+    </w:p>
+    <w:p>
+      <w:pPr>
+        <w:rPr>
+          <w:rStyle w:val="CharacterStyle301"/>
+          <w:rFonts w:ascii="Calibri" w:eastAsia="Calibri" w:hAnsi="Calibri" w:cs="Calibri"/>
+          <w:noProof w:val="0"/>
+          <w:color w:val="auto"/>
+          <w:sz w:val="22"/>
+          <w:szCs w:val="20"/>
+          <w:lang w:val="en-US"/>
+        </w:rPr>
+      </w:pPr>
+    </w:p>
+    <w:p>
+      <w:pPr>
+        <w:rPr>
+          <w:rStyle w:val="CharacterStyle301"/>
+          <w:rFonts w:ascii="Calibri" w:eastAsia="Calibri" w:hAnsi="Calibri" w:cs="Calibri"/>
+          <w:noProof w:val="0"/>
+          <w:color w:val="auto"/>
+          <w:sz w:val="22"/>
+          <w:szCs w:val="20"/>
+        </w:rPr>
+      </w:pPr>
+      <w:r>
+        <w:rPr>
+          <w:rStyle w:val="CharacterStyle301"/>
+          <w:rFonts w:ascii="Calibri" w:eastAsia="Calibri" w:hAnsi="Calibri" w:cs="Calibri"/>
+          <w:noProof w:val="0"/>
+          <w:color w:val="auto"/>
+          <w:sz w:val="22"/>
+          <w:szCs w:val="20"/>
+        </w:rPr>
+        <w:t>ασδσαδσαδσα</w:t>
+      </w:r>
+    </w:p>
+    <w:p>
+      <w:pPr>
+        <w:rPr>
+          <w:rStyle w:val="CharacterStyle301"/>
+          <w:rFonts w:ascii="Calibri" w:eastAsia="Calibri" w:hAnsi="Calibri" w:cs="Calibri"/>
+          <w:noProof w:val="0"/>
+          <w:color w:val="auto"/>
+          <w:sz w:val="22"/>
+          <w:szCs w:val="20"/>
+          <w:lang w:val="en-US"/>
+        </w:rPr>
+      </w:pPr>
+    </w:p>
+    <w:p>
+      <w:pPr>
         <w:pStyle w:val="ParagraphStyle67"/>
         <w:rPr>
           <w:rStyle w:val="CharacterStyle49"/>
@@ -2258,7 +2318,6 @@
               </w:rPr>
               <w:t>R</w:t>
             </w:r>
-            <w:proofErr w:type="spellStart"/>
             <w:r>
               <w:rPr>
                 <w:rStyle w:val="CharacterStyle301"/>
@@ -2273,7 +2332,6 @@
               </w:rPr>
               <w:t>ολ</w:t>
             </w:r>
-            <w:proofErr w:type="spellEnd"/>
           </w:p>
         </w:tc>
         <w:tc>
@@ -2426,7 +2484,6 @@
         </w:rPr>
         <w:t>{name:”</w:t>
       </w:r>
-      <w:proofErr w:type="spellStart"/>
       <w:r>
         <w:rPr>
           <w:rStyle w:val="CharacterStyle301"/>
@@ -2437,9 +2494,8 @@
           <w:szCs w:val="20"/>
           <w:lang w:val="en-US"/>
         </w:rPr>
-        <w:t>PageA.Image</w:t>
+        <w:t>PageA.Image”,</w:t>
       </w:r>
-      <w:proofErr w:type="spellEnd"/>
       <w:r>
         <w:rPr>
           <w:rStyle w:val="CharacterStyle301"/>
@@ -2450,7 +2506,7 @@
           <w:szCs w:val="20"/>
           <w:lang w:val="en-US"/>
         </w:rPr>
-        <w:t>”,</w:t>
+        <w:t xml:space="preserve"> type</w:t>
       </w:r>
       <w:r>
         <w:rPr>
@@ -2462,9 +2518,8 @@
           <w:szCs w:val="20"/>
           <w:lang w:val="en-US"/>
         </w:rPr>
-        <w:t xml:space="preserve"> </w:t>
+        <w:t>:</w:t>
       </w:r>
-      <w:proofErr w:type="spellStart"/>
       <w:r>
         <w:rPr>
           <w:rStyle w:val="CharacterStyle301"/>
@@ -2475,7 +2530,7 @@
           <w:szCs w:val="20"/>
           <w:lang w:val="en-US"/>
         </w:rPr>
-        <w:t>type</w:t>
+        <w:t>”</w:t>
       </w:r>
       <w:r>
         <w:rPr>
@@ -2487,33 +2542,8 @@
           <w:szCs w:val="20"/>
           <w:lang w:val="en-US"/>
         </w:rPr>
-        <w:t>:</w:t>
-      </w:r>
-      <w:r>
-        <w:rPr>
-          <w:rStyle w:val="CharacterStyle301"/>
-          <w:rFonts w:ascii="Calibri" w:eastAsia="Calibri" w:hAnsi="Calibri" w:cs="Calibri"/>
-          <w:noProof w:val="0"/>
-          <w:color w:val="auto"/>
-          <w:sz w:val="22"/>
-          <w:szCs w:val="20"/>
-          <w:lang w:val="en-US"/>
-        </w:rPr>
-        <w:t>”</w:t>
-      </w:r>
-      <w:r>
-        <w:rPr>
-          <w:rStyle w:val="CharacterStyle301"/>
-          <w:rFonts w:ascii="Calibri" w:eastAsia="Calibri" w:hAnsi="Calibri" w:cs="Calibri"/>
-          <w:noProof w:val="0"/>
-          <w:color w:val="auto"/>
-          <w:sz w:val="22"/>
-          <w:szCs w:val="20"/>
-          <w:lang w:val="en-US"/>
-        </w:rPr>
         <w:t>image</w:t>
       </w:r>
-      <w:proofErr w:type="spellEnd"/>
       <w:r>
         <w:rPr>
           <w:rStyle w:val="CharacterStyle301"/>
@@ -2802,14 +2832,7 @@
         <w:rPr>
           <w:lang w:val="en-US"/>
         </w:rPr>
-        <w:t>{</w:t>
-      </w:r>
-      <w:proofErr w:type="spellStart"/>
-      <w:r>
-        <w:rPr>
-          <w:lang w:val="en-US"/>
-        </w:rPr>
-        <w:t>col:</w:t>
+        <w:t>{col:</w:t>
       </w:r>
       <w:r>
         <w:rPr>
@@ -2823,7 +2846,6 @@
         </w:rPr>
         <w:t>d</w:t>
       </w:r>
-      <w:proofErr w:type="spellEnd"/>
       <w:r>
         <w:rPr>
           <w:lang w:val="en-US"/>
@@ -2842,7 +2864,6 @@
         </w:rPr>
         <w:t xml:space="preserve"> </w:t>
       </w:r>
-      <w:proofErr w:type="spellStart"/>
       <w:r>
         <w:rPr>
           <w:lang w:val="en-US"/>
@@ -2861,7 +2882,6 @@
         </w:rPr>
         <w:t>Thickness</w:t>
       </w:r>
-      <w:proofErr w:type="spellEnd"/>
       <w:r>
         <w:rPr>
           <w:lang w:val="en-US"/>
@@ -2884,14 +2904,7 @@
         <w:rPr>
           <w:lang w:val="en-US"/>
         </w:rPr>
-        <w:t>{</w:t>
-      </w:r>
-      <w:proofErr w:type="spellStart"/>
-      <w:r>
-        <w:rPr>
-          <w:lang w:val="en-US"/>
-        </w:rPr>
-        <w:t>col:</w:t>
+        <w:t>{col:</w:t>
       </w:r>
       <w:r>
         <w:rPr>
@@ -2905,7 +2918,6 @@
         </w:rPr>
         <w:t>d</w:t>
       </w:r>
-      <w:proofErr w:type="spellEnd"/>
       <w:r>
         <w:t>λ</w:t>
       </w:r>
@@ -2927,7 +2939,6 @@
         </w:rPr>
         <w:t xml:space="preserve"> </w:t>
       </w:r>
-      <w:proofErr w:type="spellStart"/>
       <w:r>
         <w:rPr>
           <w:lang w:val="en-US"/>
@@ -2946,7 +2957,6 @@
         </w:rPr>
         <w:t>R</w:t>
       </w:r>
-      <w:proofErr w:type="spellEnd"/>
       <w:r>
         <w:rPr>
           <w:lang w:val="en-US"/>
@@ -2999,7 +3009,6 @@
         </w:rPr>
         <w:t>{name:”</w:t>
       </w:r>
-      <w:proofErr w:type="spellStart"/>
       <w:r>
         <w:rPr>
           <w:rStyle w:val="CharacterStyle301"/>
@@ -3010,9 +3019,8 @@
           <w:szCs w:val="20"/>
           <w:lang w:val="en-US"/>
         </w:rPr>
-        <w:t>PageA.Ri</w:t>
+        <w:t>PageA.Ri”, type</w:t>
       </w:r>
-      <w:proofErr w:type="spellEnd"/>
       <w:r>
         <w:rPr>
           <w:rStyle w:val="CharacterStyle301"/>
@@ -3023,9 +3031,8 @@
           <w:szCs w:val="20"/>
           <w:lang w:val="en-US"/>
         </w:rPr>
-        <w:t xml:space="preserve">”, </w:t>
+        <w:t>:</w:t>
       </w:r>
-      <w:proofErr w:type="spellStart"/>
       <w:r>
         <w:rPr>
           <w:rStyle w:val="CharacterStyle301"/>
@@ -3036,44 +3043,7 @@
           <w:szCs w:val="20"/>
           <w:lang w:val="en-US"/>
         </w:rPr>
-        <w:t>type</w:t>
-      </w:r>
-      <w:r>
-        <w:rPr>
-          <w:rStyle w:val="CharacterStyle301"/>
-          <w:rFonts w:ascii="Calibri" w:eastAsia="Calibri" w:hAnsi="Calibri" w:cs="Calibri"/>
-          <w:noProof w:val="0"/>
-          <w:color w:val="auto"/>
-          <w:sz w:val="22"/>
-          <w:szCs w:val="20"/>
-          <w:lang w:val="en-US"/>
-        </w:rPr>
-        <w:t>:</w:t>
-      </w:r>
-      <w:r>
-        <w:rPr>
-          <w:rStyle w:val="CharacterStyle301"/>
-          <w:rFonts w:ascii="Calibri" w:eastAsia="Calibri" w:hAnsi="Calibri" w:cs="Calibri"/>
-          <w:noProof w:val="0"/>
-          <w:color w:val="auto"/>
-          <w:sz w:val="22"/>
-          <w:szCs w:val="20"/>
-          <w:lang w:val="en-US"/>
-        </w:rPr>
-        <w:t>”field</w:t>
-      </w:r>
-      <w:proofErr w:type="spellEnd"/>
-      <w:r>
-        <w:rPr>
-          <w:rStyle w:val="CharacterStyle301"/>
-          <w:rFonts w:ascii="Calibri" w:eastAsia="Calibri" w:hAnsi="Calibri" w:cs="Calibri"/>
-          <w:noProof w:val="0"/>
-          <w:color w:val="auto"/>
-          <w:sz w:val="22"/>
-          <w:szCs w:val="20"/>
-          <w:lang w:val="en-US"/>
-        </w:rPr>
-        <w:t>”</w:t>
+        <w:t>”field”</w:t>
       </w:r>
       <w:r>
         <w:rPr>
@@ -3103,7 +3073,6 @@
         </w:rPr>
         <w:t>{name:”</w:t>
       </w:r>
-      <w:proofErr w:type="spellStart"/>
       <w:r>
         <w:rPr>
           <w:rStyle w:val="CharacterStyle301"/>
@@ -3114,9 +3083,8 @@
           <w:szCs w:val="20"/>
           <w:lang w:val="en-US"/>
         </w:rPr>
-        <w:t>PageA.R</w:t>
+        <w:t>PageA.R”, type</w:t>
       </w:r>
-      <w:proofErr w:type="spellEnd"/>
       <w:r>
         <w:rPr>
           <w:rStyle w:val="CharacterStyle301"/>
@@ -3127,9 +3095,8 @@
           <w:szCs w:val="20"/>
           <w:lang w:val="en-US"/>
         </w:rPr>
-        <w:t xml:space="preserve">”, </w:t>
+        <w:t>:</w:t>
       </w:r>
-      <w:proofErr w:type="spellStart"/>
       <w:r>
         <w:rPr>
           <w:rStyle w:val="CharacterStyle301"/>
@@ -3140,44 +3107,7 @@
           <w:szCs w:val="20"/>
           <w:lang w:val="en-US"/>
         </w:rPr>
-        <w:t>type</w:t>
-      </w:r>
-      <w:r>
-        <w:rPr>
-          <w:rStyle w:val="CharacterStyle301"/>
-          <w:rFonts w:ascii="Calibri" w:eastAsia="Calibri" w:hAnsi="Calibri" w:cs="Calibri"/>
-          <w:noProof w:val="0"/>
-          <w:color w:val="auto"/>
-          <w:sz w:val="22"/>
-          <w:szCs w:val="20"/>
-          <w:lang w:val="en-US"/>
-        </w:rPr>
-        <w:t>:</w:t>
-      </w:r>
-      <w:r>
-        <w:rPr>
-          <w:rStyle w:val="CharacterStyle301"/>
-          <w:rFonts w:ascii="Calibri" w:eastAsia="Calibri" w:hAnsi="Calibri" w:cs="Calibri"/>
-          <w:noProof w:val="0"/>
-          <w:color w:val="auto"/>
-          <w:sz w:val="22"/>
-          <w:szCs w:val="20"/>
-          <w:lang w:val="en-US"/>
-        </w:rPr>
-        <w:t>”field</w:t>
-      </w:r>
-      <w:proofErr w:type="spellEnd"/>
-      <w:r>
-        <w:rPr>
-          <w:rStyle w:val="CharacterStyle301"/>
-          <w:rFonts w:ascii="Calibri" w:eastAsia="Calibri" w:hAnsi="Calibri" w:cs="Calibri"/>
-          <w:noProof w:val="0"/>
-          <w:color w:val="auto"/>
-          <w:sz w:val="22"/>
-          <w:szCs w:val="20"/>
-          <w:lang w:val="en-US"/>
-        </w:rPr>
-        <w:t>”</w:t>
+        <w:t>”field”</w:t>
       </w:r>
       <w:r>
         <w:rPr>
@@ -3207,7 +3137,6 @@
         </w:rPr>
         <w:t>{name:”</w:t>
       </w:r>
-      <w:proofErr w:type="spellStart"/>
       <w:r>
         <w:rPr>
           <w:rStyle w:val="CharacterStyle301"/>
@@ -3218,9 +3147,8 @@
           <w:szCs w:val="20"/>
           <w:lang w:val="en-US"/>
         </w:rPr>
-        <w:t>PageA.Ra</w:t>
+        <w:t>PageA.Ra”, type</w:t>
       </w:r>
-      <w:proofErr w:type="spellEnd"/>
       <w:r>
         <w:rPr>
           <w:rStyle w:val="CharacterStyle301"/>
@@ -3231,9 +3159,8 @@
           <w:szCs w:val="20"/>
           <w:lang w:val="en-US"/>
         </w:rPr>
-        <w:t xml:space="preserve">”, </w:t>
+        <w:t>:</w:t>
       </w:r>
-      <w:proofErr w:type="spellStart"/>
       <w:r>
         <w:rPr>
           <w:rStyle w:val="CharacterStyle301"/>
@@ -3244,44 +3171,7 @@
           <w:szCs w:val="20"/>
           <w:lang w:val="en-US"/>
         </w:rPr>
-        <w:t>type</w:t>
-      </w:r>
-      <w:r>
-        <w:rPr>
-          <w:rStyle w:val="CharacterStyle301"/>
-          <w:rFonts w:ascii="Calibri" w:eastAsia="Calibri" w:hAnsi="Calibri" w:cs="Calibri"/>
-          <w:noProof w:val="0"/>
-          <w:color w:val="auto"/>
-          <w:sz w:val="22"/>
-          <w:szCs w:val="20"/>
-          <w:lang w:val="en-US"/>
-        </w:rPr>
-        <w:t>:</w:t>
-      </w:r>
-      <w:r>
-        <w:rPr>
-          <w:rStyle w:val="CharacterStyle301"/>
-          <w:rFonts w:ascii="Calibri" w:eastAsia="Calibri" w:hAnsi="Calibri" w:cs="Calibri"/>
-          <w:noProof w:val="0"/>
-          <w:color w:val="auto"/>
-          <w:sz w:val="22"/>
-          <w:szCs w:val="20"/>
-          <w:lang w:val="en-US"/>
-        </w:rPr>
-        <w:t>”field</w:t>
-      </w:r>
-      <w:proofErr w:type="spellEnd"/>
-      <w:r>
-        <w:rPr>
-          <w:rStyle w:val="CharacterStyle301"/>
-          <w:rFonts w:ascii="Calibri" w:eastAsia="Calibri" w:hAnsi="Calibri" w:cs="Calibri"/>
-          <w:noProof w:val="0"/>
-          <w:color w:val="auto"/>
-          <w:sz w:val="22"/>
-          <w:szCs w:val="20"/>
-          <w:lang w:val="en-US"/>
-        </w:rPr>
-        <w:t>”</w:t>
+        <w:t>”field”</w:t>
       </w:r>
       <w:r>
         <w:rPr>
@@ -3312,7 +3202,6 @@
         </w:rPr>
         <w:t>{name:”</w:t>
       </w:r>
-      <w:proofErr w:type="spellStart"/>
       <w:r>
         <w:rPr>
           <w:rStyle w:val="CharacterStyle301"/>
@@ -3323,9 +3212,8 @@
           <w:szCs w:val="20"/>
           <w:lang w:val="en-US"/>
         </w:rPr>
-        <w:t>PageA.Rall</w:t>
+        <w:t>PageA.Rall”, type</w:t>
       </w:r>
-      <w:proofErr w:type="spellEnd"/>
       <w:r>
         <w:rPr>
           <w:rStyle w:val="CharacterStyle301"/>
@@ -3336,9 +3224,8 @@
           <w:szCs w:val="20"/>
           <w:lang w:val="en-US"/>
         </w:rPr>
-        <w:t xml:space="preserve">”, </w:t>
+        <w:t>:</w:t>
       </w:r>
-      <w:proofErr w:type="spellStart"/>
       <w:r>
         <w:rPr>
           <w:rStyle w:val="CharacterStyle301"/>
@@ -3349,44 +3236,7 @@
           <w:szCs w:val="20"/>
           <w:lang w:val="en-US"/>
         </w:rPr>
-        <w:t>type</w:t>
-      </w:r>
-      <w:r>
-        <w:rPr>
-          <w:rStyle w:val="CharacterStyle301"/>
-          <w:rFonts w:ascii="Calibri" w:eastAsia="Calibri" w:hAnsi="Calibri" w:cs="Calibri"/>
-          <w:noProof w:val="0"/>
-          <w:color w:val="auto"/>
-          <w:sz w:val="22"/>
-          <w:szCs w:val="20"/>
-          <w:lang w:val="en-US"/>
-        </w:rPr>
-        <w:t>:</w:t>
-      </w:r>
-      <w:r>
-        <w:rPr>
-          <w:rStyle w:val="CharacterStyle301"/>
-          <w:rFonts w:ascii="Calibri" w:eastAsia="Calibri" w:hAnsi="Calibri" w:cs="Calibri"/>
-          <w:noProof w:val="0"/>
-          <w:color w:val="auto"/>
-          <w:sz w:val="22"/>
-          <w:szCs w:val="20"/>
-          <w:lang w:val="en-US"/>
-        </w:rPr>
-        <w:t>”field</w:t>
-      </w:r>
-      <w:proofErr w:type="spellEnd"/>
-      <w:r>
-        <w:rPr>
-          <w:rStyle w:val="CharacterStyle301"/>
-          <w:rFonts w:ascii="Calibri" w:eastAsia="Calibri" w:hAnsi="Calibri" w:cs="Calibri"/>
-          <w:noProof w:val="0"/>
-          <w:color w:val="auto"/>
-          <w:sz w:val="22"/>
-          <w:szCs w:val="20"/>
-          <w:lang w:val="en-US"/>
-        </w:rPr>
-        <w:t>”</w:t>
+        <w:t>”field”</w:t>
       </w:r>
       <w:r>
         <w:rPr>
@@ -3471,14 +3321,6 @@
     </w:p>
   </w:footnote>
 </w:footnotes>
-</file>
-
-<file path=word/people.xml><?xml version="1.0" encoding="utf-8"?>
-<w15:people xmlns:wpc="http://schemas.microsoft.com/office/word/2010/wordprocessingCanvas" xmlns:cx="http://schemas.microsoft.com/office/drawing/2014/chartex" xmlns:cx1="http://schemas.microsoft.com/office/drawing/2015/9/8/chartex" xmlns:cx2="http://schemas.microsoft.com/office/drawing/2015/10/21/chartex" xmlns:cx3="http://schemas.microsoft.com/office/drawing/2016/5/9/chartex" xmlns:cx4="http://schemas.microsoft.com/office/drawing/2016/5/10/chartex" xmlns:cx5="http://schemas.microsoft.com/office/drawing/2016/5/11/chartex" xmlns:cx6="http://schemas.microsoft.com/office/drawing/2016/5/12/chartex" xmlns:cx7="http://schemas.microsoft.com/office/drawing/2016/5/13/chartex" xmlns:cx8="http://schemas.microsoft.com/office/drawing/2016/5/14/chartex" xmlns:mc="http://schemas.openxmlformats.org/markup-compatibility/2006" xmlns:aink="http://schemas.microsoft.com/office/drawing/2016/ink" xmlns:am3d="http://schemas.microsoft.com/office/drawing/2017/model3d" xmlns:o="urn:schemas-microsoft-com:office:office" xmlns:r="http://schemas.openxmlformats.org/officeDocument/2006/relationships" xmlns:m="http://schemas.openxmlformats.org/officeDocument/2006/math" xmlns:v="urn:schemas-microsoft-com:vml" xmlns:wp14="http://schemas.microsoft.com/office/word/2010/wordprocessingDrawing" xmlns:wp="http://schemas.openxmlformats.org/drawingml/2006/wordprocessingDrawing" xmlns:w10="urn:schemas-microsoft-com:office:word" xmlns:w="http://schemas.openxmlformats.org/wordprocessingml/2006/main" xmlns:w14="http://schemas.microsoft.com/office/word/2010/wordml" xmlns:w15="http://schemas.microsoft.com/office/word/2012/wordml" xmlns:w16cex="http://schemas.microsoft.com/office/word/2018/wordml/cex" xmlns:w16cid="http://schemas.microsoft.com/office/word/2016/wordml/cid" xmlns:w16="http://schemas.microsoft.com/office/word/2018/wordml" xmlns:w16sdtdh="http://schemas.microsoft.com/office/word/2020/wordml/sdtdatahash" xmlns:w16se="http://schemas.microsoft.com/office/word/2015/wordml/symex" xmlns:wpg="http://schemas.microsoft.com/office/word/2010/wordprocessingGroup" xmlns:wpi="http://schemas.microsoft.com/office/word/2010/wordprocessingInk" xmlns:wne="http://schemas.microsoft.com/office/word/2006/wordml" xmlns:wps="http://schemas.microsoft.com/office/word/2010/wordprocessingShape" mc:Ignorable="w14 w15 w16se w16cid w16 w16cex w16sdtdh wp14">
-  <w15:person w15:author="Θέμης Θεοτοκάτος">
-    <w15:presenceInfo w15:providerId="AD" w15:userId="S-1-5-21-2910467922-1755744427-3319562237-1615"/>
-  </w15:person>
-</w15:people>
 </file>
 
 <file path=word/styles.xml><?xml version="1.0" encoding="utf-8"?>
